--- a/Assignment.docx
+++ b/Assignment.docx
@@ -25,7 +25,7 @@
           <w:sz w:val="36"/>
           <w:szCs w:val="36"/>
         </w:rPr>
-        <w:t>Project 2</w:t>
+        <w:t xml:space="preserve">Project </w:t>
       </w:r>
       <w:r>
         <w:rPr>
@@ -36,6 +36,17 @@
           <w:sz w:val="36"/>
           <w:szCs w:val="36"/>
         </w:rPr>
+        <w:t>2 ETL Report</w:t>
+      </w:r>
+      <w:r>
+        <w:rPr>
+          <w:rFonts w:ascii="Times New Roman" w:eastAsia="Times New Roman" w:hAnsi="Times New Roman" w:cs="Times New Roman"/>
+          <w:b/>
+          <w:bCs/>
+          <w:color w:val="24292E"/>
+          <w:sz w:val="36"/>
+          <w:szCs w:val="36"/>
+        </w:rPr>
         <w:br/>
         <w:t>Stock Market influence of COVID 19</w:t>
       </w:r>
@@ -43,6 +54,9 @@
     <w:p>
       <w:pPr>
         <w:shd w:val="clear" w:color="auto" w:fill="FFFFFF"/>
+        <w:tabs>
+          <w:tab w:val="left" w:pos="1536"/>
+        </w:tabs>
         <w:spacing w:after="240" w:line="240" w:lineRule="auto"/>
         <w:rPr>
           <w:rFonts w:ascii="Times New Roman" w:eastAsia="Times New Roman" w:hAnsi="Times New Roman" w:cs="Times New Roman"/>
@@ -59,8 +73,20 @@
           <w:color w:val="24292E"/>
           <w:sz w:val="24"/>
           <w:szCs w:val="24"/>
+          <w:u w:val="single"/>
         </w:rPr>
         <w:t>Authors</w:t>
+      </w:r>
+      <w:r>
+        <w:rPr>
+          <w:rFonts w:ascii="Times New Roman" w:eastAsia="Times New Roman" w:hAnsi="Times New Roman" w:cs="Times New Roman"/>
+          <w:b/>
+          <w:bCs/>
+          <w:color w:val="24292E"/>
+          <w:sz w:val="24"/>
+          <w:szCs w:val="24"/>
+        </w:rPr>
+        <w:tab/>
       </w:r>
     </w:p>
     <w:p>
@@ -230,6 +256,7 @@
           <w:color w:val="24292E"/>
           <w:sz w:val="24"/>
           <w:szCs w:val="24"/>
+          <w:u w:val="single"/>
         </w:rPr>
       </w:pPr>
       <w:r>
@@ -240,6 +267,7 @@
           <w:color w:val="24292E"/>
           <w:sz w:val="24"/>
           <w:szCs w:val="24"/>
+          <w:u w:val="single"/>
         </w:rPr>
         <w:t>Introduction</w:t>
       </w:r>
@@ -262,7 +290,61 @@
           <w:sz w:val="24"/>
           <w:szCs w:val="24"/>
         </w:rPr>
-        <w:t>Conventional thinking tells us that when calamities occur, the stock market reacts poorly. These calamities result from a variety of factors ranging from inaccurate economic modelling to climate change.</w:t>
+        <w:t xml:space="preserve">Conventional thinking </w:t>
+      </w:r>
+      <w:r>
+        <w:rPr>
+          <w:rFonts w:ascii="Times New Roman" w:eastAsia="Times New Roman" w:hAnsi="Times New Roman" w:cs="Times New Roman"/>
+          <w:color w:val="24292E"/>
+          <w:sz w:val="24"/>
+          <w:szCs w:val="24"/>
+        </w:rPr>
+        <w:t>reveals</w:t>
+      </w:r>
+      <w:r>
+        <w:rPr>
+          <w:rFonts w:ascii="Times New Roman" w:eastAsia="Times New Roman" w:hAnsi="Times New Roman" w:cs="Times New Roman"/>
+          <w:color w:val="24292E"/>
+          <w:sz w:val="24"/>
+          <w:szCs w:val="24"/>
+        </w:rPr>
+        <w:t xml:space="preserve"> that when calamities occur, the stock market </w:t>
+      </w:r>
+      <w:r>
+        <w:rPr>
+          <w:rFonts w:ascii="Times New Roman" w:eastAsia="Times New Roman" w:hAnsi="Times New Roman" w:cs="Times New Roman"/>
+          <w:color w:val="24292E"/>
+          <w:sz w:val="24"/>
+          <w:szCs w:val="24"/>
+        </w:rPr>
+        <w:t>is impacted negatively</w:t>
+      </w:r>
+      <w:r>
+        <w:rPr>
+          <w:rFonts w:ascii="Times New Roman" w:eastAsia="Times New Roman" w:hAnsi="Times New Roman" w:cs="Times New Roman"/>
+          <w:color w:val="24292E"/>
+          <w:sz w:val="24"/>
+          <w:szCs w:val="24"/>
+        </w:rPr>
+        <w:t xml:space="preserve">. These calamities </w:t>
+      </w:r>
+      <w:r>
+        <w:rPr>
+          <w:rFonts w:ascii="Times New Roman" w:eastAsia="Times New Roman" w:hAnsi="Times New Roman" w:cs="Times New Roman"/>
+          <w:color w:val="24292E"/>
+          <w:sz w:val="24"/>
+          <w:szCs w:val="24"/>
+        </w:rPr>
+        <w:t>stem</w:t>
+      </w:r>
+      <w:r>
+        <w:rPr>
+          <w:rFonts w:ascii="Times New Roman" w:eastAsia="Times New Roman" w:hAnsi="Times New Roman" w:cs="Times New Roman"/>
+          <w:color w:val="24292E"/>
+          <w:sz w:val="24"/>
+          <w:szCs w:val="24"/>
+        </w:rPr>
+        <w:t xml:space="preserve"> from a variety of factors ranging from inaccurate economic modelling to climate change.</w:t>
       </w:r>
     </w:p>
     <w:p>
@@ -285,17 +367,15 @@
         </w:rPr>
         <w:t xml:space="preserve">The Covid-19 </w:t>
       </w:r>
-      <w:proofErr w:type="gramStart"/>
-      <w:r>
-        <w:rPr>
-          <w:rFonts w:ascii="Times New Roman" w:eastAsia="Times New Roman" w:hAnsi="Times New Roman" w:cs="Times New Roman"/>
-          <w:color w:val="24292E"/>
-          <w:sz w:val="24"/>
-          <w:szCs w:val="24"/>
-        </w:rPr>
-        <w:t>pandemic</w:t>
-      </w:r>
-      <w:proofErr w:type="gramEnd"/>
+      <w:r>
+        <w:rPr>
+          <w:rFonts w:ascii="Times New Roman" w:eastAsia="Times New Roman" w:hAnsi="Times New Roman" w:cs="Times New Roman"/>
+          <w:color w:val="24292E"/>
+          <w:sz w:val="24"/>
+          <w:szCs w:val="24"/>
+        </w:rPr>
+        <w:t>pandemic,</w:t>
+      </w:r>
       <w:r>
         <w:rPr>
           <w:rFonts w:ascii="Times New Roman" w:eastAsia="Times New Roman" w:hAnsi="Times New Roman" w:cs="Times New Roman"/>
@@ -506,57 +586,118 @@
           <w:sz w:val="24"/>
           <w:szCs w:val="24"/>
         </w:rPr>
-        <w:t>We will track the prices of these stocks from the 1st of January 2020 to the 4th of December 2020 and then compare it to the previous year.</w:t>
-      </w:r>
-    </w:p>
-    <w:p>
-      <w:pPr>
-        <w:shd w:val="clear" w:color="auto" w:fill="FFFFFF"/>
-        <w:spacing w:after="240" w:line="240" w:lineRule="auto"/>
-        <w:rPr>
-          <w:rFonts w:ascii="Times New Roman" w:eastAsia="Times New Roman" w:hAnsi="Times New Roman" w:cs="Times New Roman"/>
-          <w:color w:val="24292E"/>
-          <w:sz w:val="24"/>
-          <w:szCs w:val="24"/>
-        </w:rPr>
-      </w:pPr>
-      <w:r>
-        <w:rPr>
-          <w:rFonts w:ascii="Times New Roman" w:eastAsia="Times New Roman" w:hAnsi="Times New Roman" w:cs="Times New Roman"/>
-          <w:color w:val="24292E"/>
-          <w:sz w:val="24"/>
-          <w:szCs w:val="24"/>
-        </w:rPr>
-        <w:t>Then we identify important events related to the pandemic (</w:t>
-      </w:r>
-      <w:proofErr w:type="gramStart"/>
-      <w:r>
-        <w:rPr>
-          <w:rFonts w:ascii="Times New Roman" w:eastAsia="Times New Roman" w:hAnsi="Times New Roman" w:cs="Times New Roman"/>
-          <w:color w:val="24292E"/>
-          <w:sz w:val="24"/>
-          <w:szCs w:val="24"/>
-        </w:rPr>
-        <w:t>E.G.</w:t>
-      </w:r>
-      <w:proofErr w:type="gramEnd"/>
-      <w:r>
-        <w:rPr>
-          <w:rFonts w:ascii="Times New Roman" w:eastAsia="Times New Roman" w:hAnsi="Times New Roman" w:cs="Times New Roman"/>
-          <w:color w:val="24292E"/>
-          <w:sz w:val="24"/>
-          <w:szCs w:val="24"/>
-        </w:rPr>
-        <w:t xml:space="preserve"> the first case of Covid-19 in Canada) and</w:t>
-      </w:r>
-      <w:r>
-        <w:rPr>
-          <w:rFonts w:ascii="Times New Roman" w:eastAsia="Times New Roman" w:hAnsi="Times New Roman" w:cs="Times New Roman"/>
-          <w:color w:val="24292E"/>
-          <w:sz w:val="24"/>
-          <w:szCs w:val="24"/>
-        </w:rPr>
-        <w:t>,</w:t>
+        <w:t>We will track</w:t>
+      </w:r>
+      <w:r>
+        <w:rPr>
+          <w:rFonts w:ascii="Times New Roman" w:eastAsia="Times New Roman" w:hAnsi="Times New Roman" w:cs="Times New Roman"/>
+          <w:color w:val="24292E"/>
+          <w:sz w:val="24"/>
+          <w:szCs w:val="24"/>
+        </w:rPr>
+        <w:t xml:space="preserve"> and observe</w:t>
+      </w:r>
+      <w:r>
+        <w:rPr>
+          <w:rFonts w:ascii="Times New Roman" w:eastAsia="Times New Roman" w:hAnsi="Times New Roman" w:cs="Times New Roman"/>
+          <w:color w:val="24292E"/>
+          <w:sz w:val="24"/>
+          <w:szCs w:val="24"/>
+        </w:rPr>
+        <w:t xml:space="preserve"> these stock</w:t>
+      </w:r>
+      <w:r>
+        <w:rPr>
+          <w:rFonts w:ascii="Times New Roman" w:eastAsia="Times New Roman" w:hAnsi="Times New Roman" w:cs="Times New Roman"/>
+          <w:color w:val="24292E"/>
+          <w:sz w:val="24"/>
+          <w:szCs w:val="24"/>
+        </w:rPr>
+        <w:t xml:space="preserve"> prices</w:t>
+      </w:r>
+      <w:r>
+        <w:rPr>
+          <w:rFonts w:ascii="Times New Roman" w:eastAsia="Times New Roman" w:hAnsi="Times New Roman" w:cs="Times New Roman"/>
+          <w:color w:val="24292E"/>
+          <w:sz w:val="24"/>
+          <w:szCs w:val="24"/>
+        </w:rPr>
+        <w:t xml:space="preserve"> from the 1st of January 2020 to the 4th of December 2020 and then compare it to the previous year.</w:t>
+      </w:r>
+    </w:p>
+    <w:p>
+      <w:pPr>
+        <w:shd w:val="clear" w:color="auto" w:fill="FFFFFF"/>
+        <w:spacing w:after="240" w:line="240" w:lineRule="auto"/>
+        <w:rPr>
+          <w:rFonts w:ascii="Times New Roman" w:eastAsia="Times New Roman" w:hAnsi="Times New Roman" w:cs="Times New Roman"/>
+          <w:color w:val="24292E"/>
+          <w:sz w:val="24"/>
+          <w:szCs w:val="24"/>
+        </w:rPr>
+      </w:pPr>
+      <w:r>
+        <w:rPr>
+          <w:rFonts w:ascii="Times New Roman" w:eastAsia="Times New Roman" w:hAnsi="Times New Roman" w:cs="Times New Roman"/>
+          <w:color w:val="24292E"/>
+          <w:sz w:val="24"/>
+          <w:szCs w:val="24"/>
+        </w:rPr>
+        <w:t>Afterwards, we will</w:t>
+      </w:r>
+      <w:r>
+        <w:rPr>
+          <w:rFonts w:ascii="Times New Roman" w:eastAsia="Times New Roman" w:hAnsi="Times New Roman" w:cs="Times New Roman"/>
+          <w:color w:val="24292E"/>
+          <w:sz w:val="24"/>
+          <w:szCs w:val="24"/>
+        </w:rPr>
+        <w:t xml:space="preserve"> identify </w:t>
+      </w:r>
+      <w:r>
+        <w:rPr>
+          <w:rFonts w:ascii="Times New Roman" w:eastAsia="Times New Roman" w:hAnsi="Times New Roman" w:cs="Times New Roman"/>
+          <w:color w:val="24292E"/>
+          <w:sz w:val="24"/>
+          <w:szCs w:val="24"/>
+        </w:rPr>
+        <w:t>key</w:t>
+      </w:r>
+      <w:r>
+        <w:rPr>
+          <w:rFonts w:ascii="Times New Roman" w:eastAsia="Times New Roman" w:hAnsi="Times New Roman" w:cs="Times New Roman"/>
+          <w:color w:val="24292E"/>
+          <w:sz w:val="24"/>
+          <w:szCs w:val="24"/>
+        </w:rPr>
+        <w:t xml:space="preserve"> events related to the pandemic (</w:t>
+      </w:r>
+      <w:r>
+        <w:rPr>
+          <w:rFonts w:ascii="Times New Roman" w:eastAsia="Times New Roman" w:hAnsi="Times New Roman" w:cs="Times New Roman"/>
+          <w:color w:val="24292E"/>
+          <w:sz w:val="24"/>
+          <w:szCs w:val="24"/>
+        </w:rPr>
+        <w:t>e.g.,</w:t>
+      </w:r>
+      <w:r>
+        <w:rPr>
+          <w:rFonts w:ascii="Times New Roman" w:eastAsia="Times New Roman" w:hAnsi="Times New Roman" w:cs="Times New Roman"/>
+          <w:color w:val="24292E"/>
+          <w:sz w:val="24"/>
+          <w:szCs w:val="24"/>
+        </w:rPr>
+        <w:t xml:space="preserve"> the first case of Covid-19 in Canada) </w:t>
+      </w:r>
+      <w:r>
+        <w:rPr>
+          <w:rFonts w:ascii="Times New Roman" w:eastAsia="Times New Roman" w:hAnsi="Times New Roman" w:cs="Times New Roman"/>
+          <w:color w:val="24292E"/>
+          <w:sz w:val="24"/>
+          <w:szCs w:val="24"/>
+        </w:rPr>
+        <w:t>and</w:t>
       </w:r>
       <w:r>
         <w:rPr>
@@ -574,7 +715,25 @@
           <w:sz w:val="24"/>
           <w:szCs w:val="24"/>
         </w:rPr>
-        <w:t>to see if there is any corresponding fluctuations in price</w:t>
+        <w:t xml:space="preserve">to see if there </w:t>
+      </w:r>
+      <w:r>
+        <w:rPr>
+          <w:rFonts w:ascii="Times New Roman" w:eastAsia="Times New Roman" w:hAnsi="Times New Roman" w:cs="Times New Roman"/>
+          <w:color w:val="24292E"/>
+          <w:sz w:val="24"/>
+          <w:szCs w:val="24"/>
+        </w:rPr>
+        <w:t>are</w:t>
+      </w:r>
+      <w:r>
+        <w:rPr>
+          <w:rFonts w:ascii="Times New Roman" w:eastAsia="Times New Roman" w:hAnsi="Times New Roman" w:cs="Times New Roman"/>
+          <w:color w:val="24292E"/>
+          <w:sz w:val="24"/>
+          <w:szCs w:val="24"/>
+        </w:rPr>
+        <w:t xml:space="preserve"> any corresponding fluctuations in price</w:t>
       </w:r>
       <w:r>
         <w:rPr>
@@ -604,54 +763,100 @@
           <w:sz w:val="24"/>
           <w:szCs w:val="24"/>
         </w:rPr>
-        <w:t>Our</w:t>
-      </w:r>
-      <w:r>
-        <w:rPr>
-          <w:rFonts w:ascii="Times New Roman" w:eastAsia="Times New Roman" w:hAnsi="Times New Roman" w:cs="Times New Roman"/>
-          <w:color w:val="24292E"/>
-          <w:sz w:val="24"/>
-          <w:szCs w:val="24"/>
-        </w:rPr>
-        <w:t xml:space="preserve"> hypothesi</w:t>
-      </w:r>
-      <w:r>
-        <w:rPr>
-          <w:rFonts w:ascii="Times New Roman" w:eastAsia="Times New Roman" w:hAnsi="Times New Roman" w:cs="Times New Roman"/>
-          <w:color w:val="24292E"/>
-          <w:sz w:val="24"/>
-          <w:szCs w:val="24"/>
-        </w:rPr>
-        <w:t xml:space="preserve">s is </w:t>
-      </w:r>
-      <w:r>
-        <w:rPr>
-          <w:rFonts w:ascii="Times New Roman" w:eastAsia="Times New Roman" w:hAnsi="Times New Roman" w:cs="Times New Roman"/>
-          <w:color w:val="24292E"/>
-          <w:sz w:val="24"/>
-          <w:szCs w:val="24"/>
-        </w:rPr>
-        <w:t>that fluctuations of stock prices are strongly correlated with key events in Covid-19 such as lockdowns and that the correlation has weakened as time passed</w:t>
-      </w:r>
-      <w:r>
-        <w:rPr>
-          <w:rFonts w:ascii="Times New Roman" w:eastAsia="Times New Roman" w:hAnsi="Times New Roman" w:cs="Times New Roman"/>
-          <w:color w:val="24292E"/>
-          <w:sz w:val="24"/>
-          <w:szCs w:val="24"/>
-        </w:rPr>
-        <w:t xml:space="preserve"> and that this applies across all sectors of the stock market.</w:t>
-      </w:r>
-    </w:p>
-    <w:p>
-      <w:pPr>
-        <w:shd w:val="clear" w:color="auto" w:fill="FFFFFF"/>
-        <w:spacing w:after="240" w:line="240" w:lineRule="auto"/>
-        <w:rPr>
-          <w:rFonts w:ascii="Times New Roman" w:eastAsia="Times New Roman" w:hAnsi="Times New Roman" w:cs="Times New Roman"/>
-          <w:color w:val="24292E"/>
-          <w:sz w:val="24"/>
-          <w:szCs w:val="24"/>
+        <w:t>We hypothesize</w:t>
+      </w:r>
+      <w:r>
+        <w:rPr>
+          <w:rFonts w:ascii="Times New Roman" w:eastAsia="Times New Roman" w:hAnsi="Times New Roman" w:cs="Times New Roman"/>
+          <w:color w:val="24292E"/>
+          <w:sz w:val="24"/>
+          <w:szCs w:val="24"/>
+        </w:rPr>
+        <w:t xml:space="preserve"> </w:t>
+      </w:r>
+      <w:r>
+        <w:rPr>
+          <w:rFonts w:ascii="Times New Roman" w:eastAsia="Times New Roman" w:hAnsi="Times New Roman" w:cs="Times New Roman"/>
+          <w:color w:val="24292E"/>
+          <w:sz w:val="24"/>
+          <w:szCs w:val="24"/>
+        </w:rPr>
+        <w:t>that fluctuations of stock prices are strongly correlated with key events in Covid-19 such as lockdowns and that the correlation weaken</w:t>
+      </w:r>
+      <w:r>
+        <w:rPr>
+          <w:rFonts w:ascii="Times New Roman" w:eastAsia="Times New Roman" w:hAnsi="Times New Roman" w:cs="Times New Roman"/>
+          <w:color w:val="24292E"/>
+          <w:sz w:val="24"/>
+          <w:szCs w:val="24"/>
+        </w:rPr>
+        <w:t>s</w:t>
+      </w:r>
+      <w:r>
+        <w:rPr>
+          <w:rFonts w:ascii="Times New Roman" w:eastAsia="Times New Roman" w:hAnsi="Times New Roman" w:cs="Times New Roman"/>
+          <w:color w:val="24292E"/>
+          <w:sz w:val="24"/>
+          <w:szCs w:val="24"/>
+        </w:rPr>
+        <w:t xml:space="preserve"> as </w:t>
+      </w:r>
+      <w:r>
+        <w:rPr>
+          <w:rFonts w:ascii="Times New Roman" w:eastAsia="Times New Roman" w:hAnsi="Times New Roman" w:cs="Times New Roman"/>
+          <w:color w:val="24292E"/>
+          <w:sz w:val="24"/>
+          <w:szCs w:val="24"/>
+        </w:rPr>
+        <w:t>key events pass. T</w:t>
+      </w:r>
+      <w:r>
+        <w:rPr>
+          <w:rFonts w:ascii="Times New Roman" w:eastAsia="Times New Roman" w:hAnsi="Times New Roman" w:cs="Times New Roman"/>
+          <w:color w:val="24292E"/>
+          <w:sz w:val="24"/>
+          <w:szCs w:val="24"/>
+        </w:rPr>
+        <w:t>his</w:t>
+      </w:r>
+      <w:r>
+        <w:rPr>
+          <w:rFonts w:ascii="Times New Roman" w:eastAsia="Times New Roman" w:hAnsi="Times New Roman" w:cs="Times New Roman"/>
+          <w:color w:val="24292E"/>
+          <w:sz w:val="24"/>
+          <w:szCs w:val="24"/>
+        </w:rPr>
+        <w:t xml:space="preserve"> correlation</w:t>
+      </w:r>
+      <w:r>
+        <w:rPr>
+          <w:rFonts w:ascii="Times New Roman" w:eastAsia="Times New Roman" w:hAnsi="Times New Roman" w:cs="Times New Roman"/>
+          <w:color w:val="24292E"/>
+          <w:sz w:val="24"/>
+          <w:szCs w:val="24"/>
+        </w:rPr>
+        <w:t xml:space="preserve"> applies </w:t>
+      </w:r>
+      <w:r>
+        <w:rPr>
+          <w:rFonts w:ascii="Times New Roman" w:eastAsia="Times New Roman" w:hAnsi="Times New Roman" w:cs="Times New Roman"/>
+          <w:color w:val="24292E"/>
+          <w:sz w:val="24"/>
+          <w:szCs w:val="24"/>
+        </w:rPr>
+        <w:t>to all industries within the stock market.</w:t>
+      </w:r>
+    </w:p>
+    <w:p>
+      <w:pPr>
+        <w:shd w:val="clear" w:color="auto" w:fill="FFFFFF"/>
+        <w:spacing w:after="240" w:line="240" w:lineRule="auto"/>
+        <w:rPr>
+          <w:rFonts w:ascii="Times New Roman" w:eastAsia="Times New Roman" w:hAnsi="Times New Roman" w:cs="Times New Roman"/>
+          <w:color w:val="24292E"/>
+          <w:sz w:val="24"/>
+          <w:szCs w:val="24"/>
+          <w:u w:val="single"/>
         </w:rPr>
       </w:pPr>
       <w:r>
@@ -662,8 +867,9 @@
           <w:color w:val="24292E"/>
           <w:sz w:val="24"/>
           <w:szCs w:val="24"/>
-        </w:rPr>
-        <w:t>Etraction Process</w:t>
+          <w:u w:val="single"/>
+        </w:rPr>
+        <w:t>E</w:t>
       </w:r>
       <w:r>
         <w:rPr>
@@ -673,8 +879,21 @@
           <w:color w:val="24292E"/>
           <w:sz w:val="24"/>
           <w:szCs w:val="24"/>
-        </w:rPr>
-        <w:t>:</w:t>
+          <w:u w:val="single"/>
+        </w:rPr>
+        <w:t>x</w:t>
+      </w:r>
+      <w:r>
+        <w:rPr>
+          <w:rFonts w:ascii="Times New Roman" w:eastAsia="Times New Roman" w:hAnsi="Times New Roman" w:cs="Times New Roman"/>
+          <w:b/>
+          <w:bCs/>
+          <w:color w:val="24292E"/>
+          <w:sz w:val="24"/>
+          <w:szCs w:val="24"/>
+          <w:u w:val="single"/>
+        </w:rPr>
+        <w:t>traction Process</w:t>
       </w:r>
     </w:p>
     <w:p>
@@ -713,7 +932,64 @@
           <w:sz w:val="24"/>
           <w:szCs w:val="24"/>
         </w:rPr>
-        <w:t xml:space="preserve">s to </w:t>
+        <w:t>s to e</w:t>
+      </w:r>
+      <w:r>
+        <w:rPr>
+          <w:rFonts w:ascii="Times New Roman" w:eastAsia="Times New Roman" w:hAnsi="Times New Roman" w:cs="Times New Roman"/>
+          <w:color w:val="24292E"/>
+          <w:sz w:val="24"/>
+          <w:szCs w:val="24"/>
+        </w:rPr>
+        <w:t>x</w:t>
+      </w:r>
+      <w:r>
+        <w:rPr>
+          <w:rFonts w:ascii="Times New Roman" w:eastAsia="Times New Roman" w:hAnsi="Times New Roman" w:cs="Times New Roman"/>
+          <w:color w:val="24292E"/>
+          <w:sz w:val="24"/>
+          <w:szCs w:val="24"/>
+        </w:rPr>
+        <w:t xml:space="preserve">tract the </w:t>
+      </w:r>
+      <w:r>
+        <w:rPr>
+          <w:rFonts w:ascii="Times New Roman" w:eastAsia="Times New Roman" w:hAnsi="Times New Roman" w:cs="Times New Roman"/>
+          <w:color w:val="24292E"/>
+          <w:sz w:val="24"/>
+          <w:szCs w:val="24"/>
+        </w:rPr>
+        <w:t>stock market data</w:t>
+      </w:r>
+      <w:r>
+        <w:rPr>
+          <w:rFonts w:ascii="Times New Roman" w:eastAsia="Times New Roman" w:hAnsi="Times New Roman" w:cs="Times New Roman"/>
+          <w:color w:val="24292E"/>
+          <w:sz w:val="24"/>
+          <w:szCs w:val="24"/>
+        </w:rPr>
+        <w:t xml:space="preserve"> from Yahoo Finance in the form of CSVs. </w:t>
+      </w:r>
+    </w:p>
+    <w:p>
+      <w:pPr>
+        <w:shd w:val="clear" w:color="auto" w:fill="FFFFFF"/>
+        <w:spacing w:after="240" w:line="240" w:lineRule="auto"/>
+        <w:rPr>
+          <w:rFonts w:ascii="Times New Roman" w:eastAsia="Times New Roman" w:hAnsi="Times New Roman" w:cs="Times New Roman"/>
+          <w:color w:val="24292E"/>
+          <w:sz w:val="24"/>
+          <w:szCs w:val="24"/>
+        </w:rPr>
+      </w:pPr>
+      <w:r>
+        <w:rPr>
+          <w:rFonts w:ascii="Times New Roman" w:eastAsia="Times New Roman" w:hAnsi="Times New Roman" w:cs="Times New Roman"/>
+          <w:color w:val="24292E"/>
+          <w:sz w:val="24"/>
+          <w:szCs w:val="24"/>
+        </w:rPr>
+        <w:t xml:space="preserve">Once that is done, we proceed to prepare the necessary initial import parameters into </w:t>
       </w:r>
       <w:proofErr w:type="spellStart"/>
       <w:r>
@@ -723,7 +999,7 @@
           <w:sz w:val="24"/>
           <w:szCs w:val="24"/>
         </w:rPr>
-        <w:t>etract</w:t>
+        <w:t>Jupyter</w:t>
       </w:r>
       <w:proofErr w:type="spellEnd"/>
       <w:r>
@@ -733,57 +1009,16 @@
           <w:sz w:val="24"/>
           <w:szCs w:val="24"/>
         </w:rPr>
-        <w:t xml:space="preserve"> the following information</w:t>
-      </w:r>
-      <w:r>
-        <w:rPr>
-          <w:rFonts w:ascii="Times New Roman" w:eastAsia="Times New Roman" w:hAnsi="Times New Roman" w:cs="Times New Roman"/>
-          <w:color w:val="24292E"/>
-          <w:sz w:val="24"/>
-          <w:szCs w:val="24"/>
-        </w:rPr>
-        <w:t xml:space="preserve"> from Yahoo Finance in the form of CSVs. </w:t>
-      </w:r>
-    </w:p>
-    <w:p>
-      <w:pPr>
-        <w:shd w:val="clear" w:color="auto" w:fill="FFFFFF"/>
-        <w:spacing w:after="240" w:line="240" w:lineRule="auto"/>
-        <w:rPr>
-          <w:rFonts w:ascii="Times New Roman" w:eastAsia="Times New Roman" w:hAnsi="Times New Roman" w:cs="Times New Roman"/>
-          <w:color w:val="24292E"/>
-          <w:sz w:val="24"/>
-          <w:szCs w:val="24"/>
-        </w:rPr>
-      </w:pPr>
-      <w:r>
-        <w:rPr>
-          <w:rFonts w:ascii="Times New Roman" w:eastAsia="Times New Roman" w:hAnsi="Times New Roman" w:cs="Times New Roman"/>
-          <w:color w:val="24292E"/>
-          <w:sz w:val="24"/>
-          <w:szCs w:val="24"/>
-        </w:rPr>
-        <w:t xml:space="preserve">Once that is done, we proceed to prepare the necessary initial import parameters into </w:t>
-      </w:r>
-      <w:proofErr w:type="spellStart"/>
-      <w:r>
-        <w:rPr>
-          <w:rFonts w:ascii="Times New Roman" w:eastAsia="Times New Roman" w:hAnsi="Times New Roman" w:cs="Times New Roman"/>
-          <w:color w:val="24292E"/>
-          <w:sz w:val="24"/>
-          <w:szCs w:val="24"/>
-        </w:rPr>
-        <w:t>Jupyter</w:t>
-      </w:r>
-      <w:proofErr w:type="spellEnd"/>
-      <w:r>
-        <w:rPr>
-          <w:rFonts w:ascii="Times New Roman" w:eastAsia="Times New Roman" w:hAnsi="Times New Roman" w:cs="Times New Roman"/>
-          <w:color w:val="24292E"/>
-          <w:sz w:val="24"/>
-          <w:szCs w:val="24"/>
-        </w:rPr>
-        <w:t xml:space="preserve"> Notebooks:</w:t>
+        <w:t xml:space="preserve"> Notebooks</w:t>
+      </w:r>
+      <w:r>
+        <w:rPr>
+          <w:rFonts w:ascii="Times New Roman" w:eastAsia="Times New Roman" w:hAnsi="Times New Roman" w:cs="Times New Roman"/>
+          <w:color w:val="24292E"/>
+          <w:sz w:val="24"/>
+          <w:szCs w:val="24"/>
+        </w:rPr>
+        <w:t>.</w:t>
       </w:r>
     </w:p>
     <w:p>
@@ -855,7 +1090,7 @@
           <v:shape id="_x0000_i1025" type="#_x0000_t75" style="width:468pt;height:165pt" o:ole="">
             <v:imagedata r:id="rId5" o:title=""/>
           </v:shape>
-          <o:OLEObject Type="Embed" ProgID="Word.OpenDocumentText.12" ShapeID="_x0000_i1025" DrawAspect="Content" ObjectID="_1669731941" r:id="rId6"/>
+          <o:OLEObject Type="Embed" ProgID="Word.OpenDocumentText.12" ShapeID="_x0000_i1025" DrawAspect="Content" ObjectID="_1669746004" r:id="rId6"/>
         </w:object>
       </w:r>
     </w:p>
@@ -877,27 +1112,72 @@
           <w:sz w:val="24"/>
           <w:szCs w:val="24"/>
         </w:rPr>
-        <w:t xml:space="preserve">Once we have done </w:t>
-      </w:r>
-      <w:proofErr w:type="gramStart"/>
-      <w:r>
-        <w:rPr>
-          <w:rFonts w:ascii="Times New Roman" w:eastAsia="Times New Roman" w:hAnsi="Times New Roman" w:cs="Times New Roman"/>
-          <w:color w:val="24292E"/>
-          <w:sz w:val="24"/>
-          <w:szCs w:val="24"/>
-        </w:rPr>
-        <w:t>that</w:t>
-      </w:r>
-      <w:proofErr w:type="gramEnd"/>
-      <w:r>
-        <w:rPr>
-          <w:rFonts w:ascii="Times New Roman" w:eastAsia="Times New Roman" w:hAnsi="Times New Roman" w:cs="Times New Roman"/>
-          <w:color w:val="24292E"/>
-          <w:sz w:val="24"/>
-          <w:szCs w:val="24"/>
-        </w:rPr>
-        <w:t xml:space="preserve"> we will then import the CSV into the notebook and check to see if the data looks accurate:</w:t>
+        <w:t xml:space="preserve">Once </w:t>
+      </w:r>
+      <w:r>
+        <w:rPr>
+          <w:rFonts w:ascii="Times New Roman" w:eastAsia="Times New Roman" w:hAnsi="Times New Roman" w:cs="Times New Roman"/>
+          <w:color w:val="24292E"/>
+          <w:sz w:val="24"/>
+          <w:szCs w:val="24"/>
+        </w:rPr>
+        <w:t>completed,</w:t>
+      </w:r>
+      <w:r>
+        <w:rPr>
+          <w:rFonts w:ascii="Times New Roman" w:eastAsia="Times New Roman" w:hAnsi="Times New Roman" w:cs="Times New Roman"/>
+          <w:color w:val="24292E"/>
+          <w:sz w:val="24"/>
+          <w:szCs w:val="24"/>
+        </w:rPr>
+        <w:t xml:space="preserve"> we will then import the CSV into </w:t>
+      </w:r>
+      <w:proofErr w:type="spellStart"/>
+      <w:r>
+        <w:rPr>
+          <w:rFonts w:ascii="Times New Roman" w:eastAsia="Times New Roman" w:hAnsi="Times New Roman" w:cs="Times New Roman"/>
+          <w:color w:val="24292E"/>
+          <w:sz w:val="24"/>
+          <w:szCs w:val="24"/>
+        </w:rPr>
+        <w:t>Jupyter</w:t>
+      </w:r>
+      <w:proofErr w:type="spellEnd"/>
+      <w:r>
+        <w:rPr>
+          <w:rFonts w:ascii="Times New Roman" w:eastAsia="Times New Roman" w:hAnsi="Times New Roman" w:cs="Times New Roman"/>
+          <w:color w:val="24292E"/>
+          <w:sz w:val="24"/>
+          <w:szCs w:val="24"/>
+        </w:rPr>
+        <w:t xml:space="preserve"> notebook and check to see if the data </w:t>
+      </w:r>
+      <w:r>
+        <w:rPr>
+          <w:rFonts w:ascii="Times New Roman" w:eastAsia="Times New Roman" w:hAnsi="Times New Roman" w:cs="Times New Roman"/>
+          <w:color w:val="24292E"/>
+          <w:sz w:val="24"/>
+          <w:szCs w:val="24"/>
+        </w:rPr>
+        <w:t>is</w:t>
+      </w:r>
+      <w:r>
+        <w:rPr>
+          <w:rFonts w:ascii="Times New Roman" w:eastAsia="Times New Roman" w:hAnsi="Times New Roman" w:cs="Times New Roman"/>
+          <w:color w:val="24292E"/>
+          <w:sz w:val="24"/>
+          <w:szCs w:val="24"/>
+        </w:rPr>
+        <w:t xml:space="preserve"> accurate</w:t>
+      </w:r>
+      <w:r>
+        <w:rPr>
+          <w:rFonts w:ascii="Times New Roman" w:eastAsia="Times New Roman" w:hAnsi="Times New Roman" w:cs="Times New Roman"/>
+          <w:color w:val="24292E"/>
+          <w:sz w:val="24"/>
+          <w:szCs w:val="24"/>
+        </w:rPr>
+        <w:t>.</w:t>
       </w:r>
     </w:p>
     <w:p>
@@ -949,7 +1229,7 @@
           <v:shape id="_x0000_i1026" type="#_x0000_t75" style="width:468pt;height:294pt" o:ole="">
             <v:imagedata r:id="rId7" o:title=""/>
           </v:shape>
-          <o:OLEObject Type="Embed" ProgID="Word.OpenDocumentText.12" ShapeID="_x0000_i1026" DrawAspect="Content" ObjectID="_1669731942" r:id="rId8"/>
+          <o:OLEObject Type="Embed" ProgID="Word.OpenDocumentText.12" ShapeID="_x0000_i1026" DrawAspect="Content" ObjectID="_1669746005" r:id="rId8"/>
         </w:object>
       </w:r>
     </w:p>
@@ -971,7 +1251,43 @@
           <w:sz w:val="24"/>
           <w:szCs w:val="24"/>
         </w:rPr>
-        <w:t>Here we see the data is accurate represented from the CSV.</w:t>
+        <w:t>Here we see</w:t>
+      </w:r>
+      <w:r>
+        <w:rPr>
+          <w:rFonts w:ascii="Times New Roman" w:eastAsia="Times New Roman" w:hAnsi="Times New Roman" w:cs="Times New Roman"/>
+          <w:color w:val="24292E"/>
+          <w:sz w:val="24"/>
+          <w:szCs w:val="24"/>
+        </w:rPr>
+        <w:t xml:space="preserve"> that</w:t>
+      </w:r>
+      <w:r>
+        <w:rPr>
+          <w:rFonts w:ascii="Times New Roman" w:eastAsia="Times New Roman" w:hAnsi="Times New Roman" w:cs="Times New Roman"/>
+          <w:color w:val="24292E"/>
+          <w:sz w:val="24"/>
+          <w:szCs w:val="24"/>
+        </w:rPr>
+        <w:t xml:space="preserve"> the data is accurate </w:t>
+      </w:r>
+      <w:r>
+        <w:rPr>
+          <w:rFonts w:ascii="Times New Roman" w:eastAsia="Times New Roman" w:hAnsi="Times New Roman" w:cs="Times New Roman"/>
+          <w:color w:val="24292E"/>
+          <w:sz w:val="24"/>
+          <w:szCs w:val="24"/>
+        </w:rPr>
+        <w:t>after being imported</w:t>
+      </w:r>
+      <w:r>
+        <w:rPr>
+          <w:rFonts w:ascii="Times New Roman" w:eastAsia="Times New Roman" w:hAnsi="Times New Roman" w:cs="Times New Roman"/>
+          <w:color w:val="24292E"/>
+          <w:sz w:val="24"/>
+          <w:szCs w:val="24"/>
+        </w:rPr>
+        <w:t xml:space="preserve"> from the CSV.</w:t>
       </w:r>
       <w:r>
         <w:rPr>
@@ -1060,7 +1376,25 @@
           <w:sz w:val="24"/>
           <w:szCs w:val="24"/>
         </w:rPr>
-        <w:t xml:space="preserve"> to scrape the dates of key events from a news source.</w:t>
+        <w:t xml:space="preserve"> to scrape the dates of key events from </w:t>
+      </w:r>
+      <w:r>
+        <w:rPr>
+          <w:rFonts w:ascii="Times New Roman" w:eastAsia="Times New Roman" w:hAnsi="Times New Roman" w:cs="Times New Roman"/>
+          <w:color w:val="24292E"/>
+          <w:sz w:val="24"/>
+          <w:szCs w:val="24"/>
+        </w:rPr>
+        <w:t>global news</w:t>
+      </w:r>
+      <w:r>
+        <w:rPr>
+          <w:rFonts w:ascii="Times New Roman" w:eastAsia="Times New Roman" w:hAnsi="Times New Roman" w:cs="Times New Roman"/>
+          <w:color w:val="24292E"/>
+          <w:sz w:val="24"/>
+          <w:szCs w:val="24"/>
+        </w:rPr>
+        <w:t xml:space="preserve"> source.</w:t>
       </w:r>
     </w:p>
     <w:bookmarkStart w:id="2" w:name="_MON_1669726048"/>
@@ -1088,10 +1422,10 @@
           <w:szCs w:val="24"/>
         </w:rPr>
         <w:object w:dxaOrig="9360" w:dyaOrig="3297" w14:anchorId="55F35C03">
-          <v:shape id="_x0000_i1053" type="#_x0000_t75" style="width:468pt;height:165pt" o:ole="">
+          <v:shape id="_x0000_i1027" type="#_x0000_t75" style="width:468pt;height:165pt" o:ole="">
             <v:imagedata r:id="rId9" o:title=""/>
           </v:shape>
-          <o:OLEObject Type="Embed" ProgID="Word.OpenDocumentText.12" ShapeID="_x0000_i1053" DrawAspect="Content" ObjectID="_1669731943" r:id="rId10"/>
+          <o:OLEObject Type="Embed" ProgID="Word.OpenDocumentText.12" ShapeID="_x0000_i1027" DrawAspect="Content" ObjectID="_1669746006" r:id="rId10"/>
         </w:object>
       </w:r>
     </w:p>
@@ -1120,6 +1454,7 @@
           <w:color w:val="24292E"/>
           <w:sz w:val="24"/>
           <w:szCs w:val="24"/>
+          <w:u w:val="single"/>
         </w:rPr>
       </w:pPr>
       <w:r>
@@ -1130,9 +1465,22 @@
           <w:color w:val="24292E"/>
           <w:sz w:val="24"/>
           <w:szCs w:val="24"/>
+          <w:u w:val="single"/>
         </w:rPr>
         <w:t>Transform</w:t>
       </w:r>
+      <w:r>
+        <w:rPr>
+          <w:rFonts w:ascii="Times New Roman" w:eastAsia="Times New Roman" w:hAnsi="Times New Roman" w:cs="Times New Roman"/>
+          <w:b/>
+          <w:bCs/>
+          <w:color w:val="24292E"/>
+          <w:sz w:val="24"/>
+          <w:szCs w:val="24"/>
+          <w:u w:val="single"/>
+        </w:rPr>
+        <w:t>ation Process</w:t>
+      </w:r>
     </w:p>
     <w:p>
       <w:pPr>
@@ -1154,25 +1502,41 @@
         </w:rPr>
         <w:t xml:space="preserve">Now that the data has been </w:t>
       </w:r>
-      <w:proofErr w:type="gramStart"/>
-      <w:r>
-        <w:rPr>
-          <w:rFonts w:ascii="Times New Roman" w:eastAsia="Times New Roman" w:hAnsi="Times New Roman" w:cs="Times New Roman"/>
-          <w:color w:val="24292E"/>
-          <w:sz w:val="24"/>
-          <w:szCs w:val="24"/>
-        </w:rPr>
-        <w:t>loaded</w:t>
-      </w:r>
-      <w:proofErr w:type="gramEnd"/>
-      <w:r>
-        <w:rPr>
-          <w:rFonts w:ascii="Times New Roman" w:eastAsia="Times New Roman" w:hAnsi="Times New Roman" w:cs="Times New Roman"/>
-          <w:color w:val="24292E"/>
-          <w:sz w:val="24"/>
-          <w:szCs w:val="24"/>
-        </w:rPr>
-        <w:t xml:space="preserve"> we begin the Transformation process. </w:t>
+      <w:r>
+        <w:rPr>
+          <w:rFonts w:ascii="Times New Roman" w:eastAsia="Times New Roman" w:hAnsi="Times New Roman" w:cs="Times New Roman"/>
+          <w:color w:val="24292E"/>
+          <w:sz w:val="24"/>
+          <w:szCs w:val="24"/>
+        </w:rPr>
+        <w:t>loaded,</w:t>
+      </w:r>
+      <w:r>
+        <w:rPr>
+          <w:rFonts w:ascii="Times New Roman" w:eastAsia="Times New Roman" w:hAnsi="Times New Roman" w:cs="Times New Roman"/>
+          <w:color w:val="24292E"/>
+          <w:sz w:val="24"/>
+          <w:szCs w:val="24"/>
+        </w:rPr>
+        <w:t xml:space="preserve"> we</w:t>
+      </w:r>
+      <w:r>
+        <w:rPr>
+          <w:rFonts w:ascii="Times New Roman" w:eastAsia="Times New Roman" w:hAnsi="Times New Roman" w:cs="Times New Roman"/>
+          <w:color w:val="24292E"/>
+          <w:sz w:val="24"/>
+          <w:szCs w:val="24"/>
+        </w:rPr>
+        <w:t xml:space="preserve"> will</w:t>
+      </w:r>
+      <w:r>
+        <w:rPr>
+          <w:rFonts w:ascii="Times New Roman" w:eastAsia="Times New Roman" w:hAnsi="Times New Roman" w:cs="Times New Roman"/>
+          <w:color w:val="24292E"/>
+          <w:sz w:val="24"/>
+          <w:szCs w:val="24"/>
+        </w:rPr>
+        <w:t xml:space="preserve"> begin the Transformation process. </w:t>
       </w:r>
       <w:bookmarkStart w:id="3" w:name="_MON_1669718979"/>
       <w:bookmarkEnd w:id="3"/>
@@ -1184,10 +1548,10 @@
           <w:szCs w:val="24"/>
         </w:rPr>
         <w:object w:dxaOrig="9360" w:dyaOrig="7926" w14:anchorId="51BFAC51">
-          <v:shape id="_x0000_i1027" type="#_x0000_t75" style="width:362.4pt;height:311.4pt" o:ole="">
+          <v:shape id="_x0000_i1028" type="#_x0000_t75" style="width:362.4pt;height:311.4pt" o:ole="">
             <v:imagedata r:id="rId11" o:title=""/>
           </v:shape>
-          <o:OLEObject Type="Embed" ProgID="Word.OpenDocumentText.12" ShapeID="_x0000_i1027" DrawAspect="Content" ObjectID="_1669731944" r:id="rId12"/>
+          <o:OLEObject Type="Embed" ProgID="Word.OpenDocumentText.12" ShapeID="_x0000_i1028" DrawAspect="Content" ObjectID="_1669746007" r:id="rId12"/>
         </w:object>
       </w:r>
     </w:p>
@@ -1241,17 +1605,15 @@
         </w:rPr>
         <w:t xml:space="preserve"> on a </w:t>
       </w:r>
-      <w:proofErr w:type="gramStart"/>
-      <w:r>
-        <w:rPr>
-          <w:rFonts w:ascii="Times New Roman" w:eastAsia="Times New Roman" w:hAnsi="Times New Roman" w:cs="Times New Roman"/>
-          <w:color w:val="24292E"/>
-          <w:sz w:val="24"/>
-          <w:szCs w:val="24"/>
-        </w:rPr>
-        <w:t>day to day</w:t>
-      </w:r>
-      <w:proofErr w:type="gramEnd"/>
+      <w:r>
+        <w:rPr>
+          <w:rFonts w:ascii="Times New Roman" w:eastAsia="Times New Roman" w:hAnsi="Times New Roman" w:cs="Times New Roman"/>
+          <w:color w:val="24292E"/>
+          <w:sz w:val="24"/>
+          <w:szCs w:val="24"/>
+        </w:rPr>
+        <w:t>day-to-day</w:t>
+      </w:r>
       <w:r>
         <w:rPr>
           <w:rFonts w:ascii="Times New Roman" w:eastAsia="Times New Roman" w:hAnsi="Times New Roman" w:cs="Times New Roman"/>
@@ -1300,48 +1662,118 @@
           <w:sz w:val="24"/>
           <w:szCs w:val="24"/>
         </w:rPr>
-        <w:t xml:space="preserve">We also transform the convert the format in the Date column from </w:t>
-      </w:r>
-      <w:proofErr w:type="spellStart"/>
-      <w:r>
-        <w:rPr>
-          <w:rFonts w:ascii="Times New Roman" w:eastAsia="Times New Roman" w:hAnsi="Times New Roman" w:cs="Times New Roman"/>
-          <w:color w:val="24292E"/>
-          <w:sz w:val="24"/>
-          <w:szCs w:val="24"/>
-        </w:rPr>
-        <w:t>tet</w:t>
-      </w:r>
-      <w:proofErr w:type="spellEnd"/>
-      <w:r>
-        <w:rPr>
-          <w:rFonts w:ascii="Times New Roman" w:eastAsia="Times New Roman" w:hAnsi="Times New Roman" w:cs="Times New Roman"/>
-          <w:color w:val="24292E"/>
-          <w:sz w:val="24"/>
-          <w:szCs w:val="24"/>
-        </w:rPr>
-        <w:t xml:space="preserve"> to a data type format because it will make the querying process much easier for us to do. We also do a check to determine how the data will be represented.</w:t>
-      </w:r>
-    </w:p>
-    <w:p>
-      <w:pPr>
-        <w:shd w:val="clear" w:color="auto" w:fill="FFFFFF"/>
-        <w:spacing w:after="240" w:line="240" w:lineRule="auto"/>
-        <w:rPr>
-          <w:rFonts w:ascii="Times New Roman" w:eastAsia="Times New Roman" w:hAnsi="Times New Roman" w:cs="Times New Roman"/>
-          <w:color w:val="24292E"/>
-          <w:sz w:val="24"/>
-          <w:szCs w:val="24"/>
-        </w:rPr>
-      </w:pPr>
-      <w:r>
-        <w:rPr>
-          <w:rFonts w:ascii="Times New Roman" w:eastAsia="Times New Roman" w:hAnsi="Times New Roman" w:cs="Times New Roman"/>
-          <w:color w:val="24292E"/>
-          <w:sz w:val="24"/>
-          <w:szCs w:val="24"/>
-        </w:rPr>
-        <w:t>This process is repeated 9 times, once for each stock.</w:t>
+        <w:t>We also convert</w:t>
+      </w:r>
+      <w:r>
+        <w:rPr>
+          <w:rFonts w:ascii="Times New Roman" w:eastAsia="Times New Roman" w:hAnsi="Times New Roman" w:cs="Times New Roman"/>
+          <w:color w:val="24292E"/>
+          <w:sz w:val="24"/>
+          <w:szCs w:val="24"/>
+        </w:rPr>
+        <w:t>ed</w:t>
+      </w:r>
+      <w:r>
+        <w:rPr>
+          <w:rFonts w:ascii="Times New Roman" w:eastAsia="Times New Roman" w:hAnsi="Times New Roman" w:cs="Times New Roman"/>
+          <w:color w:val="24292E"/>
+          <w:sz w:val="24"/>
+          <w:szCs w:val="24"/>
+        </w:rPr>
+        <w:t xml:space="preserve"> </w:t>
+      </w:r>
+      <w:r>
+        <w:rPr>
+          <w:rFonts w:ascii="Times New Roman" w:eastAsia="Times New Roman" w:hAnsi="Times New Roman" w:cs="Times New Roman"/>
+          <w:color w:val="24292E"/>
+          <w:sz w:val="24"/>
+          <w:szCs w:val="24"/>
+        </w:rPr>
+        <w:t>the Date format</w:t>
+      </w:r>
+      <w:r>
+        <w:rPr>
+          <w:rFonts w:ascii="Times New Roman" w:eastAsia="Times New Roman" w:hAnsi="Times New Roman" w:cs="Times New Roman"/>
+          <w:color w:val="24292E"/>
+          <w:sz w:val="24"/>
+          <w:szCs w:val="24"/>
+        </w:rPr>
+        <w:t xml:space="preserve"> because it will make the querying process much </w:t>
+      </w:r>
+      <w:r>
+        <w:rPr>
+          <w:rFonts w:ascii="Times New Roman" w:eastAsia="Times New Roman" w:hAnsi="Times New Roman" w:cs="Times New Roman"/>
+          <w:color w:val="24292E"/>
+          <w:sz w:val="24"/>
+          <w:szCs w:val="24"/>
+        </w:rPr>
+        <w:t xml:space="preserve">simpler. </w:t>
+      </w:r>
+      <w:r>
+        <w:rPr>
+          <w:rFonts w:ascii="Times New Roman" w:eastAsia="Times New Roman" w:hAnsi="Times New Roman" w:cs="Times New Roman"/>
+          <w:color w:val="24292E"/>
+          <w:sz w:val="24"/>
+          <w:szCs w:val="24"/>
+        </w:rPr>
+        <w:t>We also check</w:t>
+      </w:r>
+      <w:r>
+        <w:rPr>
+          <w:rFonts w:ascii="Times New Roman" w:eastAsia="Times New Roman" w:hAnsi="Times New Roman" w:cs="Times New Roman"/>
+          <w:color w:val="24292E"/>
+          <w:sz w:val="24"/>
+          <w:szCs w:val="24"/>
+        </w:rPr>
+        <w:t>ed</w:t>
+      </w:r>
+      <w:r>
+        <w:rPr>
+          <w:rFonts w:ascii="Times New Roman" w:eastAsia="Times New Roman" w:hAnsi="Times New Roman" w:cs="Times New Roman"/>
+          <w:color w:val="24292E"/>
+          <w:sz w:val="24"/>
+          <w:szCs w:val="24"/>
+        </w:rPr>
+        <w:t xml:space="preserve"> to determine how the data will be represented.</w:t>
+      </w:r>
+    </w:p>
+    <w:p>
+      <w:pPr>
+        <w:shd w:val="clear" w:color="auto" w:fill="FFFFFF"/>
+        <w:spacing w:after="240" w:line="240" w:lineRule="auto"/>
+        <w:rPr>
+          <w:rFonts w:ascii="Times New Roman" w:eastAsia="Times New Roman" w:hAnsi="Times New Roman" w:cs="Times New Roman"/>
+          <w:color w:val="24292E"/>
+          <w:sz w:val="24"/>
+          <w:szCs w:val="24"/>
+        </w:rPr>
+      </w:pPr>
+      <w:r>
+        <w:rPr>
+          <w:rFonts w:ascii="Times New Roman" w:eastAsia="Times New Roman" w:hAnsi="Times New Roman" w:cs="Times New Roman"/>
+          <w:color w:val="24292E"/>
+          <w:sz w:val="24"/>
+          <w:szCs w:val="24"/>
+        </w:rPr>
+        <w:t xml:space="preserve">This process is </w:t>
+      </w:r>
+      <w:r>
+        <w:rPr>
+          <w:rFonts w:ascii="Times New Roman" w:eastAsia="Times New Roman" w:hAnsi="Times New Roman" w:cs="Times New Roman"/>
+          <w:color w:val="24292E"/>
+          <w:sz w:val="24"/>
+          <w:szCs w:val="24"/>
+        </w:rPr>
+        <w:t>replicated</w:t>
+      </w:r>
+      <w:r>
+        <w:rPr>
+          <w:rFonts w:ascii="Times New Roman" w:eastAsia="Times New Roman" w:hAnsi="Times New Roman" w:cs="Times New Roman"/>
+          <w:color w:val="24292E"/>
+          <w:sz w:val="24"/>
+          <w:szCs w:val="24"/>
+        </w:rPr>
+        <w:t xml:space="preserve"> 9 times, once for each stock.</w:t>
       </w:r>
     </w:p>
     <w:p>
@@ -1385,16 +1817,164 @@
       <w:r>
         <w:rPr>
           <w:rFonts w:ascii="Times New Roman" w:eastAsia="Times New Roman" w:hAnsi="Times New Roman" w:cs="Times New Roman"/>
+          <w:color w:val="24292E"/>
+          <w:sz w:val="24"/>
+          <w:szCs w:val="24"/>
+        </w:rPr>
+        <w:t>A</w:t>
+      </w:r>
+      <w:r>
+        <w:rPr>
+          <w:rFonts w:ascii="Times New Roman" w:eastAsia="Times New Roman" w:hAnsi="Times New Roman" w:cs="Times New Roman"/>
+          <w:color w:val="24292E"/>
+          <w:sz w:val="24"/>
+          <w:szCs w:val="24"/>
+        </w:rPr>
+        <w:t>fter e</w:t>
+      </w:r>
+      <w:r>
+        <w:rPr>
+          <w:rFonts w:ascii="Times New Roman" w:eastAsia="Times New Roman" w:hAnsi="Times New Roman" w:cs="Times New Roman"/>
+          <w:color w:val="24292E"/>
+          <w:sz w:val="24"/>
+          <w:szCs w:val="24"/>
+        </w:rPr>
+        <w:t>x</w:t>
+      </w:r>
+      <w:r>
+        <w:rPr>
+          <w:rFonts w:ascii="Times New Roman" w:eastAsia="Times New Roman" w:hAnsi="Times New Roman" w:cs="Times New Roman"/>
+          <w:color w:val="24292E"/>
+          <w:sz w:val="24"/>
+          <w:szCs w:val="24"/>
+        </w:rPr>
+        <w:t>tracting the</w:t>
+      </w:r>
+      <w:r>
+        <w:rPr>
+          <w:rFonts w:ascii="Times New Roman" w:eastAsia="Times New Roman" w:hAnsi="Times New Roman" w:cs="Times New Roman"/>
+          <w:color w:val="24292E"/>
+          <w:sz w:val="24"/>
+          <w:szCs w:val="24"/>
+        </w:rPr>
+        <w:t xml:space="preserve"> data from the</w:t>
+      </w:r>
+      <w:r>
+        <w:rPr>
+          <w:rFonts w:ascii="Times New Roman" w:eastAsia="Times New Roman" w:hAnsi="Times New Roman" w:cs="Times New Roman"/>
+          <w:color w:val="24292E"/>
+          <w:sz w:val="24"/>
+          <w:szCs w:val="24"/>
+        </w:rPr>
+        <w:t xml:space="preserve"> news</w:t>
+      </w:r>
+      <w:r>
+        <w:rPr>
+          <w:rFonts w:ascii="Times New Roman" w:eastAsia="Times New Roman" w:hAnsi="Times New Roman" w:cs="Times New Roman"/>
+          <w:color w:val="24292E"/>
+          <w:sz w:val="24"/>
+          <w:szCs w:val="24"/>
+        </w:rPr>
+        <w:t xml:space="preserve"> sources,</w:t>
+      </w:r>
+      <w:r>
+        <w:rPr>
+          <w:rFonts w:ascii="Times New Roman" w:eastAsia="Times New Roman" w:hAnsi="Times New Roman" w:cs="Times New Roman"/>
+          <w:color w:val="24292E"/>
+          <w:sz w:val="24"/>
+          <w:szCs w:val="24"/>
+        </w:rPr>
+        <w:t xml:space="preserve"> we begin to </w:t>
+      </w:r>
+      <w:r>
+        <w:rPr>
+          <w:rFonts w:ascii="Times New Roman" w:eastAsia="Times New Roman" w:hAnsi="Times New Roman" w:cs="Times New Roman"/>
+          <w:color w:val="24292E"/>
+          <w:sz w:val="24"/>
+          <w:szCs w:val="24"/>
+        </w:rPr>
+        <w:t>clean up</w:t>
+      </w:r>
+      <w:r>
+        <w:rPr>
+          <w:rFonts w:ascii="Times New Roman" w:eastAsia="Times New Roman" w:hAnsi="Times New Roman" w:cs="Times New Roman"/>
+          <w:color w:val="24292E"/>
+          <w:sz w:val="24"/>
+          <w:szCs w:val="24"/>
+        </w:rPr>
+        <w:t xml:space="preserve"> the </w:t>
+      </w:r>
+      <w:r>
+        <w:rPr>
+          <w:rFonts w:ascii="Times New Roman" w:eastAsia="Times New Roman" w:hAnsi="Times New Roman" w:cs="Times New Roman"/>
+          <w:color w:val="24292E"/>
+          <w:sz w:val="24"/>
+          <w:szCs w:val="24"/>
+        </w:rPr>
+        <w:t xml:space="preserve">news sources by </w:t>
+      </w:r>
+      <w:r>
+        <w:rPr>
+          <w:rFonts w:ascii="Times New Roman" w:eastAsia="Times New Roman" w:hAnsi="Times New Roman" w:cs="Times New Roman"/>
+          <w:color w:val="24292E"/>
+          <w:sz w:val="24"/>
+          <w:szCs w:val="24"/>
+        </w:rPr>
+        <w:t>filtering</w:t>
+      </w:r>
+      <w:r>
+        <w:rPr>
+          <w:rFonts w:ascii="Times New Roman" w:eastAsia="Times New Roman" w:hAnsi="Times New Roman" w:cs="Times New Roman"/>
+          <w:color w:val="24292E"/>
+          <w:sz w:val="24"/>
+          <w:szCs w:val="24"/>
+        </w:rPr>
+        <w:t xml:space="preserve"> it into a dictionary</w:t>
+      </w:r>
+      <w:r>
+        <w:rPr>
+          <w:rFonts w:ascii="Times New Roman" w:eastAsia="Times New Roman" w:hAnsi="Times New Roman" w:cs="Times New Roman"/>
+          <w:color w:val="24292E"/>
+          <w:sz w:val="24"/>
+          <w:szCs w:val="24"/>
+        </w:rPr>
+        <w:t>.</w:t>
+      </w:r>
+    </w:p>
+    <w:bookmarkStart w:id="4" w:name="_MON_1669726232"/>
+    <w:bookmarkEnd w:id="4"/>
+    <w:p>
+      <w:pPr>
+        <w:shd w:val="clear" w:color="auto" w:fill="FFFFFF"/>
+        <w:spacing w:after="240" w:line="240" w:lineRule="auto"/>
+        <w:rPr>
+          <w:rFonts w:ascii="Times New Roman" w:eastAsia="Times New Roman" w:hAnsi="Times New Roman" w:cs="Times New Roman"/>
+          <w:color w:val="24292E"/>
+          <w:sz w:val="24"/>
+          <w:szCs w:val="24"/>
+        </w:rPr>
+      </w:pPr>
+      <w:r>
+        <w:rPr>
+          <w:rFonts w:ascii="Times New Roman" w:eastAsia="Times New Roman" w:hAnsi="Times New Roman" w:cs="Times New Roman"/>
           <w:b/>
           <w:bCs/>
           <w:color w:val="24292E"/>
           <w:sz w:val="24"/>
           <w:szCs w:val="24"/>
         </w:rPr>
-        <w:t xml:space="preserve">Then after </w:t>
-      </w:r>
-      <w:proofErr w:type="spellStart"/>
-      <w:r>
+        <w:object w:dxaOrig="9360" w:dyaOrig="9807" w14:anchorId="44085604">
+          <v:shape id="_x0000_i1029" type="#_x0000_t75" style="width:332.4pt;height:291pt" o:ole="">
+            <v:imagedata r:id="rId13" o:title=""/>
+          </v:shape>
+          <o:OLEObject Type="Embed" ProgID="Word.OpenDocumentText.12" ShapeID="_x0000_i1029" DrawAspect="Content" ObjectID="_1669746008" r:id="rId14"/>
+        </w:object>
+      </w:r>
+    </w:p>
+    <w:p>
+      <w:pPr>
+        <w:shd w:val="clear" w:color="auto" w:fill="FFFFFF"/>
+        <w:spacing w:after="240" w:line="240" w:lineRule="auto"/>
         <w:rPr>
           <w:rFonts w:ascii="Times New Roman" w:eastAsia="Times New Roman" w:hAnsi="Times New Roman" w:cs="Times New Roman"/>
           <w:b/>
@@ -1403,9 +1983,7 @@
           <w:sz w:val="24"/>
           <w:szCs w:val="24"/>
         </w:rPr>
-        <w:t>etracting</w:t>
-      </w:r>
-      <w:proofErr w:type="spellEnd"/>
+      </w:pPr>
       <w:r>
         <w:rPr>
           <w:rFonts w:ascii="Times New Roman" w:eastAsia="Times New Roman" w:hAnsi="Times New Roman" w:cs="Times New Roman"/>
@@ -1415,10 +1993,204 @@
           <w:sz w:val="24"/>
           <w:szCs w:val="24"/>
         </w:rPr>
-        <w:t xml:space="preserve"> the news we begin to </w:t>
-      </w:r>
-      <w:proofErr w:type="spellStart"/>
-      <w:r>
+        <w:t>Step 4</w:t>
+      </w:r>
+    </w:p>
+    <w:p>
+      <w:pPr>
+        <w:shd w:val="clear" w:color="auto" w:fill="FFFFFF"/>
+        <w:spacing w:after="240" w:line="240" w:lineRule="auto"/>
+        <w:rPr>
+          <w:rFonts w:ascii="Times New Roman" w:eastAsia="Times New Roman" w:hAnsi="Times New Roman" w:cs="Times New Roman"/>
+          <w:color w:val="24292E"/>
+          <w:sz w:val="24"/>
+          <w:szCs w:val="24"/>
+        </w:rPr>
+      </w:pPr>
+      <w:r>
+        <w:rPr>
+          <w:rFonts w:ascii="Times New Roman" w:eastAsia="Times New Roman" w:hAnsi="Times New Roman" w:cs="Times New Roman"/>
+          <w:color w:val="24292E"/>
+          <w:sz w:val="24"/>
+          <w:szCs w:val="24"/>
+        </w:rPr>
+        <w:t>Next,</w:t>
+      </w:r>
+      <w:r>
+        <w:rPr>
+          <w:rFonts w:ascii="Times New Roman" w:eastAsia="Times New Roman" w:hAnsi="Times New Roman" w:cs="Times New Roman"/>
+          <w:color w:val="24292E"/>
+          <w:sz w:val="24"/>
+          <w:szCs w:val="24"/>
+        </w:rPr>
+        <w:t xml:space="preserve"> </w:t>
+      </w:r>
+      <w:r>
+        <w:rPr>
+          <w:rFonts w:ascii="Times New Roman" w:eastAsia="Times New Roman" w:hAnsi="Times New Roman" w:cs="Times New Roman"/>
+          <w:color w:val="24292E"/>
+          <w:sz w:val="24"/>
+          <w:szCs w:val="24"/>
+        </w:rPr>
+        <w:t>we convert the dates into a data</w:t>
+      </w:r>
+      <w:r>
+        <w:rPr>
+          <w:rFonts w:ascii="Times New Roman" w:eastAsia="Times New Roman" w:hAnsi="Times New Roman" w:cs="Times New Roman"/>
+          <w:color w:val="24292E"/>
+          <w:sz w:val="24"/>
+          <w:szCs w:val="24"/>
+        </w:rPr>
+        <w:t xml:space="preserve"> </w:t>
+      </w:r>
+      <w:r>
+        <w:rPr>
+          <w:rFonts w:ascii="Times New Roman" w:eastAsia="Times New Roman" w:hAnsi="Times New Roman" w:cs="Times New Roman"/>
+          <w:color w:val="24292E"/>
+          <w:sz w:val="24"/>
+          <w:szCs w:val="24"/>
+        </w:rPr>
+        <w:t>frame with ‘Date’ and ‘News’.</w:t>
+      </w:r>
+    </w:p>
+    <w:bookmarkStart w:id="5" w:name="_MON_1669726931"/>
+    <w:bookmarkEnd w:id="5"/>
+    <w:p>
+      <w:pPr>
+        <w:shd w:val="clear" w:color="auto" w:fill="FFFFFF"/>
+        <w:spacing w:after="240" w:line="240" w:lineRule="auto"/>
+        <w:rPr>
+          <w:rFonts w:ascii="Times New Roman" w:eastAsia="Times New Roman" w:hAnsi="Times New Roman" w:cs="Times New Roman"/>
+          <w:color w:val="24292E"/>
+          <w:sz w:val="24"/>
+          <w:szCs w:val="24"/>
+        </w:rPr>
+      </w:pPr>
+      <w:r>
+        <w:rPr>
+          <w:rFonts w:ascii="Times New Roman" w:eastAsia="Times New Roman" w:hAnsi="Times New Roman" w:cs="Times New Roman"/>
+          <w:color w:val="24292E"/>
+          <w:sz w:val="24"/>
+          <w:szCs w:val="24"/>
+        </w:rPr>
+        <w:object w:dxaOrig="9360" w:dyaOrig="476" w14:anchorId="64E38911">
+          <v:shape id="_x0000_i1030" type="#_x0000_t75" style="width:468pt;height:24pt" o:ole="">
+            <v:imagedata r:id="rId15" o:title=""/>
+          </v:shape>
+          <o:OLEObject Type="Embed" ProgID="Word.OpenDocumentText.12" ShapeID="_x0000_i1030" DrawAspect="Content" ObjectID="_1669746009" r:id="rId16"/>
+        </w:object>
+      </w:r>
+    </w:p>
+    <w:p>
+      <w:pPr>
+        <w:shd w:val="clear" w:color="auto" w:fill="FFFFFF"/>
+        <w:spacing w:after="240" w:line="240" w:lineRule="auto"/>
+        <w:rPr>
+          <w:rFonts w:ascii="Times New Roman" w:eastAsia="Times New Roman" w:hAnsi="Times New Roman" w:cs="Times New Roman"/>
+          <w:color w:val="24292E"/>
+          <w:sz w:val="24"/>
+          <w:szCs w:val="24"/>
+        </w:rPr>
+      </w:pPr>
+      <w:r>
+        <w:rPr>
+          <w:rFonts w:ascii="Times New Roman" w:eastAsia="Times New Roman" w:hAnsi="Times New Roman" w:cs="Times New Roman"/>
+          <w:color w:val="24292E"/>
+          <w:sz w:val="24"/>
+          <w:szCs w:val="24"/>
+        </w:rPr>
+        <w:t>Step 5</w:t>
+      </w:r>
+    </w:p>
+    <w:p>
+      <w:pPr>
+        <w:shd w:val="clear" w:color="auto" w:fill="FFFFFF"/>
+        <w:spacing w:after="240" w:line="240" w:lineRule="auto"/>
+        <w:rPr>
+          <w:rFonts w:ascii="Times New Roman" w:eastAsia="Times New Roman" w:hAnsi="Times New Roman" w:cs="Times New Roman"/>
+          <w:color w:val="24292E"/>
+          <w:sz w:val="24"/>
+          <w:szCs w:val="24"/>
+        </w:rPr>
+      </w:pPr>
+      <w:r>
+        <w:rPr>
+          <w:rFonts w:ascii="Times New Roman" w:eastAsia="Times New Roman" w:hAnsi="Times New Roman" w:cs="Times New Roman"/>
+          <w:color w:val="24292E"/>
+          <w:sz w:val="24"/>
+          <w:szCs w:val="24"/>
+        </w:rPr>
+        <w:t xml:space="preserve">After converting the </w:t>
+      </w:r>
+      <w:r>
+        <w:rPr>
+          <w:rFonts w:ascii="Times New Roman" w:eastAsia="Times New Roman" w:hAnsi="Times New Roman" w:cs="Times New Roman"/>
+          <w:color w:val="24292E"/>
+          <w:sz w:val="24"/>
+          <w:szCs w:val="24"/>
+        </w:rPr>
+        <w:t>dates into a data</w:t>
+      </w:r>
+      <w:r>
+        <w:rPr>
+          <w:rFonts w:ascii="Times New Roman" w:eastAsia="Times New Roman" w:hAnsi="Times New Roman" w:cs="Times New Roman"/>
+          <w:color w:val="24292E"/>
+          <w:sz w:val="24"/>
+          <w:szCs w:val="24"/>
+        </w:rPr>
+        <w:t xml:space="preserve"> frame,</w:t>
+      </w:r>
+      <w:r>
+        <w:rPr>
+          <w:rFonts w:ascii="Times New Roman" w:eastAsia="Times New Roman" w:hAnsi="Times New Roman" w:cs="Times New Roman"/>
+          <w:color w:val="24292E"/>
+          <w:sz w:val="24"/>
+          <w:szCs w:val="24"/>
+        </w:rPr>
+        <w:t xml:space="preserve"> we </w:t>
+      </w:r>
+      <w:r>
+        <w:rPr>
+          <w:rFonts w:ascii="Times New Roman" w:eastAsia="Times New Roman" w:hAnsi="Times New Roman" w:cs="Times New Roman"/>
+          <w:color w:val="24292E"/>
+          <w:sz w:val="24"/>
+          <w:szCs w:val="24"/>
+        </w:rPr>
+        <w:t>replace the dates format. This was done manually to avoid any errors.</w:t>
+      </w:r>
+    </w:p>
+    <w:bookmarkStart w:id="6" w:name="_MON_1669727145"/>
+    <w:bookmarkEnd w:id="6"/>
+    <w:p>
+      <w:pPr>
+        <w:shd w:val="clear" w:color="auto" w:fill="FFFFFF"/>
+        <w:spacing w:after="240" w:line="240" w:lineRule="auto"/>
+        <w:rPr>
+          <w:rFonts w:ascii="Times New Roman" w:eastAsia="Times New Roman" w:hAnsi="Times New Roman" w:cs="Times New Roman"/>
+          <w:color w:val="24292E"/>
+          <w:sz w:val="24"/>
+          <w:szCs w:val="24"/>
+        </w:rPr>
+      </w:pPr>
+      <w:r>
+        <w:rPr>
+          <w:rFonts w:ascii="Times New Roman" w:eastAsia="Times New Roman" w:hAnsi="Times New Roman" w:cs="Times New Roman"/>
+          <w:color w:val="24292E"/>
+          <w:sz w:val="24"/>
+          <w:szCs w:val="24"/>
+        </w:rPr>
+        <w:object w:dxaOrig="9360" w:dyaOrig="12739" w14:anchorId="3BCBE2F3">
+          <v:shape id="_x0000_i1031" type="#_x0000_t75" style="width:468pt;height:637.2pt" o:ole="">
+            <v:imagedata r:id="rId17" o:title=""/>
+          </v:shape>
+          <o:OLEObject Type="Embed" ProgID="Word.OpenDocumentText.12" ShapeID="_x0000_i1031" DrawAspect="Content" ObjectID="_1669746010" r:id="rId18"/>
+        </w:object>
+      </w:r>
+    </w:p>
+    <w:p>
+      <w:pPr>
+        <w:shd w:val="clear" w:color="auto" w:fill="FFFFFF"/>
+        <w:spacing w:after="240" w:line="240" w:lineRule="auto"/>
         <w:rPr>
           <w:rFonts w:ascii="Times New Roman" w:eastAsia="Times New Roman" w:hAnsi="Times New Roman" w:cs="Times New Roman"/>
           <w:b/>
@@ -1427,8 +2199,7 @@
           <w:sz w:val="24"/>
           <w:szCs w:val="24"/>
         </w:rPr>
-        <w:t>cle</w:t>
-      </w:r>
+      </w:pPr>
       <w:r>
         <w:rPr>
           <w:rFonts w:ascii="Times New Roman" w:eastAsia="Times New Roman" w:hAnsi="Times New Roman" w:cs="Times New Roman"/>
@@ -1438,10 +2209,112 @@
           <w:sz w:val="24"/>
           <w:szCs w:val="24"/>
         </w:rPr>
-        <w:t>anup</w:t>
-      </w:r>
-      <w:proofErr w:type="spellEnd"/>
-      <w:r>
+        <w:lastRenderedPageBreak/>
+        <w:t>Step 6</w:t>
+      </w:r>
+    </w:p>
+    <w:p>
+      <w:pPr>
+        <w:shd w:val="clear" w:color="auto" w:fill="FFFFFF"/>
+        <w:spacing w:after="240" w:line="240" w:lineRule="auto"/>
+        <w:rPr>
+          <w:rFonts w:ascii="Times New Roman" w:eastAsia="Times New Roman" w:hAnsi="Times New Roman" w:cs="Times New Roman"/>
+          <w:color w:val="24292E"/>
+          <w:sz w:val="24"/>
+          <w:szCs w:val="24"/>
+        </w:rPr>
+      </w:pPr>
+      <w:r>
+        <w:rPr>
+          <w:rFonts w:ascii="Times New Roman" w:eastAsia="Times New Roman" w:hAnsi="Times New Roman" w:cs="Times New Roman"/>
+          <w:color w:val="24292E"/>
+          <w:sz w:val="24"/>
+          <w:szCs w:val="24"/>
+        </w:rPr>
+        <w:t>We then apply a filtration</w:t>
+      </w:r>
+      <w:r>
+        <w:rPr>
+          <w:rFonts w:ascii="Times New Roman" w:eastAsia="Times New Roman" w:hAnsi="Times New Roman" w:cs="Times New Roman"/>
+          <w:color w:val="24292E"/>
+          <w:sz w:val="24"/>
+          <w:szCs w:val="24"/>
+        </w:rPr>
+        <w:t xml:space="preserve"> of key words</w:t>
+      </w:r>
+      <w:r>
+        <w:rPr>
+          <w:rFonts w:ascii="Times New Roman" w:eastAsia="Times New Roman" w:hAnsi="Times New Roman" w:cs="Times New Roman"/>
+          <w:color w:val="24292E"/>
+          <w:sz w:val="24"/>
+          <w:szCs w:val="24"/>
+        </w:rPr>
+        <w:t>, which includes these</w:t>
+      </w:r>
+      <w:r>
+        <w:rPr>
+          <w:rFonts w:ascii="Times New Roman" w:eastAsia="Times New Roman" w:hAnsi="Times New Roman" w:cs="Times New Roman"/>
+          <w:color w:val="24292E"/>
+          <w:sz w:val="24"/>
+          <w:szCs w:val="24"/>
+        </w:rPr>
+        <w:t xml:space="preserve"> four words</w:t>
+      </w:r>
+      <w:r>
+        <w:rPr>
+          <w:rFonts w:ascii="Times New Roman" w:eastAsia="Times New Roman" w:hAnsi="Times New Roman" w:cs="Times New Roman"/>
+          <w:color w:val="24292E"/>
+          <w:sz w:val="24"/>
+          <w:szCs w:val="24"/>
+        </w:rPr>
+        <w:t xml:space="preserve">: </w:t>
+      </w:r>
+      <w:r>
+        <w:rPr>
+          <w:rFonts w:ascii="Times New Roman" w:eastAsia="Times New Roman" w:hAnsi="Times New Roman" w:cs="Times New Roman"/>
+          <w:i/>
+          <w:iCs/>
+          <w:color w:val="24292E"/>
+          <w:sz w:val="24"/>
+          <w:szCs w:val="24"/>
+        </w:rPr>
+        <w:t>lockdown, shutdown, Toronto, deaths</w:t>
+      </w:r>
+      <w:r>
+        <w:rPr>
+          <w:rFonts w:ascii="Times New Roman" w:eastAsia="Times New Roman" w:hAnsi="Times New Roman" w:cs="Times New Roman"/>
+          <w:color w:val="24292E"/>
+          <w:sz w:val="24"/>
+          <w:szCs w:val="24"/>
+        </w:rPr>
+        <w:t>.</w:t>
+      </w:r>
+    </w:p>
+    <w:p>
+      <w:pPr>
+        <w:shd w:val="clear" w:color="auto" w:fill="FFFFFF"/>
+        <w:spacing w:after="240" w:line="240" w:lineRule="auto"/>
+        <w:rPr>
+          <w:rFonts w:ascii="Times New Roman" w:eastAsia="Times New Roman" w:hAnsi="Times New Roman" w:cs="Times New Roman"/>
+          <w:color w:val="24292E"/>
+          <w:sz w:val="24"/>
+          <w:szCs w:val="24"/>
+        </w:rPr>
+      </w:pPr>
+      <w:r>
+        <w:rPr>
+          <w:rFonts w:ascii="Times New Roman" w:eastAsia="Times New Roman" w:hAnsi="Times New Roman" w:cs="Times New Roman"/>
+          <w:color w:val="24292E"/>
+          <w:sz w:val="24"/>
+          <w:szCs w:val="24"/>
+        </w:rPr>
+        <w:t>This reduced the list of 129 news articles to 19.</w:t>
+      </w:r>
+    </w:p>
+    <w:p>
+      <w:pPr>
+        <w:shd w:val="clear" w:color="auto" w:fill="FFFFFF"/>
+        <w:spacing w:after="240" w:line="240" w:lineRule="auto"/>
         <w:rPr>
           <w:rFonts w:ascii="Times New Roman" w:eastAsia="Times New Roman" w:hAnsi="Times New Roman" w:cs="Times New Roman"/>
           <w:b/>
@@ -1449,9 +2322,9 @@
           <w:color w:val="24292E"/>
           <w:sz w:val="24"/>
           <w:szCs w:val="24"/>
-        </w:rPr>
-        <w:t xml:space="preserve"> the </w:t>
-      </w:r>
+          <w:u w:val="single"/>
+        </w:rPr>
+      </w:pPr>
       <w:r>
         <w:rPr>
           <w:rFonts w:ascii="Times New Roman" w:eastAsia="Times New Roman" w:hAnsi="Times New Roman" w:cs="Times New Roman"/>
@@ -1460,23 +2333,10 @@
           <w:color w:val="24292E"/>
           <w:sz w:val="24"/>
           <w:szCs w:val="24"/>
-        </w:rPr>
-        <w:t>news sources by making it into a dictionary.</w:t>
-      </w:r>
-    </w:p>
-    <w:bookmarkStart w:id="4" w:name="_MON_1669726232"/>
-    <w:bookmarkEnd w:id="4"/>
-    <w:p>
-      <w:pPr>
-        <w:shd w:val="clear" w:color="auto" w:fill="FFFFFF"/>
-        <w:spacing w:after="240" w:line="240" w:lineRule="auto"/>
-        <w:rPr>
-          <w:rFonts w:ascii="Times New Roman" w:eastAsia="Times New Roman" w:hAnsi="Times New Roman" w:cs="Times New Roman"/>
-          <w:color w:val="24292E"/>
-          <w:sz w:val="24"/>
-          <w:szCs w:val="24"/>
-        </w:rPr>
-      </w:pPr>
+          <w:u w:val="single"/>
+        </w:rPr>
+        <w:t>Loading</w:t>
+      </w:r>
       <w:r>
         <w:rPr>
           <w:rFonts w:ascii="Times New Roman" w:eastAsia="Times New Roman" w:hAnsi="Times New Roman" w:cs="Times New Roman"/>
@@ -1485,13 +2345,79 @@
           <w:color w:val="24292E"/>
           <w:sz w:val="24"/>
           <w:szCs w:val="24"/>
-        </w:rPr>
-        <w:object w:dxaOrig="9360" w:dyaOrig="9807" w14:anchorId="44085604">
-          <v:shape id="_x0000_i1064" type="#_x0000_t75" style="width:332.4pt;height:291pt" o:ole="">
-            <v:imagedata r:id="rId13" o:title=""/>
-          </v:shape>
-          <o:OLEObject Type="Embed" ProgID="Word.OpenDocumentText.12" ShapeID="_x0000_i1064" DrawAspect="Content" ObjectID="_1669731945" r:id="rId14"/>
-        </w:object>
+          <w:u w:val="single"/>
+        </w:rPr>
+        <w:t xml:space="preserve"> Process</w:t>
+      </w:r>
+    </w:p>
+    <w:p>
+      <w:pPr>
+        <w:shd w:val="clear" w:color="auto" w:fill="FFFFFF"/>
+        <w:spacing w:after="240" w:line="240" w:lineRule="auto"/>
+        <w:rPr>
+          <w:rFonts w:ascii="Times New Roman" w:eastAsia="Times New Roman" w:hAnsi="Times New Roman" w:cs="Times New Roman"/>
+          <w:color w:val="24292E"/>
+          <w:sz w:val="24"/>
+          <w:szCs w:val="24"/>
+        </w:rPr>
+      </w:pPr>
+      <w:r>
+        <w:rPr>
+          <w:rFonts w:ascii="Times New Roman" w:eastAsia="Times New Roman" w:hAnsi="Times New Roman" w:cs="Times New Roman"/>
+          <w:color w:val="24292E"/>
+          <w:sz w:val="24"/>
+          <w:szCs w:val="24"/>
+        </w:rPr>
+        <w:t>After finishing</w:t>
+      </w:r>
+      <w:r>
+        <w:rPr>
+          <w:rFonts w:ascii="Times New Roman" w:eastAsia="Times New Roman" w:hAnsi="Times New Roman" w:cs="Times New Roman"/>
+          <w:color w:val="24292E"/>
+          <w:sz w:val="24"/>
+          <w:szCs w:val="24"/>
+        </w:rPr>
+        <w:t xml:space="preserve"> cleansing, we proceed to load the data into </w:t>
+      </w:r>
+      <w:proofErr w:type="spellStart"/>
+      <w:r>
+        <w:rPr>
+          <w:rFonts w:ascii="Times New Roman" w:eastAsia="Times New Roman" w:hAnsi="Times New Roman" w:cs="Times New Roman"/>
+          <w:color w:val="24292E"/>
+          <w:sz w:val="24"/>
+          <w:szCs w:val="24"/>
+        </w:rPr>
+        <w:t>ElephantSQL</w:t>
+      </w:r>
+      <w:proofErr w:type="spellEnd"/>
+      <w:r>
+        <w:rPr>
+          <w:rFonts w:ascii="Times New Roman" w:eastAsia="Times New Roman" w:hAnsi="Times New Roman" w:cs="Times New Roman"/>
+          <w:color w:val="24292E"/>
+          <w:sz w:val="24"/>
+          <w:szCs w:val="24"/>
+        </w:rPr>
+        <w:t xml:space="preserve">. </w:t>
+      </w:r>
+      <w:proofErr w:type="spellStart"/>
+      <w:r>
+        <w:rPr>
+          <w:rFonts w:ascii="Times New Roman" w:eastAsia="Times New Roman" w:hAnsi="Times New Roman" w:cs="Times New Roman"/>
+          <w:color w:val="24292E"/>
+          <w:sz w:val="24"/>
+          <w:szCs w:val="24"/>
+        </w:rPr>
+        <w:t>ElephantSQL</w:t>
+      </w:r>
+      <w:proofErr w:type="spellEnd"/>
+      <w:r>
+        <w:rPr>
+          <w:rFonts w:ascii="Times New Roman" w:eastAsia="Times New Roman" w:hAnsi="Times New Roman" w:cs="Times New Roman"/>
+          <w:color w:val="24292E"/>
+          <w:sz w:val="24"/>
+          <w:szCs w:val="24"/>
+        </w:rPr>
+        <w:t xml:space="preserve"> allows us to aggregate the data into single SQL table.</w:t>
       </w:r>
     </w:p>
     <w:p>
@@ -1516,219 +2442,9 @@
           <w:sz w:val="24"/>
           <w:szCs w:val="24"/>
         </w:rPr>
-        <w:t>Step 4</w:t>
-      </w:r>
-    </w:p>
-    <w:p>
-      <w:pPr>
-        <w:shd w:val="clear" w:color="auto" w:fill="FFFFFF"/>
-        <w:spacing w:after="240" w:line="240" w:lineRule="auto"/>
-        <w:rPr>
-          <w:rFonts w:ascii="Times New Roman" w:eastAsia="Times New Roman" w:hAnsi="Times New Roman" w:cs="Times New Roman"/>
-          <w:color w:val="24292E"/>
-          <w:sz w:val="24"/>
-          <w:szCs w:val="24"/>
-        </w:rPr>
-      </w:pPr>
-      <w:r>
-        <w:rPr>
-          <w:rFonts w:ascii="Times New Roman" w:eastAsia="Times New Roman" w:hAnsi="Times New Roman" w:cs="Times New Roman"/>
-          <w:color w:val="24292E"/>
-          <w:sz w:val="24"/>
-          <w:szCs w:val="24"/>
-        </w:rPr>
-        <w:t xml:space="preserve">Then </w:t>
-      </w:r>
-      <w:r>
-        <w:rPr>
-          <w:rFonts w:ascii="Times New Roman" w:eastAsia="Times New Roman" w:hAnsi="Times New Roman" w:cs="Times New Roman"/>
-          <w:color w:val="24292E"/>
-          <w:sz w:val="24"/>
-          <w:szCs w:val="24"/>
-        </w:rPr>
-        <w:t xml:space="preserve">we convert the dates into a </w:t>
-      </w:r>
-      <w:proofErr w:type="spellStart"/>
-      <w:r>
-        <w:rPr>
-          <w:rFonts w:ascii="Times New Roman" w:eastAsia="Times New Roman" w:hAnsi="Times New Roman" w:cs="Times New Roman"/>
-          <w:color w:val="24292E"/>
-          <w:sz w:val="24"/>
-          <w:szCs w:val="24"/>
-        </w:rPr>
-        <w:t>dataframe</w:t>
-      </w:r>
-      <w:proofErr w:type="spellEnd"/>
-      <w:r>
-        <w:rPr>
-          <w:rFonts w:ascii="Times New Roman" w:eastAsia="Times New Roman" w:hAnsi="Times New Roman" w:cs="Times New Roman"/>
-          <w:color w:val="24292E"/>
-          <w:sz w:val="24"/>
-          <w:szCs w:val="24"/>
-        </w:rPr>
-        <w:t xml:space="preserve"> with ‘Date’ and ‘News’.</w:t>
-      </w:r>
-    </w:p>
-    <w:bookmarkStart w:id="5" w:name="_MON_1669726931"/>
-    <w:bookmarkEnd w:id="5"/>
-    <w:p>
-      <w:pPr>
-        <w:shd w:val="clear" w:color="auto" w:fill="FFFFFF"/>
-        <w:spacing w:after="240" w:line="240" w:lineRule="auto"/>
-        <w:rPr>
-          <w:rFonts w:ascii="Times New Roman" w:eastAsia="Times New Roman" w:hAnsi="Times New Roman" w:cs="Times New Roman"/>
-          <w:color w:val="24292E"/>
-          <w:sz w:val="24"/>
-          <w:szCs w:val="24"/>
-        </w:rPr>
-      </w:pPr>
-      <w:r>
-        <w:rPr>
-          <w:rFonts w:ascii="Times New Roman" w:eastAsia="Times New Roman" w:hAnsi="Times New Roman" w:cs="Times New Roman"/>
-          <w:color w:val="24292E"/>
-          <w:sz w:val="24"/>
-          <w:szCs w:val="24"/>
-        </w:rPr>
-        <w:object w:dxaOrig="9360" w:dyaOrig="476" w14:anchorId="64E38911">
-          <v:shape id="_x0000_i1070" type="#_x0000_t75" style="width:468pt;height:24pt" o:ole="">
-            <v:imagedata r:id="rId15" o:title=""/>
-          </v:shape>
-          <o:OLEObject Type="Embed" ProgID="Word.OpenDocumentText.12" ShapeID="_x0000_i1070" DrawAspect="Content" ObjectID="_1669731946" r:id="rId16"/>
-        </w:object>
-      </w:r>
-    </w:p>
-    <w:p>
-      <w:pPr>
-        <w:shd w:val="clear" w:color="auto" w:fill="FFFFFF"/>
-        <w:spacing w:after="240" w:line="240" w:lineRule="auto"/>
-        <w:rPr>
-          <w:rFonts w:ascii="Times New Roman" w:eastAsia="Times New Roman" w:hAnsi="Times New Roman" w:cs="Times New Roman"/>
-          <w:color w:val="24292E"/>
-          <w:sz w:val="24"/>
-          <w:szCs w:val="24"/>
-        </w:rPr>
-      </w:pPr>
-      <w:r>
-        <w:rPr>
-          <w:rFonts w:ascii="Times New Roman" w:eastAsia="Times New Roman" w:hAnsi="Times New Roman" w:cs="Times New Roman"/>
-          <w:color w:val="24292E"/>
-          <w:sz w:val="24"/>
-          <w:szCs w:val="24"/>
-        </w:rPr>
-        <w:t>Step 5</w:t>
-      </w:r>
-    </w:p>
-    <w:p>
-      <w:pPr>
-        <w:shd w:val="clear" w:color="auto" w:fill="FFFFFF"/>
-        <w:spacing w:after="240" w:line="240" w:lineRule="auto"/>
-        <w:rPr>
-          <w:rFonts w:ascii="Times New Roman" w:eastAsia="Times New Roman" w:hAnsi="Times New Roman" w:cs="Times New Roman"/>
-          <w:color w:val="24292E"/>
-          <w:sz w:val="24"/>
-          <w:szCs w:val="24"/>
-        </w:rPr>
-      </w:pPr>
-      <w:r>
-        <w:rPr>
-          <w:rFonts w:ascii="Times New Roman" w:eastAsia="Times New Roman" w:hAnsi="Times New Roman" w:cs="Times New Roman"/>
-          <w:color w:val="24292E"/>
-          <w:sz w:val="24"/>
-          <w:szCs w:val="24"/>
-        </w:rPr>
-        <w:t xml:space="preserve">After converting the </w:t>
-      </w:r>
-      <w:r>
-        <w:rPr>
-          <w:rFonts w:ascii="Times New Roman" w:eastAsia="Times New Roman" w:hAnsi="Times New Roman" w:cs="Times New Roman"/>
-          <w:color w:val="24292E"/>
-          <w:sz w:val="24"/>
-          <w:szCs w:val="24"/>
-        </w:rPr>
-        <w:t xml:space="preserve">dates into a </w:t>
-      </w:r>
-      <w:proofErr w:type="spellStart"/>
-      <w:r>
-        <w:rPr>
-          <w:rFonts w:ascii="Times New Roman" w:eastAsia="Times New Roman" w:hAnsi="Times New Roman" w:cs="Times New Roman"/>
-          <w:color w:val="24292E"/>
-          <w:sz w:val="24"/>
-          <w:szCs w:val="24"/>
-        </w:rPr>
-        <w:t>dataframe</w:t>
-      </w:r>
-      <w:proofErr w:type="spellEnd"/>
-      <w:r>
-        <w:rPr>
-          <w:rFonts w:ascii="Times New Roman" w:eastAsia="Times New Roman" w:hAnsi="Times New Roman" w:cs="Times New Roman"/>
-          <w:color w:val="24292E"/>
-          <w:sz w:val="24"/>
-          <w:szCs w:val="24"/>
-        </w:rPr>
-        <w:t xml:space="preserve"> we then need to </w:t>
-      </w:r>
-      <w:r>
-        <w:rPr>
-          <w:rFonts w:ascii="Times New Roman" w:eastAsia="Times New Roman" w:hAnsi="Times New Roman" w:cs="Times New Roman"/>
-          <w:color w:val="24292E"/>
-          <w:sz w:val="24"/>
-          <w:szCs w:val="24"/>
-        </w:rPr>
-        <w:t xml:space="preserve">replace the dates from a </w:t>
-      </w:r>
-      <w:proofErr w:type="spellStart"/>
-      <w:r>
-        <w:rPr>
-          <w:rFonts w:ascii="Times New Roman" w:eastAsia="Times New Roman" w:hAnsi="Times New Roman" w:cs="Times New Roman"/>
-          <w:color w:val="24292E"/>
-          <w:sz w:val="24"/>
-          <w:szCs w:val="24"/>
-        </w:rPr>
-        <w:t>tet</w:t>
-      </w:r>
-      <w:proofErr w:type="spellEnd"/>
-      <w:r>
-        <w:rPr>
-          <w:rFonts w:ascii="Times New Roman" w:eastAsia="Times New Roman" w:hAnsi="Times New Roman" w:cs="Times New Roman"/>
-          <w:color w:val="24292E"/>
-          <w:sz w:val="24"/>
-          <w:szCs w:val="24"/>
-        </w:rPr>
-        <w:t xml:space="preserve"> to a datetime format. This was done manually to avoid any errors.</w:t>
-      </w:r>
-    </w:p>
-    <w:bookmarkStart w:id="6" w:name="_MON_1669727145"/>
-    <w:bookmarkEnd w:id="6"/>
-    <w:p>
-      <w:pPr>
-        <w:shd w:val="clear" w:color="auto" w:fill="FFFFFF"/>
-        <w:spacing w:after="240" w:line="240" w:lineRule="auto"/>
-        <w:rPr>
-          <w:rFonts w:ascii="Times New Roman" w:eastAsia="Times New Roman" w:hAnsi="Times New Roman" w:cs="Times New Roman"/>
-          <w:color w:val="24292E"/>
-          <w:sz w:val="24"/>
-          <w:szCs w:val="24"/>
-        </w:rPr>
-      </w:pPr>
-      <w:r>
-        <w:rPr>
-          <w:rFonts w:ascii="Times New Roman" w:eastAsia="Times New Roman" w:hAnsi="Times New Roman" w:cs="Times New Roman"/>
-          <w:color w:val="24292E"/>
-          <w:sz w:val="24"/>
-          <w:szCs w:val="24"/>
-        </w:rPr>
-        <w:object w:dxaOrig="9360" w:dyaOrig="12739" w14:anchorId="3BCBE2F3">
-          <v:shape id="_x0000_i1073" type="#_x0000_t75" style="width:468pt;height:637.2pt" o:ole="">
-            <v:imagedata r:id="rId17" o:title=""/>
-          </v:shape>
-          <o:OLEObject Type="Embed" ProgID="Word.OpenDocumentText.12" ShapeID="_x0000_i1073" DrawAspect="Content" ObjectID="_1669731947" r:id="rId18"/>
-        </w:object>
-      </w:r>
-    </w:p>
-    <w:p>
-      <w:pPr>
-        <w:shd w:val="clear" w:color="auto" w:fill="FFFFFF"/>
-        <w:spacing w:after="240" w:line="240" w:lineRule="auto"/>
+        <w:t xml:space="preserve">Step </w:t>
+      </w:r>
+      <w:r>
         <w:rPr>
           <w:rFonts w:ascii="Times New Roman" w:eastAsia="Times New Roman" w:hAnsi="Times New Roman" w:cs="Times New Roman"/>
           <w:b/>
@@ -1737,6 +2453,308 @@
           <w:sz w:val="24"/>
           <w:szCs w:val="24"/>
         </w:rPr>
+        <w:t>7</w:t>
+      </w:r>
+    </w:p>
+    <w:p>
+      <w:pPr>
+        <w:shd w:val="clear" w:color="auto" w:fill="FFFFFF"/>
+        <w:spacing w:after="240" w:line="240" w:lineRule="auto"/>
+        <w:rPr>
+          <w:rFonts w:ascii="Times New Roman" w:eastAsia="Times New Roman" w:hAnsi="Times New Roman" w:cs="Times New Roman"/>
+          <w:color w:val="24292E"/>
+          <w:sz w:val="24"/>
+          <w:szCs w:val="24"/>
+        </w:rPr>
+      </w:pPr>
+      <w:r>
+        <w:rPr>
+          <w:rFonts w:ascii="Times New Roman" w:eastAsia="Times New Roman" w:hAnsi="Times New Roman" w:cs="Times New Roman"/>
+          <w:color w:val="24292E"/>
+          <w:sz w:val="24"/>
+          <w:szCs w:val="24"/>
+        </w:rPr>
+        <w:t xml:space="preserve">We first create an engine </w:t>
+      </w:r>
+      <w:r>
+        <w:rPr>
+          <w:rFonts w:ascii="Times New Roman" w:eastAsia="Times New Roman" w:hAnsi="Times New Roman" w:cs="Times New Roman"/>
+          <w:color w:val="24292E"/>
+          <w:sz w:val="24"/>
+          <w:szCs w:val="24"/>
+        </w:rPr>
+        <w:t xml:space="preserve">that allows us </w:t>
+      </w:r>
+      <w:r>
+        <w:rPr>
+          <w:rFonts w:ascii="Times New Roman" w:eastAsia="Times New Roman" w:hAnsi="Times New Roman" w:cs="Times New Roman"/>
+          <w:color w:val="24292E"/>
+          <w:sz w:val="24"/>
+          <w:szCs w:val="24"/>
+        </w:rPr>
+        <w:t>to export</w:t>
+      </w:r>
+      <w:r>
+        <w:rPr>
+          <w:rFonts w:ascii="Times New Roman" w:eastAsia="Times New Roman" w:hAnsi="Times New Roman" w:cs="Times New Roman"/>
+          <w:color w:val="24292E"/>
+          <w:sz w:val="24"/>
+          <w:szCs w:val="24"/>
+        </w:rPr>
+        <w:t xml:space="preserve"> ou</w:t>
+      </w:r>
+      <w:r>
+        <w:rPr>
+          <w:rFonts w:ascii="Times New Roman" w:eastAsia="Times New Roman" w:hAnsi="Times New Roman" w:cs="Times New Roman"/>
+          <w:color w:val="24292E"/>
+          <w:sz w:val="24"/>
+          <w:szCs w:val="24"/>
+        </w:rPr>
+        <w:t>r</w:t>
+      </w:r>
+      <w:r>
+        <w:rPr>
+          <w:rFonts w:ascii="Times New Roman" w:eastAsia="Times New Roman" w:hAnsi="Times New Roman" w:cs="Times New Roman"/>
+          <w:color w:val="24292E"/>
+          <w:sz w:val="24"/>
+          <w:szCs w:val="24"/>
+        </w:rPr>
+        <w:t xml:space="preserve"> </w:t>
+      </w:r>
+      <w:r>
+        <w:rPr>
+          <w:rFonts w:ascii="Times New Roman" w:eastAsia="Times New Roman" w:hAnsi="Times New Roman" w:cs="Times New Roman"/>
+          <w:color w:val="24292E"/>
+          <w:sz w:val="24"/>
+          <w:szCs w:val="24"/>
+        </w:rPr>
+        <w:t>t</w:t>
+      </w:r>
+      <w:r>
+        <w:rPr>
+          <w:rFonts w:ascii="Times New Roman" w:eastAsia="Times New Roman" w:hAnsi="Times New Roman" w:cs="Times New Roman"/>
+          <w:color w:val="24292E"/>
+          <w:sz w:val="24"/>
+          <w:szCs w:val="24"/>
+        </w:rPr>
+        <w:t xml:space="preserve">ransformed files onto </w:t>
+      </w:r>
+      <w:proofErr w:type="spellStart"/>
+      <w:r>
+        <w:rPr>
+          <w:rFonts w:ascii="Times New Roman" w:eastAsia="Times New Roman" w:hAnsi="Times New Roman" w:cs="Times New Roman"/>
+          <w:color w:val="24292E"/>
+          <w:sz w:val="24"/>
+          <w:szCs w:val="24"/>
+        </w:rPr>
+        <w:t>ElephantSQL</w:t>
+      </w:r>
+      <w:proofErr w:type="spellEnd"/>
+      <w:r>
+        <w:rPr>
+          <w:rFonts w:ascii="Times New Roman" w:eastAsia="Times New Roman" w:hAnsi="Times New Roman" w:cs="Times New Roman"/>
+          <w:color w:val="24292E"/>
+          <w:sz w:val="24"/>
+          <w:szCs w:val="24"/>
+        </w:rPr>
+        <w:t>.</w:t>
+      </w:r>
+    </w:p>
+    <w:bookmarkStart w:id="7" w:name="_MON_1669720932"/>
+    <w:bookmarkEnd w:id="7"/>
+    <w:p>
+      <w:pPr>
+        <w:shd w:val="clear" w:color="auto" w:fill="FFFFFF"/>
+        <w:spacing w:after="240" w:line="240" w:lineRule="auto"/>
+        <w:rPr>
+          <w:rFonts w:ascii="Times New Roman" w:eastAsia="Times New Roman" w:hAnsi="Times New Roman" w:cs="Times New Roman"/>
+          <w:color w:val="24292E"/>
+          <w:sz w:val="24"/>
+          <w:szCs w:val="24"/>
+        </w:rPr>
+      </w:pPr>
+      <w:r>
+        <w:rPr>
+          <w:rFonts w:ascii="Times New Roman" w:eastAsia="Times New Roman" w:hAnsi="Times New Roman" w:cs="Times New Roman"/>
+          <w:color w:val="24292E"/>
+          <w:sz w:val="24"/>
+          <w:szCs w:val="24"/>
+        </w:rPr>
+        <w:object w:dxaOrig="9360" w:dyaOrig="1710" w14:anchorId="3BE3C2E7">
+          <v:shape id="_x0000_i1032" type="#_x0000_t75" style="width:468pt;height:85.2pt" o:ole="">
+            <v:imagedata r:id="rId19" o:title=""/>
+          </v:shape>
+          <o:OLEObject Type="Embed" ProgID="Word.OpenDocumentText.12" ShapeID="_x0000_i1032" DrawAspect="Content" ObjectID="_1669746011" r:id="rId20"/>
+        </w:object>
+      </w:r>
+    </w:p>
+    <w:p>
+      <w:pPr>
+        <w:shd w:val="clear" w:color="auto" w:fill="FFFFFF"/>
+        <w:spacing w:after="240" w:line="240" w:lineRule="auto"/>
+        <w:rPr>
+          <w:rFonts w:ascii="Times New Roman" w:eastAsia="Times New Roman" w:hAnsi="Times New Roman" w:cs="Times New Roman"/>
+          <w:color w:val="24292E"/>
+          <w:sz w:val="24"/>
+          <w:szCs w:val="24"/>
+        </w:rPr>
+      </w:pPr>
+      <w:r>
+        <w:rPr>
+          <w:rFonts w:ascii="Times New Roman" w:eastAsia="Times New Roman" w:hAnsi="Times New Roman" w:cs="Times New Roman"/>
+          <w:color w:val="24292E"/>
+          <w:sz w:val="24"/>
+          <w:szCs w:val="24"/>
+        </w:rPr>
+        <w:t xml:space="preserve">It is also important to note that </w:t>
+      </w:r>
+      <w:proofErr w:type="spellStart"/>
+      <w:r>
+        <w:rPr>
+          <w:rFonts w:ascii="Times New Roman" w:eastAsia="Times New Roman" w:hAnsi="Times New Roman" w:cs="Times New Roman"/>
+          <w:color w:val="24292E"/>
+          <w:sz w:val="24"/>
+          <w:szCs w:val="24"/>
+        </w:rPr>
+        <w:t>ElephantSQl</w:t>
+      </w:r>
+      <w:proofErr w:type="spellEnd"/>
+      <w:r>
+        <w:rPr>
+          <w:rFonts w:ascii="Times New Roman" w:eastAsia="Times New Roman" w:hAnsi="Times New Roman" w:cs="Times New Roman"/>
+          <w:color w:val="24292E"/>
+          <w:sz w:val="24"/>
+          <w:szCs w:val="24"/>
+        </w:rPr>
+        <w:t xml:space="preserve"> limits the number of users that can concurrently function.</w:t>
+      </w:r>
+    </w:p>
+    <w:p>
+      <w:pPr>
+        <w:shd w:val="clear" w:color="auto" w:fill="FFFFFF"/>
+        <w:spacing w:after="240" w:line="240" w:lineRule="auto"/>
+        <w:rPr>
+          <w:rFonts w:ascii="Times New Roman" w:eastAsia="Times New Roman" w:hAnsi="Times New Roman" w:cs="Times New Roman"/>
+          <w:color w:val="24292E"/>
+          <w:sz w:val="24"/>
+          <w:szCs w:val="24"/>
+        </w:rPr>
+      </w:pPr>
+      <w:r>
+        <w:rPr>
+          <w:rFonts w:ascii="Times New Roman" w:eastAsia="Times New Roman" w:hAnsi="Times New Roman" w:cs="Times New Roman"/>
+          <w:color w:val="24292E"/>
+          <w:sz w:val="24"/>
+          <w:szCs w:val="24"/>
+        </w:rPr>
+        <w:t>Next, w</w:t>
+      </w:r>
+      <w:r>
+        <w:rPr>
+          <w:rFonts w:ascii="Times New Roman" w:eastAsia="Times New Roman" w:hAnsi="Times New Roman" w:cs="Times New Roman"/>
+          <w:color w:val="24292E"/>
+          <w:sz w:val="24"/>
+          <w:szCs w:val="24"/>
+        </w:rPr>
+        <w:t>e do a check to see if all the tables have been be placed correctly. To do that, we do a table name check:</w:t>
+      </w:r>
+    </w:p>
+    <w:bookmarkStart w:id="8" w:name="_MON_1669721125"/>
+    <w:bookmarkEnd w:id="8"/>
+    <w:p>
+      <w:pPr>
+        <w:shd w:val="clear" w:color="auto" w:fill="FFFFFF"/>
+        <w:spacing w:after="240" w:line="240" w:lineRule="auto"/>
+        <w:rPr>
+          <w:rFonts w:ascii="Times New Roman" w:eastAsia="Times New Roman" w:hAnsi="Times New Roman" w:cs="Times New Roman"/>
+          <w:color w:val="24292E"/>
+          <w:sz w:val="24"/>
+          <w:szCs w:val="24"/>
+        </w:rPr>
+      </w:pPr>
+      <w:r>
+        <w:rPr>
+          <w:rFonts w:ascii="Times New Roman" w:eastAsia="Times New Roman" w:hAnsi="Times New Roman" w:cs="Times New Roman"/>
+          <w:color w:val="24292E"/>
+          <w:sz w:val="24"/>
+          <w:szCs w:val="24"/>
+        </w:rPr>
+        <w:object w:dxaOrig="9360" w:dyaOrig="3566" w14:anchorId="701D19AF">
+          <v:shape id="_x0000_i1033" type="#_x0000_t75" style="width:468pt;height:178.2pt" o:ole="">
+            <v:imagedata r:id="rId21" o:title=""/>
+          </v:shape>
+          <o:OLEObject Type="Embed" ProgID="Word.OpenDocumentText.12" ShapeID="_x0000_i1033" DrawAspect="Content" ObjectID="_1669746012" r:id="rId22"/>
+        </w:object>
+      </w:r>
+    </w:p>
+    <w:p>
+      <w:pPr>
+        <w:shd w:val="clear" w:color="auto" w:fill="FFFFFF"/>
+        <w:spacing w:after="240" w:line="240" w:lineRule="auto"/>
+        <w:rPr>
+          <w:rFonts w:ascii="Times New Roman" w:eastAsia="Times New Roman" w:hAnsi="Times New Roman" w:cs="Times New Roman"/>
+          <w:color w:val="24292E"/>
+          <w:sz w:val="24"/>
+          <w:szCs w:val="24"/>
+        </w:rPr>
+      </w:pPr>
+      <w:r>
+        <w:rPr>
+          <w:rFonts w:ascii="Times New Roman" w:eastAsia="Times New Roman" w:hAnsi="Times New Roman" w:cs="Times New Roman"/>
+          <w:color w:val="24292E"/>
+          <w:sz w:val="24"/>
+          <w:szCs w:val="24"/>
+        </w:rPr>
+        <w:t>Here we see that the tables are correctly showing up.</w:t>
+      </w:r>
+    </w:p>
+    <w:p>
+      <w:pPr>
+        <w:shd w:val="clear" w:color="auto" w:fill="FFFFFF"/>
+        <w:spacing w:after="240" w:line="240" w:lineRule="auto"/>
+        <w:rPr>
+          <w:rFonts w:ascii="Times New Roman" w:eastAsia="Times New Roman" w:hAnsi="Times New Roman" w:cs="Times New Roman"/>
+          <w:color w:val="24292E"/>
+          <w:sz w:val="24"/>
+          <w:szCs w:val="24"/>
+        </w:rPr>
+      </w:pPr>
+    </w:p>
+    <w:p>
+      <w:pPr>
+        <w:shd w:val="clear" w:color="auto" w:fill="FFFFFF"/>
+        <w:spacing w:after="240" w:line="240" w:lineRule="auto"/>
+        <w:rPr>
+          <w:rFonts w:ascii="Times New Roman" w:eastAsia="Times New Roman" w:hAnsi="Times New Roman" w:cs="Times New Roman"/>
+          <w:color w:val="24292E"/>
+          <w:sz w:val="24"/>
+          <w:szCs w:val="24"/>
+        </w:rPr>
+      </w:pPr>
+    </w:p>
+    <w:p>
+      <w:pPr>
+        <w:shd w:val="clear" w:color="auto" w:fill="FFFFFF"/>
+        <w:spacing w:after="240" w:line="240" w:lineRule="auto"/>
+        <w:rPr>
+          <w:rFonts w:ascii="Times New Roman" w:eastAsia="Times New Roman" w:hAnsi="Times New Roman" w:cs="Times New Roman"/>
+          <w:color w:val="24292E"/>
+          <w:sz w:val="24"/>
+          <w:szCs w:val="24"/>
+        </w:rPr>
+      </w:pPr>
+    </w:p>
+    <w:p>
+      <w:pPr>
+        <w:shd w:val="clear" w:color="auto" w:fill="FFFFFF"/>
+        <w:spacing w:after="240" w:line="240" w:lineRule="auto"/>
+        <w:rPr>
+          <w:rFonts w:ascii="Times New Roman" w:eastAsia="Times New Roman" w:hAnsi="Times New Roman" w:cs="Times New Roman"/>
+          <w:color w:val="24292E"/>
+          <w:sz w:val="24"/>
+          <w:szCs w:val="24"/>
+          <w:u w:val="single"/>
+        </w:rPr>
       </w:pPr>
       <w:r>
         <w:rPr>
@@ -1746,104 +2764,11 @@
           <w:color w:val="24292E"/>
           <w:sz w:val="24"/>
           <w:szCs w:val="24"/>
-        </w:rPr>
-        <w:lastRenderedPageBreak/>
-        <w:t>Step 6</w:t>
-      </w:r>
-    </w:p>
-    <w:p>
-      <w:pPr>
-        <w:shd w:val="clear" w:color="auto" w:fill="FFFFFF"/>
-        <w:spacing w:after="240" w:line="240" w:lineRule="auto"/>
-        <w:rPr>
-          <w:rFonts w:ascii="Times New Roman" w:eastAsia="Times New Roman" w:hAnsi="Times New Roman" w:cs="Times New Roman"/>
-          <w:color w:val="24292E"/>
-          <w:sz w:val="24"/>
-          <w:szCs w:val="24"/>
-        </w:rPr>
-      </w:pPr>
-      <w:r>
-        <w:rPr>
-          <w:rFonts w:ascii="Times New Roman" w:eastAsia="Times New Roman" w:hAnsi="Times New Roman" w:cs="Times New Roman"/>
-          <w:color w:val="24292E"/>
-          <w:sz w:val="24"/>
-          <w:szCs w:val="24"/>
-        </w:rPr>
-        <w:t>We then apply a filtration</w:t>
-      </w:r>
-      <w:r>
-        <w:rPr>
-          <w:rFonts w:ascii="Times New Roman" w:eastAsia="Times New Roman" w:hAnsi="Times New Roman" w:cs="Times New Roman"/>
-          <w:color w:val="24292E"/>
-          <w:sz w:val="24"/>
-          <w:szCs w:val="24"/>
-        </w:rPr>
-        <w:t xml:space="preserve"> of key words.</w:t>
-      </w:r>
-      <w:r>
-        <w:rPr>
-          <w:rFonts w:ascii="Times New Roman" w:eastAsia="Times New Roman" w:hAnsi="Times New Roman" w:cs="Times New Roman"/>
-          <w:color w:val="24292E"/>
-          <w:sz w:val="24"/>
-          <w:szCs w:val="24"/>
-        </w:rPr>
-        <w:t xml:space="preserve">  In this case, we chose four words</w:t>
-      </w:r>
-      <w:r>
-        <w:rPr>
-          <w:rFonts w:ascii="Times New Roman" w:eastAsia="Times New Roman" w:hAnsi="Times New Roman" w:cs="Times New Roman"/>
-          <w:color w:val="24292E"/>
-          <w:sz w:val="24"/>
-          <w:szCs w:val="24"/>
-        </w:rPr>
-        <w:t xml:space="preserve">: </w:t>
-      </w:r>
-      <w:r>
-        <w:rPr>
-          <w:rFonts w:ascii="Times New Roman" w:eastAsia="Times New Roman" w:hAnsi="Times New Roman" w:cs="Times New Roman"/>
-          <w:i/>
-          <w:iCs/>
-          <w:color w:val="24292E"/>
-          <w:sz w:val="24"/>
-          <w:szCs w:val="24"/>
-        </w:rPr>
-        <w:t>lockdown, shutdown, Toronto, deaths</w:t>
-      </w:r>
-      <w:r>
-        <w:rPr>
-          <w:rFonts w:ascii="Times New Roman" w:eastAsia="Times New Roman" w:hAnsi="Times New Roman" w:cs="Times New Roman"/>
-          <w:color w:val="24292E"/>
-          <w:sz w:val="24"/>
-          <w:szCs w:val="24"/>
-        </w:rPr>
-        <w:t>.</w:t>
-      </w:r>
-    </w:p>
-    <w:p>
-      <w:pPr>
-        <w:shd w:val="clear" w:color="auto" w:fill="FFFFFF"/>
-        <w:spacing w:after="240" w:line="240" w:lineRule="auto"/>
-        <w:rPr>
-          <w:rFonts w:ascii="Times New Roman" w:eastAsia="Times New Roman" w:hAnsi="Times New Roman" w:cs="Times New Roman"/>
-          <w:color w:val="24292E"/>
-          <w:sz w:val="24"/>
-          <w:szCs w:val="24"/>
-        </w:rPr>
-      </w:pPr>
-      <w:r>
-        <w:rPr>
-          <w:rFonts w:ascii="Times New Roman" w:eastAsia="Times New Roman" w:hAnsi="Times New Roman" w:cs="Times New Roman"/>
-          <w:color w:val="24292E"/>
-          <w:sz w:val="24"/>
-          <w:szCs w:val="24"/>
-        </w:rPr>
-        <w:t>This reduced the list of 129 news articles to ~19.</w:t>
-      </w:r>
-    </w:p>
-    <w:p>
-      <w:pPr>
-        <w:shd w:val="clear" w:color="auto" w:fill="FFFFFF"/>
-        <w:spacing w:after="240" w:line="240" w:lineRule="auto"/>
+          <w:u w:val="single"/>
+        </w:rPr>
+        <w:t>Limitations</w:t>
+      </w:r>
+      <w:r>
         <w:rPr>
           <w:rFonts w:ascii="Times New Roman" w:eastAsia="Times New Roman" w:hAnsi="Times New Roman" w:cs="Times New Roman"/>
           <w:b/>
@@ -1851,6 +2776,458 @@
           <w:color w:val="24292E"/>
           <w:sz w:val="24"/>
           <w:szCs w:val="24"/>
+          <w:u w:val="single"/>
+        </w:rPr>
+        <w:t>:</w:t>
+      </w:r>
+    </w:p>
+    <w:p>
+      <w:pPr>
+        <w:shd w:val="clear" w:color="auto" w:fill="FFFFFF"/>
+        <w:spacing w:after="240" w:line="240" w:lineRule="auto"/>
+        <w:rPr>
+          <w:rFonts w:ascii="Times New Roman" w:eastAsia="Times New Roman" w:hAnsi="Times New Roman" w:cs="Times New Roman"/>
+          <w:color w:val="24292E"/>
+          <w:sz w:val="24"/>
+          <w:szCs w:val="24"/>
+        </w:rPr>
+      </w:pPr>
+      <w:r>
+        <w:rPr>
+          <w:rFonts w:ascii="Times New Roman" w:eastAsia="Times New Roman" w:hAnsi="Times New Roman" w:cs="Times New Roman"/>
+          <w:color w:val="24292E"/>
+          <w:sz w:val="24"/>
+          <w:szCs w:val="24"/>
+        </w:rPr>
+        <w:t>The first challenge we encountered</w:t>
+      </w:r>
+      <w:r>
+        <w:rPr>
+          <w:rFonts w:ascii="Times New Roman" w:eastAsia="Times New Roman" w:hAnsi="Times New Roman" w:cs="Times New Roman"/>
+          <w:color w:val="24292E"/>
+          <w:sz w:val="24"/>
+          <w:szCs w:val="24"/>
+        </w:rPr>
+        <w:t xml:space="preserve"> is </w:t>
+      </w:r>
+      <w:r>
+        <w:rPr>
+          <w:rFonts w:ascii="Times New Roman" w:eastAsia="Times New Roman" w:hAnsi="Times New Roman" w:cs="Times New Roman"/>
+          <w:color w:val="24292E"/>
+          <w:sz w:val="24"/>
+          <w:szCs w:val="24"/>
+        </w:rPr>
+        <w:t>the</w:t>
+      </w:r>
+      <w:r>
+        <w:rPr>
+          <w:rFonts w:ascii="Times New Roman" w:eastAsia="Times New Roman" w:hAnsi="Times New Roman" w:cs="Times New Roman"/>
+          <w:color w:val="24292E"/>
+          <w:sz w:val="24"/>
+          <w:szCs w:val="24"/>
+        </w:rPr>
+        <w:t xml:space="preserve"> user limitations for </w:t>
+      </w:r>
+      <w:proofErr w:type="spellStart"/>
+      <w:r>
+        <w:rPr>
+          <w:rFonts w:ascii="Times New Roman" w:eastAsia="Times New Roman" w:hAnsi="Times New Roman" w:cs="Times New Roman"/>
+          <w:color w:val="24292E"/>
+          <w:sz w:val="24"/>
+          <w:szCs w:val="24"/>
+        </w:rPr>
+        <w:t>ElephantSQL</w:t>
+      </w:r>
+      <w:proofErr w:type="spellEnd"/>
+      <w:r>
+        <w:rPr>
+          <w:rFonts w:ascii="Times New Roman" w:eastAsia="Times New Roman" w:hAnsi="Times New Roman" w:cs="Times New Roman"/>
+          <w:color w:val="24292E"/>
+          <w:sz w:val="24"/>
+          <w:szCs w:val="24"/>
+        </w:rPr>
+        <w:t>.</w:t>
+      </w:r>
+      <w:r>
+        <w:rPr>
+          <w:rFonts w:ascii="Times New Roman" w:eastAsia="Times New Roman" w:hAnsi="Times New Roman" w:cs="Times New Roman"/>
+          <w:color w:val="24292E"/>
+          <w:sz w:val="24"/>
+          <w:szCs w:val="24"/>
+        </w:rPr>
+        <w:t xml:space="preserve"> </w:t>
+      </w:r>
+      <w:r>
+        <w:rPr>
+          <w:rFonts w:ascii="Times New Roman" w:eastAsia="Times New Roman" w:hAnsi="Times New Roman" w:cs="Times New Roman"/>
+          <w:color w:val="24292E"/>
+          <w:sz w:val="24"/>
+          <w:szCs w:val="24"/>
+        </w:rPr>
+        <w:t xml:space="preserve">Our team consisted of </w:t>
+      </w:r>
+      <w:r>
+        <w:rPr>
+          <w:rFonts w:ascii="Times New Roman" w:eastAsia="Times New Roman" w:hAnsi="Times New Roman" w:cs="Times New Roman"/>
+          <w:color w:val="24292E"/>
+          <w:sz w:val="24"/>
+          <w:szCs w:val="24"/>
+        </w:rPr>
+        <w:t>five</w:t>
+      </w:r>
+      <w:r>
+        <w:rPr>
+          <w:rFonts w:ascii="Times New Roman" w:eastAsia="Times New Roman" w:hAnsi="Times New Roman" w:cs="Times New Roman"/>
+          <w:color w:val="24292E"/>
+          <w:sz w:val="24"/>
+          <w:szCs w:val="24"/>
+        </w:rPr>
+        <w:t xml:space="preserve"> </w:t>
+      </w:r>
+      <w:r>
+        <w:rPr>
+          <w:rFonts w:ascii="Times New Roman" w:eastAsia="Times New Roman" w:hAnsi="Times New Roman" w:cs="Times New Roman"/>
+          <w:color w:val="24292E"/>
+          <w:sz w:val="24"/>
+          <w:szCs w:val="24"/>
+        </w:rPr>
+        <w:t>members;</w:t>
+      </w:r>
+      <w:r>
+        <w:rPr>
+          <w:rFonts w:ascii="Times New Roman" w:eastAsia="Times New Roman" w:hAnsi="Times New Roman" w:cs="Times New Roman"/>
+          <w:color w:val="24292E"/>
+          <w:sz w:val="24"/>
+          <w:szCs w:val="24"/>
+        </w:rPr>
+        <w:t xml:space="preserve"> we were able to have </w:t>
+      </w:r>
+      <w:r>
+        <w:rPr>
+          <w:rFonts w:ascii="Times New Roman" w:eastAsia="Times New Roman" w:hAnsi="Times New Roman" w:cs="Times New Roman"/>
+          <w:color w:val="24292E"/>
+          <w:sz w:val="24"/>
+          <w:szCs w:val="24"/>
+        </w:rPr>
+        <w:t>two</w:t>
+      </w:r>
+      <w:r>
+        <w:rPr>
+          <w:rFonts w:ascii="Times New Roman" w:eastAsia="Times New Roman" w:hAnsi="Times New Roman" w:cs="Times New Roman"/>
+          <w:color w:val="24292E"/>
+          <w:sz w:val="24"/>
+          <w:szCs w:val="24"/>
+        </w:rPr>
+        <w:t xml:space="preserve"> users fetch the information for </w:t>
+      </w:r>
+      <w:proofErr w:type="spellStart"/>
+      <w:r>
+        <w:rPr>
+          <w:rFonts w:ascii="Times New Roman" w:eastAsia="Times New Roman" w:hAnsi="Times New Roman" w:cs="Times New Roman"/>
+          <w:color w:val="24292E"/>
+          <w:sz w:val="24"/>
+          <w:szCs w:val="24"/>
+        </w:rPr>
+        <w:t>ElephantSQL</w:t>
+      </w:r>
+      <w:proofErr w:type="spellEnd"/>
+      <w:r>
+        <w:rPr>
+          <w:rFonts w:ascii="Times New Roman" w:eastAsia="Times New Roman" w:hAnsi="Times New Roman" w:cs="Times New Roman"/>
+          <w:color w:val="24292E"/>
+          <w:sz w:val="24"/>
+          <w:szCs w:val="24"/>
+        </w:rPr>
+        <w:t xml:space="preserve">. </w:t>
+      </w:r>
+      <w:r>
+        <w:rPr>
+          <w:rFonts w:ascii="Times New Roman" w:eastAsia="Times New Roman" w:hAnsi="Times New Roman" w:cs="Times New Roman"/>
+          <w:color w:val="24292E"/>
+          <w:sz w:val="24"/>
+          <w:szCs w:val="24"/>
+        </w:rPr>
+        <w:t>Our attempts</w:t>
+      </w:r>
+      <w:r>
+        <w:rPr>
+          <w:rFonts w:ascii="Times New Roman" w:eastAsia="Times New Roman" w:hAnsi="Times New Roman" w:cs="Times New Roman"/>
+          <w:color w:val="24292E"/>
+          <w:sz w:val="24"/>
+          <w:szCs w:val="24"/>
+        </w:rPr>
+        <w:t xml:space="preserve"> to use other applications for loading purposes, such as MongoDB</w:t>
+      </w:r>
+      <w:r>
+        <w:rPr>
+          <w:rFonts w:ascii="Times New Roman" w:eastAsia="Times New Roman" w:hAnsi="Times New Roman" w:cs="Times New Roman"/>
+          <w:color w:val="24292E"/>
+          <w:sz w:val="24"/>
+          <w:szCs w:val="24"/>
+        </w:rPr>
+        <w:t>,</w:t>
+      </w:r>
+      <w:r>
+        <w:rPr>
+          <w:rFonts w:ascii="Times New Roman" w:eastAsia="Times New Roman" w:hAnsi="Times New Roman" w:cs="Times New Roman"/>
+          <w:color w:val="24292E"/>
+          <w:sz w:val="24"/>
+          <w:szCs w:val="24"/>
+        </w:rPr>
+        <w:t xml:space="preserve"> </w:t>
+      </w:r>
+      <w:r>
+        <w:rPr>
+          <w:rFonts w:ascii="Times New Roman" w:eastAsia="Times New Roman" w:hAnsi="Times New Roman" w:cs="Times New Roman"/>
+          <w:color w:val="24292E"/>
+          <w:sz w:val="24"/>
+          <w:szCs w:val="24"/>
+        </w:rPr>
+        <w:t>were unsuccessful also</w:t>
+      </w:r>
+      <w:r>
+        <w:rPr>
+          <w:rFonts w:ascii="Times New Roman" w:eastAsia="Times New Roman" w:hAnsi="Times New Roman" w:cs="Times New Roman"/>
+          <w:color w:val="24292E"/>
+          <w:sz w:val="24"/>
+          <w:szCs w:val="24"/>
+        </w:rPr>
+        <w:t xml:space="preserve">. </w:t>
+      </w:r>
+      <w:r>
+        <w:rPr>
+          <w:rFonts w:ascii="Times New Roman" w:eastAsia="Times New Roman" w:hAnsi="Times New Roman" w:cs="Times New Roman"/>
+          <w:color w:val="24292E"/>
+          <w:sz w:val="24"/>
+          <w:szCs w:val="24"/>
+        </w:rPr>
+        <w:t xml:space="preserve">We had to constantly keep track of which users were </w:t>
+      </w:r>
+      <w:r>
+        <w:rPr>
+          <w:rFonts w:ascii="Times New Roman" w:eastAsia="Times New Roman" w:hAnsi="Times New Roman" w:cs="Times New Roman"/>
+          <w:color w:val="24292E"/>
+          <w:sz w:val="24"/>
+          <w:szCs w:val="24"/>
+        </w:rPr>
+        <w:t xml:space="preserve">accessing </w:t>
+      </w:r>
+      <w:proofErr w:type="spellStart"/>
+      <w:r>
+        <w:rPr>
+          <w:rFonts w:ascii="Times New Roman" w:eastAsia="Times New Roman" w:hAnsi="Times New Roman" w:cs="Times New Roman"/>
+          <w:color w:val="24292E"/>
+          <w:sz w:val="24"/>
+          <w:szCs w:val="24"/>
+        </w:rPr>
+        <w:t>ElephantSQL</w:t>
+      </w:r>
+      <w:proofErr w:type="spellEnd"/>
+      <w:r>
+        <w:rPr>
+          <w:rFonts w:ascii="Times New Roman" w:eastAsia="Times New Roman" w:hAnsi="Times New Roman" w:cs="Times New Roman"/>
+          <w:color w:val="24292E"/>
+          <w:sz w:val="24"/>
+          <w:szCs w:val="24"/>
+        </w:rPr>
+        <w:t xml:space="preserve"> and terminate connections when the users were done</w:t>
+      </w:r>
+      <w:r>
+        <w:rPr>
+          <w:rFonts w:ascii="Times New Roman" w:eastAsia="Times New Roman" w:hAnsi="Times New Roman" w:cs="Times New Roman"/>
+          <w:color w:val="24292E"/>
+          <w:sz w:val="24"/>
+          <w:szCs w:val="24"/>
+        </w:rPr>
+        <w:t>.</w:t>
+      </w:r>
+    </w:p>
+    <w:p>
+      <w:pPr>
+        <w:shd w:val="clear" w:color="auto" w:fill="FFFFFF"/>
+        <w:spacing w:after="240" w:line="240" w:lineRule="auto"/>
+        <w:rPr>
+          <w:rFonts w:ascii="Times New Roman" w:eastAsia="Times New Roman" w:hAnsi="Times New Roman" w:cs="Times New Roman"/>
+          <w:color w:val="24292E"/>
+          <w:sz w:val="24"/>
+          <w:szCs w:val="24"/>
+        </w:rPr>
+      </w:pPr>
+      <w:r>
+        <w:rPr>
+          <w:rFonts w:ascii="Times New Roman" w:eastAsia="Times New Roman" w:hAnsi="Times New Roman" w:cs="Times New Roman"/>
+          <w:color w:val="24292E"/>
+          <w:sz w:val="24"/>
+          <w:szCs w:val="24"/>
+        </w:rPr>
+        <w:t xml:space="preserve">Another </w:t>
+      </w:r>
+      <w:r>
+        <w:rPr>
+          <w:rFonts w:ascii="Times New Roman" w:eastAsia="Times New Roman" w:hAnsi="Times New Roman" w:cs="Times New Roman"/>
+          <w:color w:val="24292E"/>
+          <w:sz w:val="24"/>
+          <w:szCs w:val="24"/>
+        </w:rPr>
+        <w:t>challenge</w:t>
+      </w:r>
+      <w:r>
+        <w:rPr>
+          <w:rFonts w:ascii="Times New Roman" w:eastAsia="Times New Roman" w:hAnsi="Times New Roman" w:cs="Times New Roman"/>
+          <w:color w:val="24292E"/>
+          <w:sz w:val="24"/>
+          <w:szCs w:val="24"/>
+        </w:rPr>
+        <w:t xml:space="preserve"> we faced</w:t>
+      </w:r>
+      <w:r>
+        <w:rPr>
+          <w:rFonts w:ascii="Times New Roman" w:eastAsia="Times New Roman" w:hAnsi="Times New Roman" w:cs="Times New Roman"/>
+          <w:color w:val="24292E"/>
+          <w:sz w:val="24"/>
+          <w:szCs w:val="24"/>
+        </w:rPr>
+        <w:t xml:space="preserve"> </w:t>
+      </w:r>
+      <w:r>
+        <w:rPr>
+          <w:rFonts w:ascii="Times New Roman" w:eastAsia="Times New Roman" w:hAnsi="Times New Roman" w:cs="Times New Roman"/>
+          <w:color w:val="24292E"/>
+          <w:sz w:val="24"/>
+          <w:szCs w:val="24"/>
+        </w:rPr>
+        <w:t>was</w:t>
+      </w:r>
+      <w:r>
+        <w:rPr>
+          <w:rFonts w:ascii="Times New Roman" w:eastAsia="Times New Roman" w:hAnsi="Times New Roman" w:cs="Times New Roman"/>
+          <w:color w:val="24292E"/>
+          <w:sz w:val="24"/>
+          <w:szCs w:val="24"/>
+        </w:rPr>
+        <w:t xml:space="preserve"> in our transformation process</w:t>
+      </w:r>
+      <w:r>
+        <w:rPr>
+          <w:rFonts w:ascii="Times New Roman" w:eastAsia="Times New Roman" w:hAnsi="Times New Roman" w:cs="Times New Roman"/>
+          <w:color w:val="24292E"/>
+          <w:sz w:val="24"/>
+          <w:szCs w:val="24"/>
+        </w:rPr>
+        <w:t>.</w:t>
+      </w:r>
+      <w:r>
+        <w:rPr>
+          <w:rFonts w:ascii="Times New Roman" w:eastAsia="Times New Roman" w:hAnsi="Times New Roman" w:cs="Times New Roman"/>
+          <w:color w:val="24292E"/>
+          <w:sz w:val="24"/>
+          <w:szCs w:val="24"/>
+        </w:rPr>
+        <w:t xml:space="preserve"> </w:t>
+      </w:r>
+      <w:r>
+        <w:rPr>
+          <w:rFonts w:ascii="Times New Roman" w:eastAsia="Times New Roman" w:hAnsi="Times New Roman" w:cs="Times New Roman"/>
+          <w:color w:val="24292E"/>
+          <w:sz w:val="24"/>
+          <w:szCs w:val="24"/>
+        </w:rPr>
+        <w:t>We</w:t>
+      </w:r>
+      <w:r>
+        <w:rPr>
+          <w:rFonts w:ascii="Times New Roman" w:eastAsia="Times New Roman" w:hAnsi="Times New Roman" w:cs="Times New Roman"/>
+          <w:color w:val="24292E"/>
+          <w:sz w:val="24"/>
+          <w:szCs w:val="24"/>
+        </w:rPr>
+        <w:t xml:space="preserve"> had multiple iterations of deletions and uplo</w:t>
+      </w:r>
+      <w:r>
+        <w:rPr>
+          <w:rFonts w:ascii="Times New Roman" w:eastAsia="Times New Roman" w:hAnsi="Times New Roman" w:cs="Times New Roman"/>
+          <w:color w:val="24292E"/>
+          <w:sz w:val="24"/>
+          <w:szCs w:val="24"/>
+        </w:rPr>
+        <w:t>a</w:t>
+      </w:r>
+      <w:r>
+        <w:rPr>
+          <w:rFonts w:ascii="Times New Roman" w:eastAsia="Times New Roman" w:hAnsi="Times New Roman" w:cs="Times New Roman"/>
+          <w:color w:val="24292E"/>
+          <w:sz w:val="24"/>
+          <w:szCs w:val="24"/>
+        </w:rPr>
+        <w:t xml:space="preserve">ds of our tables. This is due in part to the fact that when we made </w:t>
+      </w:r>
+      <w:r>
+        <w:rPr>
+          <w:rFonts w:ascii="Times New Roman" w:eastAsia="Times New Roman" w:hAnsi="Times New Roman" w:cs="Times New Roman"/>
+          <w:color w:val="24292E"/>
+          <w:sz w:val="24"/>
+          <w:szCs w:val="24"/>
+        </w:rPr>
+        <w:t>modifications,</w:t>
+      </w:r>
+      <w:r>
+        <w:rPr>
+          <w:rFonts w:ascii="Times New Roman" w:eastAsia="Times New Roman" w:hAnsi="Times New Roman" w:cs="Times New Roman"/>
+          <w:color w:val="24292E"/>
+          <w:sz w:val="24"/>
+          <w:szCs w:val="24"/>
+        </w:rPr>
+        <w:t xml:space="preserve"> we would have to apply them across 9 files, </w:t>
+      </w:r>
+      <w:r>
+        <w:rPr>
+          <w:rFonts w:ascii="Times New Roman" w:eastAsia="Times New Roman" w:hAnsi="Times New Roman" w:cs="Times New Roman"/>
+          <w:color w:val="24292E"/>
+          <w:sz w:val="24"/>
+          <w:szCs w:val="24"/>
+        </w:rPr>
+        <w:t xml:space="preserve">one for each stock. </w:t>
+      </w:r>
+      <w:r>
+        <w:rPr>
+          <w:rFonts w:ascii="Times New Roman" w:eastAsia="Times New Roman" w:hAnsi="Times New Roman" w:cs="Times New Roman"/>
+          <w:color w:val="24292E"/>
+          <w:sz w:val="24"/>
+          <w:szCs w:val="24"/>
+        </w:rPr>
+        <w:t xml:space="preserve">In another cycle we might have merged all the files before putting up on </w:t>
+      </w:r>
+      <w:proofErr w:type="spellStart"/>
+      <w:r>
+        <w:rPr>
+          <w:rFonts w:ascii="Times New Roman" w:eastAsia="Times New Roman" w:hAnsi="Times New Roman" w:cs="Times New Roman"/>
+          <w:color w:val="24292E"/>
+          <w:sz w:val="24"/>
+          <w:szCs w:val="24"/>
+        </w:rPr>
+        <w:t>ElephantSQL</w:t>
+      </w:r>
+      <w:proofErr w:type="spellEnd"/>
+      <w:r>
+        <w:rPr>
+          <w:rFonts w:ascii="Times New Roman" w:eastAsia="Times New Roman" w:hAnsi="Times New Roman" w:cs="Times New Roman"/>
+          <w:color w:val="24292E"/>
+          <w:sz w:val="24"/>
+          <w:szCs w:val="24"/>
+        </w:rPr>
+        <w:t xml:space="preserve"> or restricting the number of stocks.</w:t>
+      </w:r>
+    </w:p>
+    <w:p>
+      <w:pPr>
+        <w:shd w:val="clear" w:color="auto" w:fill="FFFFFF"/>
+        <w:spacing w:after="240" w:line="240" w:lineRule="auto"/>
+        <w:rPr>
+          <w:rFonts w:ascii="Times New Roman" w:eastAsia="Times New Roman" w:hAnsi="Times New Roman" w:cs="Times New Roman"/>
+          <w:color w:val="24292E"/>
+          <w:sz w:val="24"/>
+          <w:szCs w:val="24"/>
+          <w:u w:val="single"/>
         </w:rPr>
       </w:pPr>
       <w:r>
@@ -1861,729 +3238,120 @@
           <w:color w:val="24292E"/>
           <w:sz w:val="24"/>
           <w:szCs w:val="24"/>
-        </w:rPr>
-        <w:t>Loading</w:t>
-      </w:r>
-    </w:p>
-    <w:p>
-      <w:pPr>
-        <w:shd w:val="clear" w:color="auto" w:fill="FFFFFF"/>
-        <w:spacing w:after="240" w:line="240" w:lineRule="auto"/>
-        <w:rPr>
-          <w:rFonts w:ascii="Times New Roman" w:eastAsia="Times New Roman" w:hAnsi="Times New Roman" w:cs="Times New Roman"/>
-          <w:color w:val="24292E"/>
-          <w:sz w:val="24"/>
-          <w:szCs w:val="24"/>
-        </w:rPr>
-      </w:pPr>
-      <w:r>
-        <w:rPr>
-          <w:rFonts w:ascii="Times New Roman" w:eastAsia="Times New Roman" w:hAnsi="Times New Roman" w:cs="Times New Roman"/>
-          <w:color w:val="24292E"/>
-          <w:sz w:val="24"/>
-          <w:szCs w:val="24"/>
-        </w:rPr>
-        <w:t xml:space="preserve">When done with the cleansing, we proceed to the loading of the data into </w:t>
-      </w:r>
-      <w:proofErr w:type="spellStart"/>
-      <w:r>
-        <w:rPr>
-          <w:rFonts w:ascii="Times New Roman" w:eastAsia="Times New Roman" w:hAnsi="Times New Roman" w:cs="Times New Roman"/>
-          <w:color w:val="24292E"/>
-          <w:sz w:val="24"/>
-          <w:szCs w:val="24"/>
-        </w:rPr>
-        <w:t>ElephantSQL</w:t>
-      </w:r>
-      <w:proofErr w:type="spellEnd"/>
-      <w:r>
-        <w:rPr>
-          <w:rFonts w:ascii="Times New Roman" w:eastAsia="Times New Roman" w:hAnsi="Times New Roman" w:cs="Times New Roman"/>
-          <w:color w:val="24292E"/>
-          <w:sz w:val="24"/>
-          <w:szCs w:val="24"/>
-        </w:rPr>
-        <w:t xml:space="preserve">. </w:t>
-      </w:r>
-      <w:proofErr w:type="spellStart"/>
-      <w:r>
-        <w:rPr>
-          <w:rFonts w:ascii="Times New Roman" w:eastAsia="Times New Roman" w:hAnsi="Times New Roman" w:cs="Times New Roman"/>
-          <w:color w:val="24292E"/>
-          <w:sz w:val="24"/>
-          <w:szCs w:val="24"/>
-        </w:rPr>
-        <w:t>ElephantSQL</w:t>
-      </w:r>
-      <w:proofErr w:type="spellEnd"/>
-      <w:r>
-        <w:rPr>
-          <w:rFonts w:ascii="Times New Roman" w:eastAsia="Times New Roman" w:hAnsi="Times New Roman" w:cs="Times New Roman"/>
-          <w:color w:val="24292E"/>
-          <w:sz w:val="24"/>
-          <w:szCs w:val="24"/>
-        </w:rPr>
-        <w:t xml:space="preserve"> allows us to aggregate the data into single SQL table.</w:t>
-      </w:r>
-    </w:p>
-    <w:p>
-      <w:pPr>
-        <w:shd w:val="clear" w:color="auto" w:fill="FFFFFF"/>
-        <w:spacing w:after="240" w:line="240" w:lineRule="auto"/>
-        <w:rPr>
-          <w:rFonts w:ascii="Times New Roman" w:eastAsia="Times New Roman" w:hAnsi="Times New Roman" w:cs="Times New Roman"/>
-          <w:b/>
-          <w:bCs/>
-          <w:color w:val="24292E"/>
-          <w:sz w:val="24"/>
-          <w:szCs w:val="24"/>
-        </w:rPr>
-      </w:pPr>
-      <w:r>
-        <w:rPr>
-          <w:rFonts w:ascii="Times New Roman" w:eastAsia="Times New Roman" w:hAnsi="Times New Roman" w:cs="Times New Roman"/>
-          <w:b/>
-          <w:bCs/>
-          <w:color w:val="24292E"/>
-          <w:sz w:val="24"/>
-          <w:szCs w:val="24"/>
-        </w:rPr>
-        <w:t xml:space="preserve">Step </w:t>
-      </w:r>
-      <w:r>
-        <w:rPr>
-          <w:rFonts w:ascii="Times New Roman" w:eastAsia="Times New Roman" w:hAnsi="Times New Roman" w:cs="Times New Roman"/>
-          <w:b/>
-          <w:bCs/>
-          <w:color w:val="24292E"/>
-          <w:sz w:val="24"/>
-          <w:szCs w:val="24"/>
-        </w:rPr>
-        <w:t>7</w:t>
-      </w:r>
-    </w:p>
-    <w:p>
-      <w:pPr>
-        <w:shd w:val="clear" w:color="auto" w:fill="FFFFFF"/>
-        <w:spacing w:after="240" w:line="240" w:lineRule="auto"/>
-        <w:rPr>
-          <w:rFonts w:ascii="Times New Roman" w:eastAsia="Times New Roman" w:hAnsi="Times New Roman" w:cs="Times New Roman"/>
-          <w:color w:val="24292E"/>
-          <w:sz w:val="24"/>
-          <w:szCs w:val="24"/>
-        </w:rPr>
-      </w:pPr>
-      <w:r>
-        <w:rPr>
-          <w:rFonts w:ascii="Times New Roman" w:eastAsia="Times New Roman" w:hAnsi="Times New Roman" w:cs="Times New Roman"/>
-          <w:color w:val="24292E"/>
-          <w:sz w:val="24"/>
-          <w:szCs w:val="24"/>
-        </w:rPr>
-        <w:t xml:space="preserve">We first create an engine </w:t>
-      </w:r>
-      <w:r>
-        <w:rPr>
-          <w:rFonts w:ascii="Times New Roman" w:eastAsia="Times New Roman" w:hAnsi="Times New Roman" w:cs="Times New Roman"/>
-          <w:color w:val="24292E"/>
-          <w:sz w:val="24"/>
-          <w:szCs w:val="24"/>
-        </w:rPr>
-        <w:t xml:space="preserve">that allows us </w:t>
-      </w:r>
-      <w:proofErr w:type="spellStart"/>
-      <w:r>
-        <w:rPr>
-          <w:rFonts w:ascii="Times New Roman" w:eastAsia="Times New Roman" w:hAnsi="Times New Roman" w:cs="Times New Roman"/>
-          <w:color w:val="24292E"/>
-          <w:sz w:val="24"/>
-          <w:szCs w:val="24"/>
-        </w:rPr>
-        <w:t>eport</w:t>
-      </w:r>
-      <w:proofErr w:type="spellEnd"/>
-      <w:r>
-        <w:rPr>
-          <w:rFonts w:ascii="Times New Roman" w:eastAsia="Times New Roman" w:hAnsi="Times New Roman" w:cs="Times New Roman"/>
-          <w:color w:val="24292E"/>
-          <w:sz w:val="24"/>
-          <w:szCs w:val="24"/>
-        </w:rPr>
-        <w:t xml:space="preserve"> out Transformed files onto </w:t>
-      </w:r>
-      <w:proofErr w:type="spellStart"/>
-      <w:r>
-        <w:rPr>
-          <w:rFonts w:ascii="Times New Roman" w:eastAsia="Times New Roman" w:hAnsi="Times New Roman" w:cs="Times New Roman"/>
-          <w:color w:val="24292E"/>
-          <w:sz w:val="24"/>
-          <w:szCs w:val="24"/>
-        </w:rPr>
-        <w:t>ElephantSQL</w:t>
-      </w:r>
-      <w:proofErr w:type="spellEnd"/>
-      <w:r>
-        <w:rPr>
-          <w:rFonts w:ascii="Times New Roman" w:eastAsia="Times New Roman" w:hAnsi="Times New Roman" w:cs="Times New Roman"/>
-          <w:color w:val="24292E"/>
-          <w:sz w:val="24"/>
-          <w:szCs w:val="24"/>
-        </w:rPr>
-        <w:t>.</w:t>
-      </w:r>
-    </w:p>
-    <w:bookmarkStart w:id="7" w:name="_MON_1669720932"/>
-    <w:bookmarkEnd w:id="7"/>
-    <w:p>
-      <w:pPr>
-        <w:shd w:val="clear" w:color="auto" w:fill="FFFFFF"/>
-        <w:spacing w:after="240" w:line="240" w:lineRule="auto"/>
-        <w:rPr>
-          <w:rFonts w:ascii="Times New Roman" w:eastAsia="Times New Roman" w:hAnsi="Times New Roman" w:cs="Times New Roman"/>
-          <w:color w:val="24292E"/>
-          <w:sz w:val="24"/>
-          <w:szCs w:val="24"/>
-        </w:rPr>
-      </w:pPr>
-      <w:r>
-        <w:rPr>
-          <w:rFonts w:ascii="Times New Roman" w:eastAsia="Times New Roman" w:hAnsi="Times New Roman" w:cs="Times New Roman"/>
-          <w:color w:val="24292E"/>
-          <w:sz w:val="24"/>
-          <w:szCs w:val="24"/>
-        </w:rPr>
-        <w:object w:dxaOrig="9360" w:dyaOrig="1710" w14:anchorId="3BE3C2E7">
-          <v:shape id="_x0000_i1075" type="#_x0000_t75" style="width:468pt;height:85.2pt" o:ole="">
-            <v:imagedata r:id="rId19" o:title=""/>
-          </v:shape>
-          <o:OLEObject Type="Embed" ProgID="Word.OpenDocumentText.12" ShapeID="_x0000_i1075" DrawAspect="Content" ObjectID="_1669731948" r:id="rId20"/>
-        </w:object>
-      </w:r>
-    </w:p>
-    <w:p>
-      <w:pPr>
-        <w:shd w:val="clear" w:color="auto" w:fill="FFFFFF"/>
-        <w:spacing w:after="240" w:line="240" w:lineRule="auto"/>
-        <w:rPr>
-          <w:rFonts w:ascii="Times New Roman" w:eastAsia="Times New Roman" w:hAnsi="Times New Roman" w:cs="Times New Roman"/>
-          <w:color w:val="24292E"/>
-          <w:sz w:val="24"/>
-          <w:szCs w:val="24"/>
-        </w:rPr>
-      </w:pPr>
-      <w:r>
-        <w:rPr>
-          <w:rFonts w:ascii="Times New Roman" w:eastAsia="Times New Roman" w:hAnsi="Times New Roman" w:cs="Times New Roman"/>
-          <w:color w:val="24292E"/>
-          <w:sz w:val="24"/>
-          <w:szCs w:val="24"/>
-        </w:rPr>
-        <w:t xml:space="preserve">It is also important to note that </w:t>
-      </w:r>
-      <w:proofErr w:type="spellStart"/>
-      <w:r>
-        <w:rPr>
-          <w:rFonts w:ascii="Times New Roman" w:eastAsia="Times New Roman" w:hAnsi="Times New Roman" w:cs="Times New Roman"/>
-          <w:color w:val="24292E"/>
-          <w:sz w:val="24"/>
-          <w:szCs w:val="24"/>
-        </w:rPr>
-        <w:t>ElephantSQl</w:t>
-      </w:r>
-      <w:proofErr w:type="spellEnd"/>
-      <w:r>
-        <w:rPr>
-          <w:rFonts w:ascii="Times New Roman" w:eastAsia="Times New Roman" w:hAnsi="Times New Roman" w:cs="Times New Roman"/>
-          <w:color w:val="24292E"/>
-          <w:sz w:val="24"/>
-          <w:szCs w:val="24"/>
-        </w:rPr>
-        <w:t xml:space="preserve"> limits the number of users that can concurrently function.</w:t>
-      </w:r>
-    </w:p>
-    <w:p>
-      <w:pPr>
-        <w:shd w:val="clear" w:color="auto" w:fill="FFFFFF"/>
-        <w:spacing w:after="240" w:line="240" w:lineRule="auto"/>
-        <w:rPr>
-          <w:rFonts w:ascii="Times New Roman" w:eastAsia="Times New Roman" w:hAnsi="Times New Roman" w:cs="Times New Roman"/>
-          <w:color w:val="24292E"/>
-          <w:sz w:val="24"/>
-          <w:szCs w:val="24"/>
-        </w:rPr>
-      </w:pPr>
-      <w:r>
-        <w:rPr>
-          <w:rFonts w:ascii="Times New Roman" w:eastAsia="Times New Roman" w:hAnsi="Times New Roman" w:cs="Times New Roman"/>
-          <w:color w:val="24292E"/>
-          <w:sz w:val="24"/>
-          <w:szCs w:val="24"/>
-        </w:rPr>
-        <w:t>We then do a check to see if all the tables have been be placed correctly. To do that, we do a table name check:</w:t>
-      </w:r>
-    </w:p>
-    <w:bookmarkStart w:id="8" w:name="_MON_1669721125"/>
-    <w:bookmarkEnd w:id="8"/>
-    <w:p>
-      <w:pPr>
-        <w:shd w:val="clear" w:color="auto" w:fill="FFFFFF"/>
-        <w:spacing w:after="240" w:line="240" w:lineRule="auto"/>
-        <w:rPr>
-          <w:rFonts w:ascii="Times New Roman" w:eastAsia="Times New Roman" w:hAnsi="Times New Roman" w:cs="Times New Roman"/>
-          <w:color w:val="24292E"/>
-          <w:sz w:val="24"/>
-          <w:szCs w:val="24"/>
-        </w:rPr>
-      </w:pPr>
-      <w:r>
-        <w:rPr>
-          <w:rFonts w:ascii="Times New Roman" w:eastAsia="Times New Roman" w:hAnsi="Times New Roman" w:cs="Times New Roman"/>
-          <w:color w:val="24292E"/>
-          <w:sz w:val="24"/>
-          <w:szCs w:val="24"/>
-        </w:rPr>
-        <w:object w:dxaOrig="9360" w:dyaOrig="3566" w14:anchorId="701D19AF">
-          <v:shape id="_x0000_i1042" type="#_x0000_t75" style="width:468pt;height:178.2pt" o:ole="">
-            <v:imagedata r:id="rId21" o:title=""/>
-          </v:shape>
-          <o:OLEObject Type="Embed" ProgID="Word.OpenDocumentText.12" ShapeID="_x0000_i1042" DrawAspect="Content" ObjectID="_1669731949" r:id="rId22"/>
-        </w:object>
-      </w:r>
-    </w:p>
-    <w:p>
-      <w:pPr>
-        <w:shd w:val="clear" w:color="auto" w:fill="FFFFFF"/>
-        <w:spacing w:after="240" w:line="240" w:lineRule="auto"/>
-        <w:rPr>
-          <w:rFonts w:ascii="Times New Roman" w:eastAsia="Times New Roman" w:hAnsi="Times New Roman" w:cs="Times New Roman"/>
-          <w:color w:val="24292E"/>
-          <w:sz w:val="24"/>
-          <w:szCs w:val="24"/>
-        </w:rPr>
-      </w:pPr>
-      <w:r>
-        <w:rPr>
-          <w:rFonts w:ascii="Times New Roman" w:eastAsia="Times New Roman" w:hAnsi="Times New Roman" w:cs="Times New Roman"/>
-          <w:color w:val="24292E"/>
-          <w:sz w:val="24"/>
-          <w:szCs w:val="24"/>
-        </w:rPr>
-        <w:t>Here we see that the tables are correctly showing up.</w:t>
-      </w:r>
-    </w:p>
-    <w:p>
-      <w:pPr>
-        <w:shd w:val="clear" w:color="auto" w:fill="FFFFFF"/>
-        <w:spacing w:after="240" w:line="240" w:lineRule="auto"/>
-        <w:rPr>
-          <w:rFonts w:ascii="Times New Roman" w:eastAsia="Times New Roman" w:hAnsi="Times New Roman" w:cs="Times New Roman"/>
-          <w:color w:val="24292E"/>
-          <w:sz w:val="24"/>
-          <w:szCs w:val="24"/>
-        </w:rPr>
-      </w:pPr>
-    </w:p>
-    <w:p>
-      <w:pPr>
-        <w:shd w:val="clear" w:color="auto" w:fill="FFFFFF"/>
-        <w:spacing w:after="240" w:line="240" w:lineRule="auto"/>
-        <w:rPr>
-          <w:rFonts w:ascii="Times New Roman" w:eastAsia="Times New Roman" w:hAnsi="Times New Roman" w:cs="Times New Roman"/>
-          <w:color w:val="24292E"/>
-          <w:sz w:val="24"/>
-          <w:szCs w:val="24"/>
-        </w:rPr>
-      </w:pPr>
-    </w:p>
-    <w:p>
-      <w:pPr>
-        <w:shd w:val="clear" w:color="auto" w:fill="FFFFFF"/>
-        <w:spacing w:after="240" w:line="240" w:lineRule="auto"/>
-        <w:rPr>
-          <w:rFonts w:ascii="Times New Roman" w:eastAsia="Times New Roman" w:hAnsi="Times New Roman" w:cs="Times New Roman"/>
-          <w:color w:val="24292E"/>
-          <w:sz w:val="24"/>
-          <w:szCs w:val="24"/>
-        </w:rPr>
-      </w:pPr>
-    </w:p>
-    <w:p>
-      <w:pPr>
-        <w:shd w:val="clear" w:color="auto" w:fill="FFFFFF"/>
-        <w:spacing w:after="240" w:line="240" w:lineRule="auto"/>
-        <w:rPr>
-          <w:rFonts w:ascii="Times New Roman" w:eastAsia="Times New Roman" w:hAnsi="Times New Roman" w:cs="Times New Roman"/>
-          <w:color w:val="24292E"/>
-          <w:sz w:val="24"/>
-          <w:szCs w:val="24"/>
-        </w:rPr>
-      </w:pPr>
-      <w:r>
-        <w:rPr>
-          <w:rFonts w:ascii="Times New Roman" w:eastAsia="Times New Roman" w:hAnsi="Times New Roman" w:cs="Times New Roman"/>
-          <w:b/>
-          <w:bCs/>
-          <w:color w:val="24292E"/>
-          <w:sz w:val="24"/>
-          <w:szCs w:val="24"/>
-        </w:rPr>
-        <w:t>Limitations</w:t>
-      </w:r>
-      <w:r>
-        <w:rPr>
-          <w:rFonts w:ascii="Times New Roman" w:eastAsia="Times New Roman" w:hAnsi="Times New Roman" w:cs="Times New Roman"/>
-          <w:b/>
-          <w:bCs/>
-          <w:color w:val="24292E"/>
-          <w:sz w:val="24"/>
-          <w:szCs w:val="24"/>
-        </w:rPr>
-        <w:t>:</w:t>
-      </w:r>
-    </w:p>
-    <w:p>
-      <w:pPr>
-        <w:shd w:val="clear" w:color="auto" w:fill="FFFFFF"/>
-        <w:spacing w:after="240" w:line="240" w:lineRule="auto"/>
-        <w:rPr>
-          <w:rFonts w:ascii="Times New Roman" w:eastAsia="Times New Roman" w:hAnsi="Times New Roman" w:cs="Times New Roman"/>
-          <w:color w:val="24292E"/>
-          <w:sz w:val="24"/>
-          <w:szCs w:val="24"/>
-        </w:rPr>
-      </w:pPr>
-      <w:r>
-        <w:rPr>
-          <w:rFonts w:ascii="Times New Roman" w:eastAsia="Times New Roman" w:hAnsi="Times New Roman" w:cs="Times New Roman"/>
-          <w:color w:val="24292E"/>
-          <w:sz w:val="24"/>
-          <w:szCs w:val="24"/>
-        </w:rPr>
-        <w:t>The first challenge we encountered</w:t>
-      </w:r>
-      <w:r>
-        <w:rPr>
-          <w:rFonts w:ascii="Times New Roman" w:eastAsia="Times New Roman" w:hAnsi="Times New Roman" w:cs="Times New Roman"/>
-          <w:color w:val="24292E"/>
-          <w:sz w:val="24"/>
-          <w:szCs w:val="24"/>
-        </w:rPr>
-        <w:t xml:space="preserve"> is that </w:t>
-      </w:r>
-      <w:proofErr w:type="gramStart"/>
-      <w:r>
-        <w:rPr>
-          <w:rFonts w:ascii="Times New Roman" w:eastAsia="Times New Roman" w:hAnsi="Times New Roman" w:cs="Times New Roman"/>
-          <w:color w:val="24292E"/>
-          <w:sz w:val="24"/>
-          <w:szCs w:val="24"/>
-        </w:rPr>
-        <w:t>there</w:t>
-      </w:r>
-      <w:proofErr w:type="gramEnd"/>
-      <w:r>
-        <w:rPr>
-          <w:rFonts w:ascii="Times New Roman" w:eastAsia="Times New Roman" w:hAnsi="Times New Roman" w:cs="Times New Roman"/>
-          <w:color w:val="24292E"/>
-          <w:sz w:val="24"/>
-          <w:szCs w:val="24"/>
-        </w:rPr>
-        <w:t xml:space="preserve"> user limitations for </w:t>
-      </w:r>
-      <w:proofErr w:type="spellStart"/>
-      <w:r>
-        <w:rPr>
-          <w:rFonts w:ascii="Times New Roman" w:eastAsia="Times New Roman" w:hAnsi="Times New Roman" w:cs="Times New Roman"/>
-          <w:color w:val="24292E"/>
-          <w:sz w:val="24"/>
-          <w:szCs w:val="24"/>
-        </w:rPr>
-        <w:t>ElephantSQL</w:t>
-      </w:r>
-      <w:proofErr w:type="spellEnd"/>
-      <w:r>
-        <w:rPr>
-          <w:rFonts w:ascii="Times New Roman" w:eastAsia="Times New Roman" w:hAnsi="Times New Roman" w:cs="Times New Roman"/>
-          <w:color w:val="24292E"/>
-          <w:sz w:val="24"/>
-          <w:szCs w:val="24"/>
-        </w:rPr>
-        <w:t xml:space="preserve">. </w:t>
-      </w:r>
-      <w:r>
-        <w:rPr>
-          <w:rFonts w:ascii="Times New Roman" w:eastAsia="Times New Roman" w:hAnsi="Times New Roman" w:cs="Times New Roman"/>
-          <w:color w:val="24292E"/>
-          <w:sz w:val="24"/>
-          <w:szCs w:val="24"/>
-        </w:rPr>
-        <w:t xml:space="preserve">Our team consisted of 5 users however, we were unable to have 2 users fetch the information for </w:t>
-      </w:r>
-      <w:proofErr w:type="spellStart"/>
-      <w:r>
-        <w:rPr>
-          <w:rFonts w:ascii="Times New Roman" w:eastAsia="Times New Roman" w:hAnsi="Times New Roman" w:cs="Times New Roman"/>
-          <w:color w:val="24292E"/>
-          <w:sz w:val="24"/>
-          <w:szCs w:val="24"/>
-        </w:rPr>
-        <w:t>ElephantSQL</w:t>
-      </w:r>
-      <w:proofErr w:type="spellEnd"/>
-      <w:r>
-        <w:rPr>
-          <w:rFonts w:ascii="Times New Roman" w:eastAsia="Times New Roman" w:hAnsi="Times New Roman" w:cs="Times New Roman"/>
-          <w:color w:val="24292E"/>
-          <w:sz w:val="24"/>
-          <w:szCs w:val="24"/>
-        </w:rPr>
-        <w:t xml:space="preserve">. </w:t>
-      </w:r>
-      <w:r>
-        <w:rPr>
-          <w:rFonts w:ascii="Times New Roman" w:eastAsia="Times New Roman" w:hAnsi="Times New Roman" w:cs="Times New Roman"/>
-          <w:color w:val="24292E"/>
-          <w:sz w:val="24"/>
-          <w:szCs w:val="24"/>
-        </w:rPr>
-        <w:t>Our attempts</w:t>
-      </w:r>
-      <w:r>
-        <w:rPr>
-          <w:rFonts w:ascii="Times New Roman" w:eastAsia="Times New Roman" w:hAnsi="Times New Roman" w:cs="Times New Roman"/>
-          <w:color w:val="24292E"/>
-          <w:sz w:val="24"/>
-          <w:szCs w:val="24"/>
-        </w:rPr>
-        <w:t xml:space="preserve"> to use other applications for loading purposes, such as MongoDB but we encountered similar issues. </w:t>
-      </w:r>
-      <w:r>
-        <w:rPr>
-          <w:rFonts w:ascii="Times New Roman" w:eastAsia="Times New Roman" w:hAnsi="Times New Roman" w:cs="Times New Roman"/>
-          <w:color w:val="24292E"/>
-          <w:sz w:val="24"/>
-          <w:szCs w:val="24"/>
-        </w:rPr>
-        <w:t>We had to constantly keep track of which users were on</w:t>
-      </w:r>
-      <w:r>
-        <w:rPr>
-          <w:rFonts w:ascii="Times New Roman" w:eastAsia="Times New Roman" w:hAnsi="Times New Roman" w:cs="Times New Roman"/>
-          <w:color w:val="24292E"/>
-          <w:sz w:val="24"/>
-          <w:szCs w:val="24"/>
-        </w:rPr>
-        <w:t>.</w:t>
-      </w:r>
-    </w:p>
-    <w:p>
-      <w:pPr>
-        <w:shd w:val="clear" w:color="auto" w:fill="FFFFFF"/>
-        <w:spacing w:after="240" w:line="240" w:lineRule="auto"/>
-        <w:rPr>
-          <w:rFonts w:ascii="Times New Roman" w:eastAsia="Times New Roman" w:hAnsi="Times New Roman" w:cs="Times New Roman"/>
-          <w:color w:val="24292E"/>
-          <w:sz w:val="24"/>
-          <w:szCs w:val="24"/>
-        </w:rPr>
-      </w:pPr>
-      <w:r>
-        <w:rPr>
-          <w:rFonts w:ascii="Times New Roman" w:eastAsia="Times New Roman" w:hAnsi="Times New Roman" w:cs="Times New Roman"/>
-          <w:color w:val="24292E"/>
-          <w:sz w:val="24"/>
-          <w:szCs w:val="24"/>
-        </w:rPr>
-        <w:t xml:space="preserve">Another </w:t>
-      </w:r>
-      <w:r>
-        <w:rPr>
-          <w:rFonts w:ascii="Times New Roman" w:eastAsia="Times New Roman" w:hAnsi="Times New Roman" w:cs="Times New Roman"/>
-          <w:color w:val="24292E"/>
-          <w:sz w:val="24"/>
-          <w:szCs w:val="24"/>
-        </w:rPr>
-        <w:t>challenge is that in our transformation process</w:t>
-      </w:r>
-      <w:r>
-        <w:rPr>
-          <w:rFonts w:ascii="Times New Roman" w:eastAsia="Times New Roman" w:hAnsi="Times New Roman" w:cs="Times New Roman"/>
-          <w:color w:val="24292E"/>
-          <w:sz w:val="24"/>
-          <w:szCs w:val="24"/>
-        </w:rPr>
-        <w:t xml:space="preserve"> is that we had multiple iterations of deletions and </w:t>
-      </w:r>
-      <w:proofErr w:type="spellStart"/>
-      <w:r>
-        <w:rPr>
-          <w:rFonts w:ascii="Times New Roman" w:eastAsia="Times New Roman" w:hAnsi="Times New Roman" w:cs="Times New Roman"/>
-          <w:color w:val="24292E"/>
-          <w:sz w:val="24"/>
-          <w:szCs w:val="24"/>
-        </w:rPr>
-        <w:t>uplods</w:t>
-      </w:r>
-      <w:proofErr w:type="spellEnd"/>
-      <w:r>
-        <w:rPr>
-          <w:rFonts w:ascii="Times New Roman" w:eastAsia="Times New Roman" w:hAnsi="Times New Roman" w:cs="Times New Roman"/>
-          <w:color w:val="24292E"/>
-          <w:sz w:val="24"/>
-          <w:szCs w:val="24"/>
-        </w:rPr>
-        <w:t xml:space="preserve"> of our tables. This is due in part to the fact that when we made </w:t>
-      </w:r>
-      <w:proofErr w:type="gramStart"/>
-      <w:r>
-        <w:rPr>
-          <w:rFonts w:ascii="Times New Roman" w:eastAsia="Times New Roman" w:hAnsi="Times New Roman" w:cs="Times New Roman"/>
-          <w:color w:val="24292E"/>
-          <w:sz w:val="24"/>
-          <w:szCs w:val="24"/>
-        </w:rPr>
-        <w:t>modifications</w:t>
-      </w:r>
-      <w:proofErr w:type="gramEnd"/>
-      <w:r>
-        <w:rPr>
-          <w:rFonts w:ascii="Times New Roman" w:eastAsia="Times New Roman" w:hAnsi="Times New Roman" w:cs="Times New Roman"/>
-          <w:color w:val="24292E"/>
-          <w:sz w:val="24"/>
-          <w:szCs w:val="24"/>
-        </w:rPr>
-        <w:t xml:space="preserve"> we would have to apply them across 9 files, </w:t>
-      </w:r>
-      <w:r>
-        <w:rPr>
-          <w:rFonts w:ascii="Times New Roman" w:eastAsia="Times New Roman" w:hAnsi="Times New Roman" w:cs="Times New Roman"/>
-          <w:color w:val="24292E"/>
-          <w:sz w:val="24"/>
-          <w:szCs w:val="24"/>
-        </w:rPr>
-        <w:t xml:space="preserve">one for each stock. </w:t>
-      </w:r>
-      <w:r>
-        <w:rPr>
-          <w:rFonts w:ascii="Times New Roman" w:eastAsia="Times New Roman" w:hAnsi="Times New Roman" w:cs="Times New Roman"/>
-          <w:color w:val="24292E"/>
-          <w:sz w:val="24"/>
-          <w:szCs w:val="24"/>
-        </w:rPr>
-        <w:t xml:space="preserve">In another cycle we might have merged all the files before putting up on </w:t>
-      </w:r>
-      <w:proofErr w:type="spellStart"/>
-      <w:r>
-        <w:rPr>
-          <w:rFonts w:ascii="Times New Roman" w:eastAsia="Times New Roman" w:hAnsi="Times New Roman" w:cs="Times New Roman"/>
-          <w:color w:val="24292E"/>
-          <w:sz w:val="24"/>
-          <w:szCs w:val="24"/>
-        </w:rPr>
-        <w:t>ElephantSQL</w:t>
-      </w:r>
-      <w:proofErr w:type="spellEnd"/>
-      <w:r>
-        <w:rPr>
-          <w:rFonts w:ascii="Times New Roman" w:eastAsia="Times New Roman" w:hAnsi="Times New Roman" w:cs="Times New Roman"/>
-          <w:color w:val="24292E"/>
-          <w:sz w:val="24"/>
-          <w:szCs w:val="24"/>
-        </w:rPr>
-        <w:t xml:space="preserve"> or restricting the number of stocks.</w:t>
-      </w:r>
-    </w:p>
-    <w:p>
-      <w:pPr>
-        <w:shd w:val="clear" w:color="auto" w:fill="FFFFFF"/>
-        <w:spacing w:after="240" w:line="240" w:lineRule="auto"/>
-        <w:rPr>
-          <w:rFonts w:ascii="Times New Roman" w:eastAsia="Times New Roman" w:hAnsi="Times New Roman" w:cs="Times New Roman"/>
-          <w:color w:val="24292E"/>
-          <w:sz w:val="24"/>
-          <w:szCs w:val="24"/>
-        </w:rPr>
-      </w:pPr>
-      <w:r>
-        <w:rPr>
-          <w:rFonts w:ascii="Times New Roman" w:eastAsia="Times New Roman" w:hAnsi="Times New Roman" w:cs="Times New Roman"/>
-          <w:b/>
-          <w:bCs/>
-          <w:color w:val="24292E"/>
-          <w:sz w:val="24"/>
-          <w:szCs w:val="24"/>
-        </w:rPr>
-        <w:t>Following Steps</w:t>
-      </w:r>
-      <w:r>
-        <w:rPr>
-          <w:rFonts w:ascii="Times New Roman" w:eastAsia="Times New Roman" w:hAnsi="Times New Roman" w:cs="Times New Roman"/>
-          <w:b/>
-          <w:bCs/>
-          <w:color w:val="24292E"/>
-          <w:sz w:val="24"/>
-          <w:szCs w:val="24"/>
-        </w:rPr>
-        <w:t>:</w:t>
-      </w:r>
-    </w:p>
-    <w:p>
-      <w:pPr>
-        <w:shd w:val="clear" w:color="auto" w:fill="FFFFFF"/>
-        <w:spacing w:after="240" w:line="240" w:lineRule="auto"/>
-        <w:rPr>
-          <w:rFonts w:ascii="Times New Roman" w:eastAsia="Times New Roman" w:hAnsi="Times New Roman" w:cs="Times New Roman"/>
-          <w:color w:val="24292E"/>
-          <w:sz w:val="24"/>
-          <w:szCs w:val="24"/>
-        </w:rPr>
-      </w:pPr>
-      <w:r>
-        <w:rPr>
-          <w:rFonts w:ascii="Times New Roman" w:eastAsia="Times New Roman" w:hAnsi="Times New Roman" w:cs="Times New Roman"/>
-          <w:color w:val="24292E"/>
-          <w:sz w:val="24"/>
-          <w:szCs w:val="24"/>
-        </w:rPr>
-        <w:t xml:space="preserve">After doing this, we would then visualize the tables as on a line graph. </w:t>
-      </w:r>
-      <w:r>
-        <w:rPr>
-          <w:rFonts w:ascii="Times New Roman" w:eastAsia="Times New Roman" w:hAnsi="Times New Roman" w:cs="Times New Roman"/>
-          <w:color w:val="24292E"/>
-          <w:sz w:val="24"/>
-          <w:szCs w:val="24"/>
-        </w:rPr>
-        <w:t>We would plot all the stocks across</w:t>
-      </w:r>
-      <w:r>
-        <w:rPr>
-          <w:rFonts w:ascii="Times New Roman" w:eastAsia="Times New Roman" w:hAnsi="Times New Roman" w:cs="Times New Roman"/>
-          <w:color w:val="24292E"/>
-          <w:sz w:val="24"/>
-          <w:szCs w:val="24"/>
-        </w:rPr>
-        <w:t xml:space="preserve"> a single graph with time and stock prices representing the horizontal and vertical </w:t>
-      </w:r>
-      <w:proofErr w:type="gramStart"/>
-      <w:r>
-        <w:rPr>
-          <w:rFonts w:ascii="Times New Roman" w:eastAsia="Times New Roman" w:hAnsi="Times New Roman" w:cs="Times New Roman"/>
-          <w:color w:val="24292E"/>
-          <w:sz w:val="24"/>
-          <w:szCs w:val="24"/>
-        </w:rPr>
-        <w:t>lines</w:t>
-      </w:r>
-      <w:proofErr w:type="gramEnd"/>
-      <w:r>
-        <w:rPr>
-          <w:rFonts w:ascii="Times New Roman" w:eastAsia="Times New Roman" w:hAnsi="Times New Roman" w:cs="Times New Roman"/>
-          <w:color w:val="24292E"/>
-          <w:sz w:val="24"/>
-          <w:szCs w:val="24"/>
-        </w:rPr>
-        <w:t xml:space="preserve"> respectively. </w:t>
+          <w:u w:val="single"/>
+        </w:rPr>
+        <w:t>Following Steps:</w:t>
+      </w:r>
+    </w:p>
+    <w:p>
+      <w:pPr>
+        <w:shd w:val="clear" w:color="auto" w:fill="FFFFFF"/>
+        <w:spacing w:after="240" w:line="240" w:lineRule="auto"/>
+        <w:rPr>
+          <w:rFonts w:ascii="Times New Roman" w:eastAsia="Times New Roman" w:hAnsi="Times New Roman" w:cs="Times New Roman"/>
+          <w:color w:val="24292E"/>
+          <w:sz w:val="24"/>
+          <w:szCs w:val="24"/>
+        </w:rPr>
+      </w:pPr>
+      <w:r>
+        <w:rPr>
+          <w:rFonts w:ascii="Times New Roman" w:eastAsia="Times New Roman" w:hAnsi="Times New Roman" w:cs="Times New Roman"/>
+          <w:color w:val="24292E"/>
+          <w:sz w:val="24"/>
+          <w:szCs w:val="24"/>
+        </w:rPr>
+        <w:t>Following steps would include</w:t>
+      </w:r>
+      <w:r>
+        <w:rPr>
+          <w:rFonts w:ascii="Times New Roman" w:eastAsia="Times New Roman" w:hAnsi="Times New Roman" w:cs="Times New Roman"/>
+          <w:color w:val="24292E"/>
+          <w:sz w:val="24"/>
+          <w:szCs w:val="24"/>
+        </w:rPr>
+        <w:t xml:space="preserve"> visualiz</w:t>
+      </w:r>
+      <w:r>
+        <w:rPr>
+          <w:rFonts w:ascii="Times New Roman" w:eastAsia="Times New Roman" w:hAnsi="Times New Roman" w:cs="Times New Roman"/>
+          <w:color w:val="24292E"/>
+          <w:sz w:val="24"/>
+          <w:szCs w:val="24"/>
+        </w:rPr>
+        <w:t>ing</w:t>
+      </w:r>
+      <w:r>
+        <w:rPr>
+          <w:rFonts w:ascii="Times New Roman" w:eastAsia="Times New Roman" w:hAnsi="Times New Roman" w:cs="Times New Roman"/>
+          <w:color w:val="24292E"/>
+          <w:sz w:val="24"/>
+          <w:szCs w:val="24"/>
+        </w:rPr>
+        <w:t xml:space="preserve"> the tables on a line graph</w:t>
+      </w:r>
+      <w:r>
+        <w:rPr>
+          <w:rFonts w:ascii="Times New Roman" w:eastAsia="Times New Roman" w:hAnsi="Times New Roman" w:cs="Times New Roman"/>
+          <w:color w:val="24292E"/>
+          <w:sz w:val="24"/>
+          <w:szCs w:val="24"/>
+        </w:rPr>
+        <w:t xml:space="preserve"> then</w:t>
+      </w:r>
+      <w:r>
+        <w:rPr>
+          <w:rFonts w:ascii="Times New Roman" w:eastAsia="Times New Roman" w:hAnsi="Times New Roman" w:cs="Times New Roman"/>
+          <w:color w:val="24292E"/>
+          <w:sz w:val="24"/>
+          <w:szCs w:val="24"/>
+        </w:rPr>
+        <w:t xml:space="preserve"> </w:t>
+      </w:r>
+      <w:r>
+        <w:rPr>
+          <w:rFonts w:ascii="Times New Roman" w:eastAsia="Times New Roman" w:hAnsi="Times New Roman" w:cs="Times New Roman"/>
+          <w:color w:val="24292E"/>
+          <w:sz w:val="24"/>
+          <w:szCs w:val="24"/>
+        </w:rPr>
+        <w:t>plot</w:t>
+      </w:r>
+      <w:r>
+        <w:rPr>
+          <w:rFonts w:ascii="Times New Roman" w:eastAsia="Times New Roman" w:hAnsi="Times New Roman" w:cs="Times New Roman"/>
+          <w:color w:val="24292E"/>
+          <w:sz w:val="24"/>
+          <w:szCs w:val="24"/>
+        </w:rPr>
+        <w:t>ting</w:t>
+      </w:r>
+      <w:r>
+        <w:rPr>
+          <w:rFonts w:ascii="Times New Roman" w:eastAsia="Times New Roman" w:hAnsi="Times New Roman" w:cs="Times New Roman"/>
+          <w:color w:val="24292E"/>
+          <w:sz w:val="24"/>
+          <w:szCs w:val="24"/>
+        </w:rPr>
+        <w:t xml:space="preserve"> all the stocks across</w:t>
+      </w:r>
+      <w:r>
+        <w:rPr>
+          <w:rFonts w:ascii="Times New Roman" w:eastAsia="Times New Roman" w:hAnsi="Times New Roman" w:cs="Times New Roman"/>
+          <w:color w:val="24292E"/>
+          <w:sz w:val="24"/>
+          <w:szCs w:val="24"/>
+        </w:rPr>
+        <w:t xml:space="preserve"> a single graph with time and stock prices</w:t>
+      </w:r>
+      <w:r>
+        <w:rPr>
+          <w:rFonts w:ascii="Times New Roman" w:eastAsia="Times New Roman" w:hAnsi="Times New Roman" w:cs="Times New Roman"/>
+          <w:color w:val="24292E"/>
+          <w:sz w:val="24"/>
+          <w:szCs w:val="24"/>
+        </w:rPr>
+        <w:t xml:space="preserve"> as the variables.</w:t>
       </w:r>
       <w:r>
         <w:rPr>
@@ -2594,17 +3362,15 @@
         </w:rPr>
         <w:t xml:space="preserve"> We would then apply dates of key events to determine </w:t>
       </w:r>
-      <w:proofErr w:type="gramStart"/>
-      <w:r>
-        <w:rPr>
-          <w:rFonts w:ascii="Times New Roman" w:eastAsia="Times New Roman" w:hAnsi="Times New Roman" w:cs="Times New Roman"/>
-          <w:color w:val="24292E"/>
-          <w:sz w:val="24"/>
-          <w:szCs w:val="24"/>
-        </w:rPr>
-        <w:t>whether or not</w:t>
-      </w:r>
-      <w:proofErr w:type="gramEnd"/>
+      <w:r>
+        <w:rPr>
+          <w:rFonts w:ascii="Times New Roman" w:eastAsia="Times New Roman" w:hAnsi="Times New Roman" w:cs="Times New Roman"/>
+          <w:color w:val="24292E"/>
+          <w:sz w:val="24"/>
+          <w:szCs w:val="24"/>
+        </w:rPr>
+        <w:t>whether</w:t>
+      </w:r>
       <w:r>
         <w:rPr>
           <w:rFonts w:ascii="Times New Roman" w:eastAsia="Times New Roman" w:hAnsi="Times New Roman" w:cs="Times New Roman"/>

--- a/Assignment.docx
+++ b/Assignment.docx
@@ -111,19 +111,8 @@
           <w:sz w:val="24"/>
           <w:szCs w:val="24"/>
         </w:rPr>
-        <w:t xml:space="preserve">Mark </w:t>
-      </w:r>
-      <w:proofErr w:type="spellStart"/>
-      <w:r>
-        <w:rPr>
-          <w:rFonts w:ascii="Times New Roman" w:eastAsia="Times New Roman" w:hAnsi="Times New Roman" w:cs="Times New Roman"/>
-          <w:color w:val="24292E"/>
-          <w:sz w:val="24"/>
-          <w:szCs w:val="24"/>
-        </w:rPr>
-        <w:t>Rotil</w:t>
-      </w:r>
-      <w:proofErr w:type="spellEnd"/>
+        <w:t>Mark Rotil</w:t>
+      </w:r>
     </w:p>
     <w:p>
       <w:pPr>
@@ -222,27 +211,7 @@
           <w:sz w:val="24"/>
           <w:szCs w:val="24"/>
         </w:rPr>
-        <w:t xml:space="preserve">Murat </w:t>
-      </w:r>
-      <w:proofErr w:type="spellStart"/>
-      <w:r>
-        <w:rPr>
-          <w:rFonts w:ascii="Times New Roman" w:eastAsia="Times New Roman" w:hAnsi="Times New Roman" w:cs="Times New Roman"/>
-          <w:color w:val="24292E"/>
-          <w:sz w:val="24"/>
-          <w:szCs w:val="24"/>
-        </w:rPr>
-        <w:t>Cagri</w:t>
-      </w:r>
-      <w:proofErr w:type="spellEnd"/>
-      <w:r>
-        <w:rPr>
-          <w:rFonts w:ascii="Times New Roman" w:eastAsia="Times New Roman" w:hAnsi="Times New Roman" w:cs="Times New Roman"/>
-          <w:color w:val="24292E"/>
-          <w:sz w:val="24"/>
-          <w:szCs w:val="24"/>
-        </w:rPr>
-        <w:t xml:space="preserve"> KOC</w:t>
+        <w:t>Murat Cagri KOC</w:t>
       </w:r>
     </w:p>
     <w:p>
@@ -989,27 +958,7 @@
           <w:sz w:val="24"/>
           <w:szCs w:val="24"/>
         </w:rPr>
-        <w:t xml:space="preserve">Once that is done, we proceed to prepare the necessary initial import parameters into </w:t>
-      </w:r>
-      <w:proofErr w:type="spellStart"/>
-      <w:r>
-        <w:rPr>
-          <w:rFonts w:ascii="Times New Roman" w:eastAsia="Times New Roman" w:hAnsi="Times New Roman" w:cs="Times New Roman"/>
-          <w:color w:val="24292E"/>
-          <w:sz w:val="24"/>
-          <w:szCs w:val="24"/>
-        </w:rPr>
-        <w:t>Jupyter</w:t>
-      </w:r>
-      <w:proofErr w:type="spellEnd"/>
-      <w:r>
-        <w:rPr>
-          <w:rFonts w:ascii="Times New Roman" w:eastAsia="Times New Roman" w:hAnsi="Times New Roman" w:cs="Times New Roman"/>
-          <w:color w:val="24292E"/>
-          <w:sz w:val="24"/>
-          <w:szCs w:val="24"/>
-        </w:rPr>
-        <w:t xml:space="preserve"> Notebooks</w:t>
+        <w:t>Once that is done, we proceed to prepare the necessary initial import parameters into Jupyter Notebooks</w:t>
       </w:r>
       <w:r>
         <w:rPr>
@@ -1090,7 +1039,7 @@
           <v:shape id="_x0000_i1025" type="#_x0000_t75" style="width:468pt;height:165pt" o:ole="">
             <v:imagedata r:id="rId5" o:title=""/>
           </v:shape>
-          <o:OLEObject Type="Embed" ProgID="Word.OpenDocumentText.12" ShapeID="_x0000_i1025" DrawAspect="Content" ObjectID="_1669746004" r:id="rId6"/>
+          <o:OLEObject Type="Embed" ProgID="Word.OpenDocumentText.12" ShapeID="_x0000_i1025" DrawAspect="Content" ObjectID="_1669865221" r:id="rId6"/>
         </w:object>
       </w:r>
     </w:p>
@@ -1132,7 +1081,6 @@
         </w:rPr>
         <w:t xml:space="preserve"> we will then import the CSV into </w:t>
       </w:r>
-      <w:proofErr w:type="spellStart"/>
       <w:r>
         <w:rPr>
           <w:rFonts w:ascii="Times New Roman" w:eastAsia="Times New Roman" w:hAnsi="Times New Roman" w:cs="Times New Roman"/>
@@ -1142,7 +1090,6 @@
         </w:rPr>
         <w:t>Jupyter</w:t>
       </w:r>
-      <w:proofErr w:type="spellEnd"/>
       <w:r>
         <w:rPr>
           <w:rFonts w:ascii="Times New Roman" w:eastAsia="Times New Roman" w:hAnsi="Times New Roman" w:cs="Times New Roman"/>
@@ -1229,7 +1176,7 @@
           <v:shape id="_x0000_i1026" type="#_x0000_t75" style="width:468pt;height:294pt" o:ole="">
             <v:imagedata r:id="rId7" o:title=""/>
           </v:shape>
-          <o:OLEObject Type="Embed" ProgID="Word.OpenDocumentText.12" ShapeID="_x0000_i1026" DrawAspect="Content" ObjectID="_1669746005" r:id="rId8"/>
+          <o:OLEObject Type="Embed" ProgID="Word.OpenDocumentText.12" ShapeID="_x0000_i1026" DrawAspect="Content" ObjectID="_1669865222" r:id="rId8"/>
         </w:object>
       </w:r>
     </w:p>
@@ -1425,7 +1372,7 @@
           <v:shape id="_x0000_i1027" type="#_x0000_t75" style="width:468pt;height:165pt" o:ole="">
             <v:imagedata r:id="rId9" o:title=""/>
           </v:shape>
-          <o:OLEObject Type="Embed" ProgID="Word.OpenDocumentText.12" ShapeID="_x0000_i1027" DrawAspect="Content" ObjectID="_1669746006" r:id="rId10"/>
+          <o:OLEObject Type="Embed" ProgID="Word.OpenDocumentText.12" ShapeID="_x0000_i1027" DrawAspect="Content" ObjectID="_1669865223" r:id="rId10"/>
         </w:object>
       </w:r>
     </w:p>
@@ -1551,7 +1498,7 @@
           <v:shape id="_x0000_i1028" type="#_x0000_t75" style="width:362.4pt;height:311.4pt" o:ole="">
             <v:imagedata r:id="rId11" o:title=""/>
           </v:shape>
-          <o:OLEObject Type="Embed" ProgID="Word.OpenDocumentText.12" ShapeID="_x0000_i1028" DrawAspect="Content" ObjectID="_1669746007" r:id="rId12"/>
+          <o:OLEObject Type="Embed" ProgID="Word.OpenDocumentText.12" ShapeID="_x0000_i1028" DrawAspect="Content" ObjectID="_1669865224" r:id="rId12"/>
         </w:object>
       </w:r>
     </w:p>
@@ -1583,27 +1530,7 @@
           <w:sz w:val="24"/>
           <w:szCs w:val="24"/>
         </w:rPr>
-        <w:t xml:space="preserve">will be using use the </w:t>
-      </w:r>
-      <w:proofErr w:type="spellStart"/>
-      <w:r>
-        <w:rPr>
-          <w:rFonts w:ascii="Times New Roman" w:eastAsia="Times New Roman" w:hAnsi="Times New Roman" w:cs="Times New Roman"/>
-          <w:color w:val="24292E"/>
-          <w:sz w:val="24"/>
-          <w:szCs w:val="24"/>
-        </w:rPr>
-        <w:t>Adjusted_Close</w:t>
-      </w:r>
-      <w:proofErr w:type="spellEnd"/>
-      <w:r>
-        <w:rPr>
-          <w:rFonts w:ascii="Times New Roman" w:eastAsia="Times New Roman" w:hAnsi="Times New Roman" w:cs="Times New Roman"/>
-          <w:color w:val="24292E"/>
-          <w:sz w:val="24"/>
-          <w:szCs w:val="24"/>
-        </w:rPr>
-        <w:t xml:space="preserve"> on a </w:t>
+        <w:t xml:space="preserve">will be using use the Adjusted_Close on a </w:t>
       </w:r>
       <w:r>
         <w:rPr>
@@ -1621,27 +1548,7 @@
           <w:sz w:val="24"/>
           <w:szCs w:val="24"/>
         </w:rPr>
-        <w:t xml:space="preserve"> basis. The difference between the two is that the </w:t>
-      </w:r>
-      <w:proofErr w:type="spellStart"/>
-      <w:r>
-        <w:rPr>
-          <w:rFonts w:ascii="Times New Roman" w:eastAsia="Times New Roman" w:hAnsi="Times New Roman" w:cs="Times New Roman"/>
-          <w:color w:val="24292E"/>
-          <w:sz w:val="24"/>
-          <w:szCs w:val="24"/>
-        </w:rPr>
-        <w:t>Adjusted_Close</w:t>
-      </w:r>
-      <w:proofErr w:type="spellEnd"/>
-      <w:r>
-        <w:rPr>
-          <w:rFonts w:ascii="Times New Roman" w:eastAsia="Times New Roman" w:hAnsi="Times New Roman" w:cs="Times New Roman"/>
-          <w:color w:val="24292E"/>
-          <w:sz w:val="24"/>
-          <w:szCs w:val="24"/>
-        </w:rPr>
-        <w:t xml:space="preserve"> factors in the price after dividend issuances.</w:t>
+        <w:t xml:space="preserve"> basis. The difference between the two is that the Adjusted_Close factors in the price after dividend issuances.</w:t>
       </w:r>
     </w:p>
     <w:p>
@@ -1967,7 +1874,7 @@
           <v:shape id="_x0000_i1029" type="#_x0000_t75" style="width:332.4pt;height:291pt" o:ole="">
             <v:imagedata r:id="rId13" o:title=""/>
           </v:shape>
-          <o:OLEObject Type="Embed" ProgID="Word.OpenDocumentText.12" ShapeID="_x0000_i1029" DrawAspect="Content" ObjectID="_1669746008" r:id="rId14"/>
+          <o:OLEObject Type="Embed" ProgID="Word.OpenDocumentText.12" ShapeID="_x0000_i1029" DrawAspect="Content" ObjectID="_1669865225" r:id="rId14"/>
         </w:object>
       </w:r>
     </w:p>
@@ -2077,7 +1984,7 @@
           <v:shape id="_x0000_i1030" type="#_x0000_t75" style="width:468pt;height:24pt" o:ole="">
             <v:imagedata r:id="rId15" o:title=""/>
           </v:shape>
-          <o:OLEObject Type="Embed" ProgID="Word.OpenDocumentText.12" ShapeID="_x0000_i1030" DrawAspect="Content" ObjectID="_1669746009" r:id="rId16"/>
+          <o:OLEObject Type="Embed" ProgID="Word.OpenDocumentText.12" ShapeID="_x0000_i1030" DrawAspect="Content" ObjectID="_1669865226" r:id="rId16"/>
         </w:object>
       </w:r>
     </w:p>
@@ -2183,7 +2090,7 @@
           <v:shape id="_x0000_i1031" type="#_x0000_t75" style="width:468pt;height:637.2pt" o:ole="">
             <v:imagedata r:id="rId17" o:title=""/>
           </v:shape>
-          <o:OLEObject Type="Embed" ProgID="Word.OpenDocumentText.12" ShapeID="_x0000_i1031" DrawAspect="Content" ObjectID="_1669746010" r:id="rId18"/>
+          <o:OLEObject Type="Embed" ProgID="Word.OpenDocumentText.12" ShapeID="_x0000_i1031" DrawAspect="Content" ObjectID="_1669865227" r:id="rId18"/>
         </w:object>
       </w:r>
     </w:p>
@@ -2377,47 +2284,7 @@
           <w:sz w:val="24"/>
           <w:szCs w:val="24"/>
         </w:rPr>
-        <w:t xml:space="preserve"> cleansing, we proceed to load the data into </w:t>
-      </w:r>
-      <w:proofErr w:type="spellStart"/>
-      <w:r>
-        <w:rPr>
-          <w:rFonts w:ascii="Times New Roman" w:eastAsia="Times New Roman" w:hAnsi="Times New Roman" w:cs="Times New Roman"/>
-          <w:color w:val="24292E"/>
-          <w:sz w:val="24"/>
-          <w:szCs w:val="24"/>
-        </w:rPr>
-        <w:t>ElephantSQL</w:t>
-      </w:r>
-      <w:proofErr w:type="spellEnd"/>
-      <w:r>
-        <w:rPr>
-          <w:rFonts w:ascii="Times New Roman" w:eastAsia="Times New Roman" w:hAnsi="Times New Roman" w:cs="Times New Roman"/>
-          <w:color w:val="24292E"/>
-          <w:sz w:val="24"/>
-          <w:szCs w:val="24"/>
-        </w:rPr>
-        <w:t xml:space="preserve">. </w:t>
-      </w:r>
-      <w:proofErr w:type="spellStart"/>
-      <w:r>
-        <w:rPr>
-          <w:rFonts w:ascii="Times New Roman" w:eastAsia="Times New Roman" w:hAnsi="Times New Roman" w:cs="Times New Roman"/>
-          <w:color w:val="24292E"/>
-          <w:sz w:val="24"/>
-          <w:szCs w:val="24"/>
-        </w:rPr>
-        <w:t>ElephantSQL</w:t>
-      </w:r>
-      <w:proofErr w:type="spellEnd"/>
-      <w:r>
-        <w:rPr>
-          <w:rFonts w:ascii="Times New Roman" w:eastAsia="Times New Roman" w:hAnsi="Times New Roman" w:cs="Times New Roman"/>
-          <w:color w:val="24292E"/>
-          <w:sz w:val="24"/>
-          <w:szCs w:val="24"/>
-        </w:rPr>
-        <w:t xml:space="preserve"> allows us to aggregate the data into single SQL table.</w:t>
+        <w:t xml:space="preserve"> cleansing, we proceed to load the data into ElephantSQL. ElephantSQL allows us to aggregate the data into single SQL table.</w:t>
       </w:r>
     </w:p>
     <w:p>
@@ -2537,27 +2404,7 @@
           <w:sz w:val="24"/>
           <w:szCs w:val="24"/>
         </w:rPr>
-        <w:t xml:space="preserve">ransformed files onto </w:t>
-      </w:r>
-      <w:proofErr w:type="spellStart"/>
-      <w:r>
-        <w:rPr>
-          <w:rFonts w:ascii="Times New Roman" w:eastAsia="Times New Roman" w:hAnsi="Times New Roman" w:cs="Times New Roman"/>
-          <w:color w:val="24292E"/>
-          <w:sz w:val="24"/>
-          <w:szCs w:val="24"/>
-        </w:rPr>
-        <w:t>ElephantSQL</w:t>
-      </w:r>
-      <w:proofErr w:type="spellEnd"/>
-      <w:r>
-        <w:rPr>
-          <w:rFonts w:ascii="Times New Roman" w:eastAsia="Times New Roman" w:hAnsi="Times New Roman" w:cs="Times New Roman"/>
-          <w:color w:val="24292E"/>
-          <w:sz w:val="24"/>
-          <w:szCs w:val="24"/>
-        </w:rPr>
-        <w:t>.</w:t>
+        <w:t>ransformed files onto ElephantSQL.</w:t>
       </w:r>
     </w:p>
     <w:bookmarkStart w:id="7" w:name="_MON_1669720932"/>
@@ -2584,7 +2431,7 @@
           <v:shape id="_x0000_i1032" type="#_x0000_t75" style="width:468pt;height:85.2pt" o:ole="">
             <v:imagedata r:id="rId19" o:title=""/>
           </v:shape>
-          <o:OLEObject Type="Embed" ProgID="Word.OpenDocumentText.12" ShapeID="_x0000_i1032" DrawAspect="Content" ObjectID="_1669746011" r:id="rId20"/>
+          <o:OLEObject Type="Embed" ProgID="Word.OpenDocumentText.12" ShapeID="_x0000_i1032" DrawAspect="Content" ObjectID="_1669865228" r:id="rId20"/>
         </w:object>
       </w:r>
     </w:p>
@@ -2606,27 +2453,7 @@
           <w:sz w:val="24"/>
           <w:szCs w:val="24"/>
         </w:rPr>
-        <w:t xml:space="preserve">It is also important to note that </w:t>
-      </w:r>
-      <w:proofErr w:type="spellStart"/>
-      <w:r>
-        <w:rPr>
-          <w:rFonts w:ascii="Times New Roman" w:eastAsia="Times New Roman" w:hAnsi="Times New Roman" w:cs="Times New Roman"/>
-          <w:color w:val="24292E"/>
-          <w:sz w:val="24"/>
-          <w:szCs w:val="24"/>
-        </w:rPr>
-        <w:t>ElephantSQl</w:t>
-      </w:r>
-      <w:proofErr w:type="spellEnd"/>
-      <w:r>
-        <w:rPr>
-          <w:rFonts w:ascii="Times New Roman" w:eastAsia="Times New Roman" w:hAnsi="Times New Roman" w:cs="Times New Roman"/>
-          <w:color w:val="24292E"/>
-          <w:sz w:val="24"/>
-          <w:szCs w:val="24"/>
-        </w:rPr>
-        <w:t xml:space="preserve"> limits the number of users that can concurrently function.</w:t>
+        <w:t>It is also important to note that ElephantSQl limits the number of users that can concurrently function.</w:t>
       </w:r>
     </w:p>
     <w:p>
@@ -2683,7 +2510,7 @@
           <v:shape id="_x0000_i1033" type="#_x0000_t75" style="width:468pt;height:178.2pt" o:ole="">
             <v:imagedata r:id="rId21" o:title=""/>
           </v:shape>
-          <o:OLEObject Type="Embed" ProgID="Word.OpenDocumentText.12" ShapeID="_x0000_i1033" DrawAspect="Content" ObjectID="_1669746012" r:id="rId22"/>
+          <o:OLEObject Type="Embed" ProgID="Word.OpenDocumentText.12" ShapeID="_x0000_i1033" DrawAspect="Content" ObjectID="_1669865229" r:id="rId22"/>
         </w:object>
       </w:r>
     </w:p>
@@ -2743,6 +2570,275 @@
           <w:szCs w:val="24"/>
         </w:rPr>
       </w:pPr>
+      <w:r>
+        <w:rPr>
+          <w:rFonts w:ascii="Times New Roman" w:eastAsia="Times New Roman" w:hAnsi="Times New Roman" w:cs="Times New Roman"/>
+          <w:color w:val="24292E"/>
+          <w:sz w:val="24"/>
+          <w:szCs w:val="24"/>
+        </w:rPr>
+        <w:lastRenderedPageBreak/>
+        <w:t>Step 8</w:t>
+      </w:r>
+    </w:p>
+    <w:p>
+      <w:pPr>
+        <w:shd w:val="clear" w:color="auto" w:fill="FFFFFF"/>
+        <w:spacing w:after="240" w:line="240" w:lineRule="auto"/>
+        <w:rPr>
+          <w:rFonts w:ascii="Times New Roman" w:eastAsia="Times New Roman" w:hAnsi="Times New Roman" w:cs="Times New Roman"/>
+          <w:color w:val="24292E"/>
+          <w:sz w:val="24"/>
+          <w:szCs w:val="24"/>
+        </w:rPr>
+      </w:pPr>
+      <w:r>
+        <w:rPr>
+          <w:rFonts w:ascii="Times New Roman" w:eastAsia="Times New Roman" w:hAnsi="Times New Roman" w:cs="Times New Roman"/>
+          <w:color w:val="24292E"/>
+          <w:sz w:val="24"/>
+          <w:szCs w:val="24"/>
+        </w:rPr>
+        <w:t>Our first query is to find out if there have been any changes of 7% or more to the prices per each stock.</w:t>
+      </w:r>
+    </w:p>
+    <w:bookmarkStart w:id="9" w:name="_MON_1669862950"/>
+    <w:bookmarkEnd w:id="9"/>
+    <w:p>
+      <w:pPr>
+        <w:shd w:val="clear" w:color="auto" w:fill="FFFFFF"/>
+        <w:spacing w:after="240" w:line="240" w:lineRule="auto"/>
+        <w:rPr>
+          <w:rFonts w:ascii="Times New Roman" w:eastAsia="Times New Roman" w:hAnsi="Times New Roman" w:cs="Times New Roman"/>
+          <w:color w:val="24292E"/>
+          <w:sz w:val="24"/>
+          <w:szCs w:val="24"/>
+        </w:rPr>
+      </w:pPr>
+      <w:r>
+        <w:rPr>
+          <w:rFonts w:ascii="Times New Roman" w:eastAsia="Times New Roman" w:hAnsi="Times New Roman" w:cs="Times New Roman"/>
+          <w:color w:val="24292E"/>
+          <w:sz w:val="24"/>
+          <w:szCs w:val="24"/>
+        </w:rPr>
+        <w:object w:dxaOrig="9360" w:dyaOrig="6037" w14:anchorId="632DFF19">
+          <v:shape id="_x0000_i1037" type="#_x0000_t75" style="width:468pt;height:301.8pt" o:ole="">
+            <v:imagedata r:id="rId23" o:title=""/>
+          </v:shape>
+          <o:OLEObject Type="Embed" ProgID="Word.OpenDocumentText.12" ShapeID="_x0000_i1037" DrawAspect="Content" ObjectID="_1669865230" r:id="rId24"/>
+        </w:object>
+      </w:r>
+    </w:p>
+    <w:p>
+      <w:pPr>
+        <w:shd w:val="clear" w:color="auto" w:fill="FFFFFF"/>
+        <w:spacing w:after="240" w:line="240" w:lineRule="auto"/>
+        <w:rPr>
+          <w:rFonts w:ascii="Times New Roman" w:eastAsia="Times New Roman" w:hAnsi="Times New Roman" w:cs="Times New Roman"/>
+          <w:color w:val="24292E"/>
+          <w:sz w:val="24"/>
+          <w:szCs w:val="24"/>
+        </w:rPr>
+      </w:pPr>
+      <w:r>
+        <w:rPr>
+          <w:rFonts w:ascii="Times New Roman" w:eastAsia="Times New Roman" w:hAnsi="Times New Roman" w:cs="Times New Roman"/>
+          <w:color w:val="24292E"/>
+          <w:sz w:val="24"/>
+          <w:szCs w:val="24"/>
+        </w:rPr>
+        <w:t>Step 9</w:t>
+      </w:r>
+    </w:p>
+    <w:p>
+      <w:pPr>
+        <w:shd w:val="clear" w:color="auto" w:fill="FFFFFF"/>
+        <w:spacing w:after="240" w:line="240" w:lineRule="auto"/>
+        <w:rPr>
+          <w:rFonts w:ascii="Times New Roman" w:eastAsia="Times New Roman" w:hAnsi="Times New Roman" w:cs="Times New Roman"/>
+          <w:color w:val="24292E"/>
+          <w:sz w:val="24"/>
+          <w:szCs w:val="24"/>
+        </w:rPr>
+      </w:pPr>
+      <w:r>
+        <w:rPr>
+          <w:rFonts w:ascii="Times New Roman" w:eastAsia="Times New Roman" w:hAnsi="Times New Roman" w:cs="Times New Roman"/>
+          <w:color w:val="24292E"/>
+          <w:sz w:val="24"/>
+          <w:szCs w:val="24"/>
+        </w:rPr>
+        <w:t>We then determine the</w:t>
+      </w:r>
+      <w:r>
+        <w:rPr>
+          <w:rFonts w:ascii="Times New Roman" w:eastAsia="Times New Roman" w:hAnsi="Times New Roman" w:cs="Times New Roman"/>
+          <w:color w:val="24292E"/>
+          <w:sz w:val="24"/>
+          <w:szCs w:val="24"/>
+        </w:rPr>
+        <w:t xml:space="preserve"> negative results which stocks have had only negative changes in 2020.</w:t>
+      </w:r>
+    </w:p>
+    <w:bookmarkStart w:id="10" w:name="_MON_1669863166"/>
+    <w:bookmarkEnd w:id="10"/>
+    <w:p>
+      <w:pPr>
+        <w:shd w:val="clear" w:color="auto" w:fill="FFFFFF"/>
+        <w:spacing w:after="240" w:line="240" w:lineRule="auto"/>
+        <w:rPr>
+          <w:rFonts w:ascii="Times New Roman" w:eastAsia="Times New Roman" w:hAnsi="Times New Roman" w:cs="Times New Roman"/>
+          <w:color w:val="24292E"/>
+          <w:sz w:val="24"/>
+          <w:szCs w:val="24"/>
+        </w:rPr>
+      </w:pPr>
+      <w:r>
+        <w:rPr>
+          <w:rFonts w:ascii="Times New Roman" w:eastAsia="Times New Roman" w:hAnsi="Times New Roman" w:cs="Times New Roman"/>
+          <w:color w:val="24292E"/>
+          <w:sz w:val="24"/>
+          <w:szCs w:val="24"/>
+        </w:rPr>
+        <w:object w:dxaOrig="9360" w:dyaOrig="10103" w14:anchorId="4707FFD1">
+          <v:shape id="_x0000_i1041" type="#_x0000_t75" style="width:468pt;height:505.2pt" o:ole="">
+            <v:imagedata r:id="rId25" o:title=""/>
+          </v:shape>
+          <o:OLEObject Type="Embed" ProgID="Word.OpenDocumentText.12" ShapeID="_x0000_i1041" DrawAspect="Content" ObjectID="_1669865231" r:id="rId26"/>
+        </w:object>
+      </w:r>
+    </w:p>
+    <w:p>
+      <w:pPr>
+        <w:shd w:val="clear" w:color="auto" w:fill="FFFFFF"/>
+        <w:spacing w:after="240" w:line="240" w:lineRule="auto"/>
+        <w:rPr>
+          <w:rFonts w:ascii="Times New Roman" w:eastAsia="Times New Roman" w:hAnsi="Times New Roman" w:cs="Times New Roman"/>
+          <w:color w:val="24292E"/>
+          <w:sz w:val="24"/>
+          <w:szCs w:val="24"/>
+        </w:rPr>
+      </w:pPr>
+      <w:r>
+        <w:rPr>
+          <w:rFonts w:ascii="Times New Roman" w:eastAsia="Times New Roman" w:hAnsi="Times New Roman" w:cs="Times New Roman"/>
+          <w:color w:val="24292E"/>
+          <w:sz w:val="24"/>
+          <w:szCs w:val="24"/>
+        </w:rPr>
+        <w:t>Another way of doing this is like so:</w:t>
+      </w:r>
+    </w:p>
+    <w:p>
+      <w:pPr>
+        <w:shd w:val="clear" w:color="auto" w:fill="FFFFFF"/>
+        <w:spacing w:after="240" w:line="240" w:lineRule="auto"/>
+        <w:rPr>
+          <w:rFonts w:ascii="Times New Roman" w:eastAsia="Times New Roman" w:hAnsi="Times New Roman" w:cs="Times New Roman"/>
+          <w:color w:val="24292E"/>
+          <w:sz w:val="24"/>
+          <w:szCs w:val="24"/>
+        </w:rPr>
+      </w:pPr>
+    </w:p>
+    <w:bookmarkStart w:id="11" w:name="_MON_1669863264"/>
+    <w:bookmarkEnd w:id="11"/>
+    <w:p>
+      <w:pPr>
+        <w:shd w:val="clear" w:color="auto" w:fill="FFFFFF"/>
+        <w:spacing w:after="240" w:line="240" w:lineRule="auto"/>
+        <w:rPr>
+          <w:rFonts w:ascii="Times New Roman" w:eastAsia="Times New Roman" w:hAnsi="Times New Roman" w:cs="Times New Roman"/>
+          <w:color w:val="24292E"/>
+          <w:sz w:val="24"/>
+          <w:szCs w:val="24"/>
+        </w:rPr>
+      </w:pPr>
+      <w:r>
+        <w:rPr>
+          <w:rFonts w:ascii="Times New Roman" w:eastAsia="Times New Roman" w:hAnsi="Times New Roman" w:cs="Times New Roman"/>
+          <w:color w:val="24292E"/>
+          <w:sz w:val="24"/>
+          <w:szCs w:val="24"/>
+        </w:rPr>
+        <w:object w:dxaOrig="9360" w:dyaOrig="3158" w14:anchorId="4E3C6357">
+          <v:shape id="_x0000_i1044" type="#_x0000_t75" style="width:468pt;height:157.8pt" o:ole="">
+            <v:imagedata r:id="rId27" o:title=""/>
+          </v:shape>
+          <o:OLEObject Type="Embed" ProgID="Word.OpenDocumentText.12" ShapeID="_x0000_i1044" DrawAspect="Content" ObjectID="_1669865232" r:id="rId28"/>
+        </w:object>
+      </w:r>
+    </w:p>
+    <w:p>
+      <w:pPr>
+        <w:shd w:val="clear" w:color="auto" w:fill="FFFFFF"/>
+        <w:spacing w:after="240" w:line="240" w:lineRule="auto"/>
+        <w:rPr>
+          <w:rFonts w:ascii="Times New Roman" w:eastAsia="Times New Roman" w:hAnsi="Times New Roman" w:cs="Times New Roman"/>
+          <w:color w:val="24292E"/>
+          <w:sz w:val="24"/>
+          <w:szCs w:val="24"/>
+        </w:rPr>
+      </w:pPr>
+      <w:r>
+        <w:rPr>
+          <w:rFonts w:ascii="Times New Roman" w:eastAsia="Times New Roman" w:hAnsi="Times New Roman" w:cs="Times New Roman"/>
+          <w:color w:val="24292E"/>
+          <w:sz w:val="24"/>
+          <w:szCs w:val="24"/>
+        </w:rPr>
+        <w:t>Step 9</w:t>
+      </w:r>
+    </w:p>
+    <w:p>
+      <w:pPr>
+        <w:shd w:val="clear" w:color="auto" w:fill="FFFFFF"/>
+        <w:spacing w:after="240" w:line="240" w:lineRule="auto"/>
+        <w:rPr>
+          <w:rFonts w:ascii="Times New Roman" w:eastAsia="Times New Roman" w:hAnsi="Times New Roman" w:cs="Times New Roman"/>
+          <w:color w:val="24292E"/>
+          <w:sz w:val="24"/>
+          <w:szCs w:val="24"/>
+        </w:rPr>
+      </w:pPr>
+      <w:r>
+        <w:rPr>
+          <w:rFonts w:ascii="Times New Roman" w:eastAsia="Times New Roman" w:hAnsi="Times New Roman" w:cs="Times New Roman"/>
+          <w:color w:val="24292E"/>
+          <w:sz w:val="24"/>
+          <w:szCs w:val="24"/>
+        </w:rPr>
+        <w:t>We then calculate the stocks highest price point by quarter.</w:t>
+      </w:r>
+    </w:p>
+    <w:bookmarkStart w:id="12" w:name="_MON_1669865028"/>
+    <w:bookmarkEnd w:id="12"/>
+    <w:p>
+      <w:pPr>
+        <w:shd w:val="clear" w:color="auto" w:fill="FFFFFF"/>
+        <w:spacing w:after="240" w:line="240" w:lineRule="auto"/>
+        <w:rPr>
+          <w:rFonts w:ascii="Times New Roman" w:eastAsia="Times New Roman" w:hAnsi="Times New Roman" w:cs="Times New Roman"/>
+          <w:color w:val="24292E"/>
+          <w:sz w:val="24"/>
+          <w:szCs w:val="24"/>
+        </w:rPr>
+      </w:pPr>
+      <w:r>
+        <w:rPr>
+          <w:rFonts w:ascii="Times New Roman" w:eastAsia="Times New Roman" w:hAnsi="Times New Roman" w:cs="Times New Roman"/>
+          <w:color w:val="24292E"/>
+          <w:sz w:val="24"/>
+          <w:szCs w:val="24"/>
+        </w:rPr>
+        <w:object w:dxaOrig="9360" w:dyaOrig="2261" w14:anchorId="48B1805A">
+          <v:shape id="_x0000_i1049" type="#_x0000_t75" style="width:468pt;height:112.8pt" o:ole="">
+            <v:imagedata r:id="rId29" o:title=""/>
+          </v:shape>
+          <o:OLEObject Type="Embed" ProgID="Word.OpenDocumentText.12" ShapeID="_x0000_i1049" DrawAspect="Content" ObjectID="_1669865233" r:id="rId30"/>
+        </w:object>
+      </w:r>
     </w:p>
     <w:p>
       <w:pPr>
@@ -2826,19 +2922,8 @@
           <w:sz w:val="24"/>
           <w:szCs w:val="24"/>
         </w:rPr>
-        <w:t xml:space="preserve"> user limitations for </w:t>
-      </w:r>
-      <w:proofErr w:type="spellStart"/>
-      <w:r>
-        <w:rPr>
-          <w:rFonts w:ascii="Times New Roman" w:eastAsia="Times New Roman" w:hAnsi="Times New Roman" w:cs="Times New Roman"/>
-          <w:color w:val="24292E"/>
-          <w:sz w:val="24"/>
-          <w:szCs w:val="24"/>
-        </w:rPr>
-        <w:t>ElephantSQL</w:t>
-      </w:r>
-      <w:proofErr w:type="spellEnd"/>
+        <w:t xml:space="preserve"> user limitations for ElephantSQL</w:t>
+      </w:r>
       <w:r>
         <w:rPr>
           <w:rFonts w:ascii="Times New Roman" w:eastAsia="Times New Roman" w:hAnsi="Times New Roman" w:cs="Times New Roman"/>
@@ -2918,19 +3003,53 @@
           <w:sz w:val="24"/>
           <w:szCs w:val="24"/>
         </w:rPr>
-        <w:t xml:space="preserve"> users fetch the information for </w:t>
-      </w:r>
-      <w:proofErr w:type="spellStart"/>
-      <w:r>
-        <w:rPr>
-          <w:rFonts w:ascii="Times New Roman" w:eastAsia="Times New Roman" w:hAnsi="Times New Roman" w:cs="Times New Roman"/>
-          <w:color w:val="24292E"/>
-          <w:sz w:val="24"/>
-          <w:szCs w:val="24"/>
-        </w:rPr>
-        <w:t>ElephantSQL</w:t>
-      </w:r>
-      <w:proofErr w:type="spellEnd"/>
+        <w:t xml:space="preserve"> users fetch the information for ElephantSQL. </w:t>
+      </w:r>
+      <w:r>
+        <w:rPr>
+          <w:rFonts w:ascii="Times New Roman" w:eastAsia="Times New Roman" w:hAnsi="Times New Roman" w:cs="Times New Roman"/>
+          <w:color w:val="24292E"/>
+          <w:sz w:val="24"/>
+          <w:szCs w:val="24"/>
+        </w:rPr>
+        <w:t>Our attempts</w:t>
+      </w:r>
+      <w:r>
+        <w:rPr>
+          <w:rFonts w:ascii="Times New Roman" w:eastAsia="Times New Roman" w:hAnsi="Times New Roman" w:cs="Times New Roman"/>
+          <w:color w:val="24292E"/>
+          <w:sz w:val="24"/>
+          <w:szCs w:val="24"/>
+        </w:rPr>
+        <w:t xml:space="preserve"> to use other applications for loading purposes, such as MongoDB</w:t>
+      </w:r>
+      <w:r>
+        <w:rPr>
+          <w:rFonts w:ascii="Times New Roman" w:eastAsia="Times New Roman" w:hAnsi="Times New Roman" w:cs="Times New Roman"/>
+          <w:color w:val="24292E"/>
+          <w:sz w:val="24"/>
+          <w:szCs w:val="24"/>
+        </w:rPr>
+        <w:t>,</w:t>
+      </w:r>
+      <w:r>
+        <w:rPr>
+          <w:rFonts w:ascii="Times New Roman" w:eastAsia="Times New Roman" w:hAnsi="Times New Roman" w:cs="Times New Roman"/>
+          <w:color w:val="24292E"/>
+          <w:sz w:val="24"/>
+          <w:szCs w:val="24"/>
+        </w:rPr>
+        <w:t xml:space="preserve"> </w:t>
+      </w:r>
+      <w:r>
+        <w:rPr>
+          <w:rFonts w:ascii="Times New Roman" w:eastAsia="Times New Roman" w:hAnsi="Times New Roman" w:cs="Times New Roman"/>
+          <w:color w:val="24292E"/>
+          <w:sz w:val="24"/>
+          <w:szCs w:val="24"/>
+        </w:rPr>
+        <w:t>were unsuccessful also</w:t>
+      </w:r>
       <w:r>
         <w:rPr>
           <w:rFonts w:ascii="Times New Roman" w:eastAsia="Times New Roman" w:hAnsi="Times New Roman" w:cs="Times New Roman"/>
@@ -2947,25 +3066,64 @@
           <w:sz w:val="24"/>
           <w:szCs w:val="24"/>
         </w:rPr>
-        <w:t>Our attempts</w:t>
-      </w:r>
-      <w:r>
-        <w:rPr>
-          <w:rFonts w:ascii="Times New Roman" w:eastAsia="Times New Roman" w:hAnsi="Times New Roman" w:cs="Times New Roman"/>
-          <w:color w:val="24292E"/>
-          <w:sz w:val="24"/>
-          <w:szCs w:val="24"/>
-        </w:rPr>
-        <w:t xml:space="preserve"> to use other applications for loading purposes, such as MongoDB</w:t>
-      </w:r>
-      <w:r>
-        <w:rPr>
-          <w:rFonts w:ascii="Times New Roman" w:eastAsia="Times New Roman" w:hAnsi="Times New Roman" w:cs="Times New Roman"/>
-          <w:color w:val="24292E"/>
-          <w:sz w:val="24"/>
-          <w:szCs w:val="24"/>
-        </w:rPr>
-        <w:t>,</w:t>
+        <w:t xml:space="preserve">We had to constantly keep track of which users were </w:t>
+      </w:r>
+      <w:r>
+        <w:rPr>
+          <w:rFonts w:ascii="Times New Roman" w:eastAsia="Times New Roman" w:hAnsi="Times New Roman" w:cs="Times New Roman"/>
+          <w:color w:val="24292E"/>
+          <w:sz w:val="24"/>
+          <w:szCs w:val="24"/>
+        </w:rPr>
+        <w:t>accessing ElephantSQL and terminate connections when the users were done</w:t>
+      </w:r>
+      <w:r>
+        <w:rPr>
+          <w:rFonts w:ascii="Times New Roman" w:eastAsia="Times New Roman" w:hAnsi="Times New Roman" w:cs="Times New Roman"/>
+          <w:color w:val="24292E"/>
+          <w:sz w:val="24"/>
+          <w:szCs w:val="24"/>
+        </w:rPr>
+        <w:t>.</w:t>
+      </w:r>
+    </w:p>
+    <w:p>
+      <w:pPr>
+        <w:shd w:val="clear" w:color="auto" w:fill="FFFFFF"/>
+        <w:spacing w:after="240" w:line="240" w:lineRule="auto"/>
+        <w:rPr>
+          <w:rFonts w:ascii="Times New Roman" w:eastAsia="Times New Roman" w:hAnsi="Times New Roman" w:cs="Times New Roman"/>
+          <w:color w:val="24292E"/>
+          <w:sz w:val="24"/>
+          <w:szCs w:val="24"/>
+        </w:rPr>
+      </w:pPr>
+      <w:r>
+        <w:rPr>
+          <w:rFonts w:ascii="Times New Roman" w:eastAsia="Times New Roman" w:hAnsi="Times New Roman" w:cs="Times New Roman"/>
+          <w:color w:val="24292E"/>
+          <w:sz w:val="24"/>
+          <w:szCs w:val="24"/>
+        </w:rPr>
+        <w:t xml:space="preserve">Another </w:t>
+      </w:r>
+      <w:r>
+        <w:rPr>
+          <w:rFonts w:ascii="Times New Roman" w:eastAsia="Times New Roman" w:hAnsi="Times New Roman" w:cs="Times New Roman"/>
+          <w:color w:val="24292E"/>
+          <w:sz w:val="24"/>
+          <w:szCs w:val="24"/>
+        </w:rPr>
+        <w:t>challenge</w:t>
+      </w:r>
+      <w:r>
+        <w:rPr>
+          <w:rFonts w:ascii="Times New Roman" w:eastAsia="Times New Roman" w:hAnsi="Times New Roman" w:cs="Times New Roman"/>
+          <w:color w:val="24292E"/>
+          <w:sz w:val="24"/>
+          <w:szCs w:val="24"/>
+        </w:rPr>
+        <w:t xml:space="preserve"> we faced</w:t>
       </w:r>
       <w:r>
         <w:rPr>
@@ -2983,54 +3141,16 @@
           <w:sz w:val="24"/>
           <w:szCs w:val="24"/>
         </w:rPr>
-        <w:t>were unsuccessful also</w:t>
-      </w:r>
-      <w:r>
-        <w:rPr>
-          <w:rFonts w:ascii="Times New Roman" w:eastAsia="Times New Roman" w:hAnsi="Times New Roman" w:cs="Times New Roman"/>
-          <w:color w:val="24292E"/>
-          <w:sz w:val="24"/>
-          <w:szCs w:val="24"/>
-        </w:rPr>
-        <w:t xml:space="preserve">. </w:t>
-      </w:r>
-      <w:r>
-        <w:rPr>
-          <w:rFonts w:ascii="Times New Roman" w:eastAsia="Times New Roman" w:hAnsi="Times New Roman" w:cs="Times New Roman"/>
-          <w:color w:val="24292E"/>
-          <w:sz w:val="24"/>
-          <w:szCs w:val="24"/>
-        </w:rPr>
-        <w:t xml:space="preserve">We had to constantly keep track of which users were </w:t>
-      </w:r>
-      <w:r>
-        <w:rPr>
-          <w:rFonts w:ascii="Times New Roman" w:eastAsia="Times New Roman" w:hAnsi="Times New Roman" w:cs="Times New Roman"/>
-          <w:color w:val="24292E"/>
-          <w:sz w:val="24"/>
-          <w:szCs w:val="24"/>
-        </w:rPr>
-        <w:t xml:space="preserve">accessing </w:t>
-      </w:r>
-      <w:proofErr w:type="spellStart"/>
-      <w:r>
-        <w:rPr>
-          <w:rFonts w:ascii="Times New Roman" w:eastAsia="Times New Roman" w:hAnsi="Times New Roman" w:cs="Times New Roman"/>
-          <w:color w:val="24292E"/>
-          <w:sz w:val="24"/>
-          <w:szCs w:val="24"/>
-        </w:rPr>
-        <w:t>ElephantSQL</w:t>
-      </w:r>
-      <w:proofErr w:type="spellEnd"/>
-      <w:r>
-        <w:rPr>
-          <w:rFonts w:ascii="Times New Roman" w:eastAsia="Times New Roman" w:hAnsi="Times New Roman" w:cs="Times New Roman"/>
-          <w:color w:val="24292E"/>
-          <w:sz w:val="24"/>
-          <w:szCs w:val="24"/>
-        </w:rPr>
-        <w:t xml:space="preserve"> and terminate connections when the users were done</w:t>
+        <w:t>was</w:t>
+      </w:r>
+      <w:r>
+        <w:rPr>
+          <w:rFonts w:ascii="Times New Roman" w:eastAsia="Times New Roman" w:hAnsi="Times New Roman" w:cs="Times New Roman"/>
+          <w:color w:val="24292E"/>
+          <w:sz w:val="24"/>
+          <w:szCs w:val="24"/>
+        </w:rPr>
+        <w:t xml:space="preserve"> in our transformation process</w:t>
       </w:r>
       <w:r>
         <w:rPr>
@@ -3041,45 +3161,6 @@
         </w:rPr>
         <w:t>.</w:t>
       </w:r>
-    </w:p>
-    <w:p>
-      <w:pPr>
-        <w:shd w:val="clear" w:color="auto" w:fill="FFFFFF"/>
-        <w:spacing w:after="240" w:line="240" w:lineRule="auto"/>
-        <w:rPr>
-          <w:rFonts w:ascii="Times New Roman" w:eastAsia="Times New Roman" w:hAnsi="Times New Roman" w:cs="Times New Roman"/>
-          <w:color w:val="24292E"/>
-          <w:sz w:val="24"/>
-          <w:szCs w:val="24"/>
-        </w:rPr>
-      </w:pPr>
-      <w:r>
-        <w:rPr>
-          <w:rFonts w:ascii="Times New Roman" w:eastAsia="Times New Roman" w:hAnsi="Times New Roman" w:cs="Times New Roman"/>
-          <w:color w:val="24292E"/>
-          <w:sz w:val="24"/>
-          <w:szCs w:val="24"/>
-        </w:rPr>
-        <w:t xml:space="preserve">Another </w:t>
-      </w:r>
-      <w:r>
-        <w:rPr>
-          <w:rFonts w:ascii="Times New Roman" w:eastAsia="Times New Roman" w:hAnsi="Times New Roman" w:cs="Times New Roman"/>
-          <w:color w:val="24292E"/>
-          <w:sz w:val="24"/>
-          <w:szCs w:val="24"/>
-        </w:rPr>
-        <w:t>challenge</w:t>
-      </w:r>
-      <w:r>
-        <w:rPr>
-          <w:rFonts w:ascii="Times New Roman" w:eastAsia="Times New Roman" w:hAnsi="Times New Roman" w:cs="Times New Roman"/>
-          <w:color w:val="24292E"/>
-          <w:sz w:val="24"/>
-          <w:szCs w:val="24"/>
-        </w:rPr>
-        <w:t xml:space="preserve"> we faced</w:t>
-      </w:r>
       <w:r>
         <w:rPr>
           <w:rFonts w:ascii="Times New Roman" w:eastAsia="Times New Roman" w:hAnsi="Times New Roman" w:cs="Times New Roman"/>
@@ -3096,42 +3177,6 @@
           <w:sz w:val="24"/>
           <w:szCs w:val="24"/>
         </w:rPr>
-        <w:t>was</w:t>
-      </w:r>
-      <w:r>
-        <w:rPr>
-          <w:rFonts w:ascii="Times New Roman" w:eastAsia="Times New Roman" w:hAnsi="Times New Roman" w:cs="Times New Roman"/>
-          <w:color w:val="24292E"/>
-          <w:sz w:val="24"/>
-          <w:szCs w:val="24"/>
-        </w:rPr>
-        <w:t xml:space="preserve"> in our transformation process</w:t>
-      </w:r>
-      <w:r>
-        <w:rPr>
-          <w:rFonts w:ascii="Times New Roman" w:eastAsia="Times New Roman" w:hAnsi="Times New Roman" w:cs="Times New Roman"/>
-          <w:color w:val="24292E"/>
-          <w:sz w:val="24"/>
-          <w:szCs w:val="24"/>
-        </w:rPr>
-        <w:t>.</w:t>
-      </w:r>
-      <w:r>
-        <w:rPr>
-          <w:rFonts w:ascii="Times New Roman" w:eastAsia="Times New Roman" w:hAnsi="Times New Roman" w:cs="Times New Roman"/>
-          <w:color w:val="24292E"/>
-          <w:sz w:val="24"/>
-          <w:szCs w:val="24"/>
-        </w:rPr>
-        <w:t xml:space="preserve"> </w:t>
-      </w:r>
-      <w:r>
-        <w:rPr>
-          <w:rFonts w:ascii="Times New Roman" w:eastAsia="Times New Roman" w:hAnsi="Times New Roman" w:cs="Times New Roman"/>
-          <w:color w:val="24292E"/>
-          <w:sz w:val="24"/>
-          <w:szCs w:val="24"/>
-        </w:rPr>
         <w:t>We</w:t>
       </w:r>
       <w:r>
@@ -3195,27 +3240,7 @@
           <w:sz w:val="24"/>
           <w:szCs w:val="24"/>
         </w:rPr>
-        <w:t xml:space="preserve">In another cycle we might have merged all the files before putting up on </w:t>
-      </w:r>
-      <w:proofErr w:type="spellStart"/>
-      <w:r>
-        <w:rPr>
-          <w:rFonts w:ascii="Times New Roman" w:eastAsia="Times New Roman" w:hAnsi="Times New Roman" w:cs="Times New Roman"/>
-          <w:color w:val="24292E"/>
-          <w:sz w:val="24"/>
-          <w:szCs w:val="24"/>
-        </w:rPr>
-        <w:t>ElephantSQL</w:t>
-      </w:r>
-      <w:proofErr w:type="spellEnd"/>
-      <w:r>
-        <w:rPr>
-          <w:rFonts w:ascii="Times New Roman" w:eastAsia="Times New Roman" w:hAnsi="Times New Roman" w:cs="Times New Roman"/>
-          <w:color w:val="24292E"/>
-          <w:sz w:val="24"/>
-          <w:szCs w:val="24"/>
-        </w:rPr>
-        <w:t xml:space="preserve"> or restricting the number of stocks.</w:t>
+        <w:t>In another cycle we might have merged all the files before putting up on ElephantSQL or restricting the number of stocks.</w:t>
       </w:r>
     </w:p>
     <w:p>
@@ -3379,6 +3404,40 @@
           <w:szCs w:val="24"/>
         </w:rPr>
         <w:t xml:space="preserve"> decreases in prices correspond to the dates.</w:t>
+      </w:r>
+    </w:p>
+    <w:p>
+      <w:pPr>
+        <w:shd w:val="clear" w:color="auto" w:fill="FFFFFF"/>
+        <w:spacing w:after="240" w:line="240" w:lineRule="auto"/>
+        <w:rPr>
+          <w:rFonts w:ascii="Times New Roman" w:eastAsia="Times New Roman" w:hAnsi="Times New Roman" w:cs="Times New Roman"/>
+          <w:color w:val="24292E"/>
+          <w:sz w:val="24"/>
+          <w:szCs w:val="24"/>
+        </w:rPr>
+      </w:pPr>
+    </w:p>
+    <w:p>
+      <w:pPr>
+        <w:shd w:val="clear" w:color="auto" w:fill="FFFFFF"/>
+        <w:spacing w:after="240" w:line="240" w:lineRule="auto"/>
+        <w:rPr>
+          <w:rFonts w:ascii="Times New Roman" w:eastAsia="Times New Roman" w:hAnsi="Times New Roman" w:cs="Times New Roman"/>
+          <w:color w:val="24292E"/>
+          <w:sz w:val="24"/>
+          <w:szCs w:val="24"/>
+        </w:rPr>
+      </w:pPr>
+      <w:r>
+        <w:rPr>
+          <w:rFonts w:ascii="Times New Roman" w:eastAsia="Times New Roman" w:hAnsi="Times New Roman" w:cs="Times New Roman"/>
+          <w:color w:val="24292E"/>
+          <w:sz w:val="24"/>
+          <w:szCs w:val="24"/>
+        </w:rPr>
+        <w:lastRenderedPageBreak/>
+        <w:t>We would also spend more time designing queries that would encompass the entirety our dataset and not just our</w:t>
       </w:r>
     </w:p>
     <w:sectPr>

--- a/Assignment.docx
+++ b/Assignment.docx
@@ -111,8 +111,19 @@
           <w:sz w:val="24"/>
           <w:szCs w:val="24"/>
         </w:rPr>
-        <w:t>Mark Rotil</w:t>
-      </w:r>
+        <w:t xml:space="preserve">Mark </w:t>
+      </w:r>
+      <w:proofErr w:type="spellStart"/>
+      <w:r>
+        <w:rPr>
+          <w:rFonts w:ascii="Times New Roman" w:eastAsia="Times New Roman" w:hAnsi="Times New Roman" w:cs="Times New Roman"/>
+          <w:color w:val="24292E"/>
+          <w:sz w:val="24"/>
+          <w:szCs w:val="24"/>
+        </w:rPr>
+        <w:t>Rotil</w:t>
+      </w:r>
+      <w:proofErr w:type="spellEnd"/>
     </w:p>
     <w:p>
       <w:pPr>
@@ -211,7 +222,27 @@
           <w:sz w:val="24"/>
           <w:szCs w:val="24"/>
         </w:rPr>
-        <w:t>Murat Cagri KOC</w:t>
+        <w:t xml:space="preserve">Murat </w:t>
+      </w:r>
+      <w:proofErr w:type="spellStart"/>
+      <w:r>
+        <w:rPr>
+          <w:rFonts w:ascii="Times New Roman" w:eastAsia="Times New Roman" w:hAnsi="Times New Roman" w:cs="Times New Roman"/>
+          <w:color w:val="24292E"/>
+          <w:sz w:val="24"/>
+          <w:szCs w:val="24"/>
+        </w:rPr>
+        <w:t>Cagri</w:t>
+      </w:r>
+      <w:proofErr w:type="spellEnd"/>
+      <w:r>
+        <w:rPr>
+          <w:rFonts w:ascii="Times New Roman" w:eastAsia="Times New Roman" w:hAnsi="Times New Roman" w:cs="Times New Roman"/>
+          <w:color w:val="24292E"/>
+          <w:sz w:val="24"/>
+          <w:szCs w:val="24"/>
+        </w:rPr>
+        <w:t xml:space="preserve"> KOC</w:t>
       </w:r>
     </w:p>
     <w:p>
@@ -958,7 +989,27 @@
           <w:sz w:val="24"/>
           <w:szCs w:val="24"/>
         </w:rPr>
-        <w:t>Once that is done, we proceed to prepare the necessary initial import parameters into Jupyter Notebooks</w:t>
+        <w:t xml:space="preserve">Once that is done, we proceed to prepare the necessary initial import parameters into </w:t>
+      </w:r>
+      <w:proofErr w:type="spellStart"/>
+      <w:r>
+        <w:rPr>
+          <w:rFonts w:ascii="Times New Roman" w:eastAsia="Times New Roman" w:hAnsi="Times New Roman" w:cs="Times New Roman"/>
+          <w:color w:val="24292E"/>
+          <w:sz w:val="24"/>
+          <w:szCs w:val="24"/>
+        </w:rPr>
+        <w:t>Jupyter</w:t>
+      </w:r>
+      <w:proofErr w:type="spellEnd"/>
+      <w:r>
+        <w:rPr>
+          <w:rFonts w:ascii="Times New Roman" w:eastAsia="Times New Roman" w:hAnsi="Times New Roman" w:cs="Times New Roman"/>
+          <w:color w:val="24292E"/>
+          <w:sz w:val="24"/>
+          <w:szCs w:val="24"/>
+        </w:rPr>
+        <w:t xml:space="preserve"> Notebooks</w:t>
       </w:r>
       <w:r>
         <w:rPr>
@@ -1039,7 +1090,7 @@
           <v:shape id="_x0000_i1025" type="#_x0000_t75" style="width:468pt;height:165pt" o:ole="">
             <v:imagedata r:id="rId5" o:title=""/>
           </v:shape>
-          <o:OLEObject Type="Embed" ProgID="Word.OpenDocumentText.12" ShapeID="_x0000_i1025" DrawAspect="Content" ObjectID="_1669865221" r:id="rId6"/>
+          <o:OLEObject Type="Embed" ProgID="Word.OpenDocumentText.12" ShapeID="_x0000_i1025" DrawAspect="Content" ObjectID="_1669882675" r:id="rId6"/>
         </w:object>
       </w:r>
     </w:p>
@@ -1081,6 +1132,7 @@
         </w:rPr>
         <w:t xml:space="preserve"> we will then import the CSV into </w:t>
       </w:r>
+      <w:proofErr w:type="spellStart"/>
       <w:r>
         <w:rPr>
           <w:rFonts w:ascii="Times New Roman" w:eastAsia="Times New Roman" w:hAnsi="Times New Roman" w:cs="Times New Roman"/>
@@ -1090,6 +1142,7 @@
         </w:rPr>
         <w:t>Jupyter</w:t>
       </w:r>
+      <w:proofErr w:type="spellEnd"/>
       <w:r>
         <w:rPr>
           <w:rFonts w:ascii="Times New Roman" w:eastAsia="Times New Roman" w:hAnsi="Times New Roman" w:cs="Times New Roman"/>
@@ -1176,7 +1229,7 @@
           <v:shape id="_x0000_i1026" type="#_x0000_t75" style="width:468pt;height:294pt" o:ole="">
             <v:imagedata r:id="rId7" o:title=""/>
           </v:shape>
-          <o:OLEObject Type="Embed" ProgID="Word.OpenDocumentText.12" ShapeID="_x0000_i1026" DrawAspect="Content" ObjectID="_1669865222" r:id="rId8"/>
+          <o:OLEObject Type="Embed" ProgID="Word.OpenDocumentText.12" ShapeID="_x0000_i1026" DrawAspect="Content" ObjectID="_1669882676" r:id="rId8"/>
         </w:object>
       </w:r>
     </w:p>
@@ -1293,7 +1346,18 @@
           <w:szCs w:val="24"/>
         </w:rPr>
         <w:lastRenderedPageBreak/>
-        <w:t>Step 2</w:t>
+        <w:t xml:space="preserve">Step </w:t>
+      </w:r>
+      <w:r>
+        <w:rPr>
+          <w:rFonts w:ascii="Times New Roman" w:eastAsia="Times New Roman" w:hAnsi="Times New Roman" w:cs="Times New Roman"/>
+          <w:b/>
+          <w:bCs/>
+          <w:color w:val="24292E"/>
+          <w:sz w:val="24"/>
+          <w:szCs w:val="24"/>
+        </w:rPr>
+        <w:t>3</w:t>
       </w:r>
     </w:p>
     <w:p>
@@ -1323,16 +1387,61 @@
           <w:sz w:val="24"/>
           <w:szCs w:val="24"/>
         </w:rPr>
-        <w:t xml:space="preserve"> to scrape the dates of key events from </w:t>
-      </w:r>
-      <w:r>
-        <w:rPr>
-          <w:rFonts w:ascii="Times New Roman" w:eastAsia="Times New Roman" w:hAnsi="Times New Roman" w:cs="Times New Roman"/>
-          <w:color w:val="24292E"/>
-          <w:sz w:val="24"/>
-          <w:szCs w:val="24"/>
-        </w:rPr>
-        <w:t>global news</w:t>
+        <w:t xml:space="preserve"> to scrape the dates of key events from</w:t>
+      </w:r>
+      <w:r>
+        <w:rPr>
+          <w:rFonts w:ascii="Times New Roman" w:eastAsia="Times New Roman" w:hAnsi="Times New Roman" w:cs="Times New Roman"/>
+          <w:color w:val="24292E"/>
+          <w:sz w:val="24"/>
+          <w:szCs w:val="24"/>
+        </w:rPr>
+        <w:t xml:space="preserve"> the</w:t>
+      </w:r>
+      <w:r>
+        <w:rPr>
+          <w:rFonts w:ascii="Times New Roman" w:eastAsia="Times New Roman" w:hAnsi="Times New Roman" w:cs="Times New Roman"/>
+          <w:color w:val="24292E"/>
+          <w:sz w:val="24"/>
+          <w:szCs w:val="24"/>
+        </w:rPr>
+        <w:t xml:space="preserve"> </w:t>
+      </w:r>
+      <w:r>
+        <w:rPr>
+          <w:rFonts w:ascii="Times New Roman" w:eastAsia="Times New Roman" w:hAnsi="Times New Roman" w:cs="Times New Roman"/>
+          <w:color w:val="24292E"/>
+          <w:sz w:val="24"/>
+          <w:szCs w:val="24"/>
+        </w:rPr>
+        <w:t>G</w:t>
+      </w:r>
+      <w:r>
+        <w:rPr>
+          <w:rFonts w:ascii="Times New Roman" w:eastAsia="Times New Roman" w:hAnsi="Times New Roman" w:cs="Times New Roman"/>
+          <w:color w:val="24292E"/>
+          <w:sz w:val="24"/>
+          <w:szCs w:val="24"/>
+        </w:rPr>
+        <w:t xml:space="preserve">lobal </w:t>
+      </w:r>
+      <w:r>
+        <w:rPr>
+          <w:rFonts w:ascii="Times New Roman" w:eastAsia="Times New Roman" w:hAnsi="Times New Roman" w:cs="Times New Roman"/>
+          <w:color w:val="24292E"/>
+          <w:sz w:val="24"/>
+          <w:szCs w:val="24"/>
+        </w:rPr>
+        <w:t>N</w:t>
+      </w:r>
+      <w:r>
+        <w:rPr>
+          <w:rFonts w:ascii="Times New Roman" w:eastAsia="Times New Roman" w:hAnsi="Times New Roman" w:cs="Times New Roman"/>
+          <w:color w:val="24292E"/>
+          <w:sz w:val="24"/>
+          <w:szCs w:val="24"/>
+        </w:rPr>
+        <w:t>ews</w:t>
       </w:r>
       <w:r>
         <w:rPr>
@@ -1372,7 +1481,7 @@
           <v:shape id="_x0000_i1027" type="#_x0000_t75" style="width:468pt;height:165pt" o:ole="">
             <v:imagedata r:id="rId9" o:title=""/>
           </v:shape>
-          <o:OLEObject Type="Embed" ProgID="Word.OpenDocumentText.12" ShapeID="_x0000_i1027" DrawAspect="Content" ObjectID="_1669865223" r:id="rId10"/>
+          <o:OLEObject Type="Embed" ProgID="Word.OpenDocumentText.12" ShapeID="_x0000_i1027" DrawAspect="Content" ObjectID="_1669882677" r:id="rId10"/>
         </w:object>
       </w:r>
     </w:p>
@@ -1483,7 +1592,25 @@
           <w:sz w:val="24"/>
           <w:szCs w:val="24"/>
         </w:rPr>
-        <w:t xml:space="preserve"> begin the Transformation process. </w:t>
+        <w:t xml:space="preserve"> begin the </w:t>
+      </w:r>
+      <w:r>
+        <w:rPr>
+          <w:rFonts w:ascii="Times New Roman" w:eastAsia="Times New Roman" w:hAnsi="Times New Roman" w:cs="Times New Roman"/>
+          <w:color w:val="24292E"/>
+          <w:sz w:val="24"/>
+          <w:szCs w:val="24"/>
+        </w:rPr>
+        <w:t>t</w:t>
+      </w:r>
+      <w:r>
+        <w:rPr>
+          <w:rFonts w:ascii="Times New Roman" w:eastAsia="Times New Roman" w:hAnsi="Times New Roman" w:cs="Times New Roman"/>
+          <w:color w:val="24292E"/>
+          <w:sz w:val="24"/>
+          <w:szCs w:val="24"/>
+        </w:rPr>
+        <w:t xml:space="preserve">ransformation process. </w:t>
       </w:r>
       <w:bookmarkStart w:id="3" w:name="_MON_1669718979"/>
       <w:bookmarkEnd w:id="3"/>
@@ -1498,7 +1625,7 @@
           <v:shape id="_x0000_i1028" type="#_x0000_t75" style="width:362.4pt;height:311.4pt" o:ole="">
             <v:imagedata r:id="rId11" o:title=""/>
           </v:shape>
-          <o:OLEObject Type="Embed" ProgID="Word.OpenDocumentText.12" ShapeID="_x0000_i1028" DrawAspect="Content" ObjectID="_1669865224" r:id="rId12"/>
+          <o:OLEObject Type="Embed" ProgID="Word.OpenDocumentText.12" ShapeID="_x0000_i1028" DrawAspect="Content" ObjectID="_1669882678" r:id="rId12"/>
         </w:object>
       </w:r>
     </w:p>
@@ -1530,7 +1657,27 @@
           <w:sz w:val="24"/>
           <w:szCs w:val="24"/>
         </w:rPr>
-        <w:t xml:space="preserve">will be using use the Adjusted_Close on a </w:t>
+        <w:t xml:space="preserve">will be using use the </w:t>
+      </w:r>
+      <w:proofErr w:type="spellStart"/>
+      <w:r>
+        <w:rPr>
+          <w:rFonts w:ascii="Times New Roman" w:eastAsia="Times New Roman" w:hAnsi="Times New Roman" w:cs="Times New Roman"/>
+          <w:color w:val="24292E"/>
+          <w:sz w:val="24"/>
+          <w:szCs w:val="24"/>
+        </w:rPr>
+        <w:t>Adjusted_Close</w:t>
+      </w:r>
+      <w:proofErr w:type="spellEnd"/>
+      <w:r>
+        <w:rPr>
+          <w:rFonts w:ascii="Times New Roman" w:eastAsia="Times New Roman" w:hAnsi="Times New Roman" w:cs="Times New Roman"/>
+          <w:color w:val="24292E"/>
+          <w:sz w:val="24"/>
+          <w:szCs w:val="24"/>
+        </w:rPr>
+        <w:t xml:space="preserve"> on a </w:t>
       </w:r>
       <w:r>
         <w:rPr>
@@ -1548,7 +1695,27 @@
           <w:sz w:val="24"/>
           <w:szCs w:val="24"/>
         </w:rPr>
-        <w:t xml:space="preserve"> basis. The difference between the two is that the Adjusted_Close factors in the price after dividend issuances.</w:t>
+        <w:t xml:space="preserve"> basis. The difference between the two is that the </w:t>
+      </w:r>
+      <w:proofErr w:type="spellStart"/>
+      <w:r>
+        <w:rPr>
+          <w:rFonts w:ascii="Times New Roman" w:eastAsia="Times New Roman" w:hAnsi="Times New Roman" w:cs="Times New Roman"/>
+          <w:color w:val="24292E"/>
+          <w:sz w:val="24"/>
+          <w:szCs w:val="24"/>
+        </w:rPr>
+        <w:t>Adjusted_Close</w:t>
+      </w:r>
+      <w:proofErr w:type="spellEnd"/>
+      <w:r>
+        <w:rPr>
+          <w:rFonts w:ascii="Times New Roman" w:eastAsia="Times New Roman" w:hAnsi="Times New Roman" w:cs="Times New Roman"/>
+          <w:color w:val="24292E"/>
+          <w:sz w:val="24"/>
+          <w:szCs w:val="24"/>
+        </w:rPr>
+        <w:t xml:space="preserve"> factors in the price after dividend issuances.</w:t>
       </w:r>
     </w:p>
     <w:p>
@@ -1705,7 +1872,18 @@
           <w:sz w:val="24"/>
           <w:szCs w:val="24"/>
         </w:rPr>
-        <w:t>Step 3</w:t>
+        <w:t xml:space="preserve">Step </w:t>
+      </w:r>
+      <w:r>
+        <w:rPr>
+          <w:rFonts w:ascii="Times New Roman" w:eastAsia="Times New Roman" w:hAnsi="Times New Roman" w:cs="Times New Roman"/>
+          <w:b/>
+          <w:bCs/>
+          <w:color w:val="24292E"/>
+          <w:sz w:val="24"/>
+          <w:szCs w:val="24"/>
+        </w:rPr>
+        <w:t>4</w:t>
       </w:r>
     </w:p>
     <w:p>
@@ -1874,7 +2052,7 @@
           <v:shape id="_x0000_i1029" type="#_x0000_t75" style="width:332.4pt;height:291pt" o:ole="">
             <v:imagedata r:id="rId13" o:title=""/>
           </v:shape>
-          <o:OLEObject Type="Embed" ProgID="Word.OpenDocumentText.12" ShapeID="_x0000_i1029" DrawAspect="Content" ObjectID="_1669865225" r:id="rId14"/>
+          <o:OLEObject Type="Embed" ProgID="Word.OpenDocumentText.12" ShapeID="_x0000_i1029" DrawAspect="Content" ObjectID="_1669882679" r:id="rId14"/>
         </w:object>
       </w:r>
     </w:p>
@@ -1900,7 +2078,18 @@
           <w:sz w:val="24"/>
           <w:szCs w:val="24"/>
         </w:rPr>
-        <w:t>Step 4</w:t>
+        <w:t xml:space="preserve">Step </w:t>
+      </w:r>
+      <w:r>
+        <w:rPr>
+          <w:rFonts w:ascii="Times New Roman" w:eastAsia="Times New Roman" w:hAnsi="Times New Roman" w:cs="Times New Roman"/>
+          <w:b/>
+          <w:bCs/>
+          <w:color w:val="24292E"/>
+          <w:sz w:val="24"/>
+          <w:szCs w:val="24"/>
+        </w:rPr>
+        <w:t>5</w:t>
       </w:r>
     </w:p>
     <w:p>
@@ -1984,7 +2173,7 @@
           <v:shape id="_x0000_i1030" type="#_x0000_t75" style="width:468pt;height:24pt" o:ole="">
             <v:imagedata r:id="rId15" o:title=""/>
           </v:shape>
-          <o:OLEObject Type="Embed" ProgID="Word.OpenDocumentText.12" ShapeID="_x0000_i1030" DrawAspect="Content" ObjectID="_1669865226" r:id="rId16"/>
+          <o:OLEObject Type="Embed" ProgID="Word.OpenDocumentText.12" ShapeID="_x0000_i1030" DrawAspect="Content" ObjectID="_1669882680" r:id="rId16"/>
         </w:object>
       </w:r>
     </w:p>
@@ -1994,19 +2183,34 @@
         <w:spacing w:after="240" w:line="240" w:lineRule="auto"/>
         <w:rPr>
           <w:rFonts w:ascii="Times New Roman" w:eastAsia="Times New Roman" w:hAnsi="Times New Roman" w:cs="Times New Roman"/>
-          <w:color w:val="24292E"/>
-          <w:sz w:val="24"/>
-          <w:szCs w:val="24"/>
-        </w:rPr>
-      </w:pPr>
-      <w:r>
-        <w:rPr>
-          <w:rFonts w:ascii="Times New Roman" w:eastAsia="Times New Roman" w:hAnsi="Times New Roman" w:cs="Times New Roman"/>
-          <w:color w:val="24292E"/>
-          <w:sz w:val="24"/>
-          <w:szCs w:val="24"/>
-        </w:rPr>
-        <w:t>Step 5</w:t>
+          <w:b/>
+          <w:bCs/>
+          <w:color w:val="24292E"/>
+          <w:sz w:val="24"/>
+          <w:szCs w:val="24"/>
+        </w:rPr>
+      </w:pPr>
+      <w:r>
+        <w:rPr>
+          <w:rFonts w:ascii="Times New Roman" w:eastAsia="Times New Roman" w:hAnsi="Times New Roman" w:cs="Times New Roman"/>
+          <w:b/>
+          <w:bCs/>
+          <w:color w:val="24292E"/>
+          <w:sz w:val="24"/>
+          <w:szCs w:val="24"/>
+        </w:rPr>
+        <w:t xml:space="preserve">Step </w:t>
+      </w:r>
+      <w:r>
+        <w:rPr>
+          <w:rFonts w:ascii="Times New Roman" w:eastAsia="Times New Roman" w:hAnsi="Times New Roman" w:cs="Times New Roman"/>
+          <w:b/>
+          <w:bCs/>
+          <w:color w:val="24292E"/>
+          <w:sz w:val="24"/>
+          <w:szCs w:val="24"/>
+        </w:rPr>
+        <w:t>6</w:t>
       </w:r>
     </w:p>
     <w:p>
@@ -2090,7 +2294,7 @@
           <v:shape id="_x0000_i1031" type="#_x0000_t75" style="width:468pt;height:637.2pt" o:ole="">
             <v:imagedata r:id="rId17" o:title=""/>
           </v:shape>
-          <o:OLEObject Type="Embed" ProgID="Word.OpenDocumentText.12" ShapeID="_x0000_i1031" DrawAspect="Content" ObjectID="_1669865227" r:id="rId18"/>
+          <o:OLEObject Type="Embed" ProgID="Word.OpenDocumentText.12" ShapeID="_x0000_i1031" DrawAspect="Content" ObjectID="_1669882681" r:id="rId18"/>
         </w:object>
       </w:r>
     </w:p>
@@ -2117,7 +2321,18 @@
           <w:szCs w:val="24"/>
         </w:rPr>
         <w:lastRenderedPageBreak/>
-        <w:t>Step 6</w:t>
+        <w:t xml:space="preserve">Step </w:t>
+      </w:r>
+      <w:r>
+        <w:rPr>
+          <w:rFonts w:ascii="Times New Roman" w:eastAsia="Times New Roman" w:hAnsi="Times New Roman" w:cs="Times New Roman"/>
+          <w:b/>
+          <w:bCs/>
+          <w:color w:val="24292E"/>
+          <w:sz w:val="24"/>
+          <w:szCs w:val="24"/>
+        </w:rPr>
+        <w:t>7</w:t>
       </w:r>
     </w:p>
     <w:p>
@@ -2165,7 +2380,25 @@
           <w:sz w:val="24"/>
           <w:szCs w:val="24"/>
         </w:rPr>
-        <w:t xml:space="preserve"> four words</w:t>
+        <w:t xml:space="preserve"> </w:t>
+      </w:r>
+      <w:r>
+        <w:rPr>
+          <w:rFonts w:ascii="Times New Roman" w:eastAsia="Times New Roman" w:hAnsi="Times New Roman" w:cs="Times New Roman"/>
+          <w:color w:val="24292E"/>
+          <w:sz w:val="24"/>
+          <w:szCs w:val="24"/>
+        </w:rPr>
+        <w:t>three</w:t>
+      </w:r>
+      <w:r>
+        <w:rPr>
+          <w:rFonts w:ascii="Times New Roman" w:eastAsia="Times New Roman" w:hAnsi="Times New Roman" w:cs="Times New Roman"/>
+          <w:color w:val="24292E"/>
+          <w:sz w:val="24"/>
+          <w:szCs w:val="24"/>
+        </w:rPr>
+        <w:t xml:space="preserve"> words</w:t>
       </w:r>
       <w:r>
         <w:rPr>
@@ -2185,7 +2418,7 @@
           <w:sz w:val="24"/>
           <w:szCs w:val="24"/>
         </w:rPr>
-        <w:t>lockdown, shutdown, Toronto, deaths</w:t>
+        <w:t>lockdown, shutdown, Toronto</w:t>
       </w:r>
       <w:r>
         <w:rPr>
@@ -2197,27 +2430,8 @@
         <w:t>.</w:t>
       </w:r>
     </w:p>
-    <w:p>
-      <w:pPr>
-        <w:shd w:val="clear" w:color="auto" w:fill="FFFFFF"/>
-        <w:spacing w:after="240" w:line="240" w:lineRule="auto"/>
-        <w:rPr>
-          <w:rFonts w:ascii="Times New Roman" w:eastAsia="Times New Roman" w:hAnsi="Times New Roman" w:cs="Times New Roman"/>
-          <w:color w:val="24292E"/>
-          <w:sz w:val="24"/>
-          <w:szCs w:val="24"/>
-        </w:rPr>
-      </w:pPr>
-      <w:r>
-        <w:rPr>
-          <w:rFonts w:ascii="Times New Roman" w:eastAsia="Times New Roman" w:hAnsi="Times New Roman" w:cs="Times New Roman"/>
-          <w:color w:val="24292E"/>
-          <w:sz w:val="24"/>
-          <w:szCs w:val="24"/>
-        </w:rPr>
-        <w:t>This reduced the list of 129 news articles to 19.</w:t>
-      </w:r>
-    </w:p>
+    <w:bookmarkStart w:id="7" w:name="_MON_1669866865"/>
+    <w:bookmarkEnd w:id="7"/>
     <w:p>
       <w:pPr>
         <w:shd w:val="clear" w:color="auto" w:fill="FFFFFF"/>
@@ -2242,196 +2456,11 @@
           <w:szCs w:val="24"/>
           <w:u w:val="single"/>
         </w:rPr>
-        <w:t>Loading</w:t>
-      </w:r>
-      <w:r>
-        <w:rPr>
-          <w:rFonts w:ascii="Times New Roman" w:eastAsia="Times New Roman" w:hAnsi="Times New Roman" w:cs="Times New Roman"/>
-          <w:b/>
-          <w:bCs/>
-          <w:color w:val="24292E"/>
-          <w:sz w:val="24"/>
-          <w:szCs w:val="24"/>
-          <w:u w:val="single"/>
-        </w:rPr>
-        <w:t xml:space="preserve"> Process</w:t>
-      </w:r>
-    </w:p>
-    <w:p>
-      <w:pPr>
-        <w:shd w:val="clear" w:color="auto" w:fill="FFFFFF"/>
-        <w:spacing w:after="240" w:line="240" w:lineRule="auto"/>
-        <w:rPr>
-          <w:rFonts w:ascii="Times New Roman" w:eastAsia="Times New Roman" w:hAnsi="Times New Roman" w:cs="Times New Roman"/>
-          <w:color w:val="24292E"/>
-          <w:sz w:val="24"/>
-          <w:szCs w:val="24"/>
-        </w:rPr>
-      </w:pPr>
-      <w:r>
-        <w:rPr>
-          <w:rFonts w:ascii="Times New Roman" w:eastAsia="Times New Roman" w:hAnsi="Times New Roman" w:cs="Times New Roman"/>
-          <w:color w:val="24292E"/>
-          <w:sz w:val="24"/>
-          <w:szCs w:val="24"/>
-        </w:rPr>
-        <w:t>After finishing</w:t>
-      </w:r>
-      <w:r>
-        <w:rPr>
-          <w:rFonts w:ascii="Times New Roman" w:eastAsia="Times New Roman" w:hAnsi="Times New Roman" w:cs="Times New Roman"/>
-          <w:color w:val="24292E"/>
-          <w:sz w:val="24"/>
-          <w:szCs w:val="24"/>
-        </w:rPr>
-        <w:t xml:space="preserve"> cleansing, we proceed to load the data into ElephantSQL. ElephantSQL allows us to aggregate the data into single SQL table.</w:t>
-      </w:r>
-    </w:p>
-    <w:p>
-      <w:pPr>
-        <w:shd w:val="clear" w:color="auto" w:fill="FFFFFF"/>
-        <w:spacing w:after="240" w:line="240" w:lineRule="auto"/>
-        <w:rPr>
-          <w:rFonts w:ascii="Times New Roman" w:eastAsia="Times New Roman" w:hAnsi="Times New Roman" w:cs="Times New Roman"/>
-          <w:b/>
-          <w:bCs/>
-          <w:color w:val="24292E"/>
-          <w:sz w:val="24"/>
-          <w:szCs w:val="24"/>
-        </w:rPr>
-      </w:pPr>
-      <w:r>
-        <w:rPr>
-          <w:rFonts w:ascii="Times New Roman" w:eastAsia="Times New Roman" w:hAnsi="Times New Roman" w:cs="Times New Roman"/>
-          <w:b/>
-          <w:bCs/>
-          <w:color w:val="24292E"/>
-          <w:sz w:val="24"/>
-          <w:szCs w:val="24"/>
-        </w:rPr>
-        <w:t xml:space="preserve">Step </w:t>
-      </w:r>
-      <w:r>
-        <w:rPr>
-          <w:rFonts w:ascii="Times New Roman" w:eastAsia="Times New Roman" w:hAnsi="Times New Roman" w:cs="Times New Roman"/>
-          <w:b/>
-          <w:bCs/>
-          <w:color w:val="24292E"/>
-          <w:sz w:val="24"/>
-          <w:szCs w:val="24"/>
-        </w:rPr>
-        <w:t>7</w:t>
-      </w:r>
-    </w:p>
-    <w:p>
-      <w:pPr>
-        <w:shd w:val="clear" w:color="auto" w:fill="FFFFFF"/>
-        <w:spacing w:after="240" w:line="240" w:lineRule="auto"/>
-        <w:rPr>
-          <w:rFonts w:ascii="Times New Roman" w:eastAsia="Times New Roman" w:hAnsi="Times New Roman" w:cs="Times New Roman"/>
-          <w:color w:val="24292E"/>
-          <w:sz w:val="24"/>
-          <w:szCs w:val="24"/>
-        </w:rPr>
-      </w:pPr>
-      <w:r>
-        <w:rPr>
-          <w:rFonts w:ascii="Times New Roman" w:eastAsia="Times New Roman" w:hAnsi="Times New Roman" w:cs="Times New Roman"/>
-          <w:color w:val="24292E"/>
-          <w:sz w:val="24"/>
-          <w:szCs w:val="24"/>
-        </w:rPr>
-        <w:t xml:space="preserve">We first create an engine </w:t>
-      </w:r>
-      <w:r>
-        <w:rPr>
-          <w:rFonts w:ascii="Times New Roman" w:eastAsia="Times New Roman" w:hAnsi="Times New Roman" w:cs="Times New Roman"/>
-          <w:color w:val="24292E"/>
-          <w:sz w:val="24"/>
-          <w:szCs w:val="24"/>
-        </w:rPr>
-        <w:t xml:space="preserve">that allows us </w:t>
-      </w:r>
-      <w:r>
-        <w:rPr>
-          <w:rFonts w:ascii="Times New Roman" w:eastAsia="Times New Roman" w:hAnsi="Times New Roman" w:cs="Times New Roman"/>
-          <w:color w:val="24292E"/>
-          <w:sz w:val="24"/>
-          <w:szCs w:val="24"/>
-        </w:rPr>
-        <w:t>to export</w:t>
-      </w:r>
-      <w:r>
-        <w:rPr>
-          <w:rFonts w:ascii="Times New Roman" w:eastAsia="Times New Roman" w:hAnsi="Times New Roman" w:cs="Times New Roman"/>
-          <w:color w:val="24292E"/>
-          <w:sz w:val="24"/>
-          <w:szCs w:val="24"/>
-        </w:rPr>
-        <w:t xml:space="preserve"> ou</w:t>
-      </w:r>
-      <w:r>
-        <w:rPr>
-          <w:rFonts w:ascii="Times New Roman" w:eastAsia="Times New Roman" w:hAnsi="Times New Roman" w:cs="Times New Roman"/>
-          <w:color w:val="24292E"/>
-          <w:sz w:val="24"/>
-          <w:szCs w:val="24"/>
-        </w:rPr>
-        <w:t>r</w:t>
-      </w:r>
-      <w:r>
-        <w:rPr>
-          <w:rFonts w:ascii="Times New Roman" w:eastAsia="Times New Roman" w:hAnsi="Times New Roman" w:cs="Times New Roman"/>
-          <w:color w:val="24292E"/>
-          <w:sz w:val="24"/>
-          <w:szCs w:val="24"/>
-        </w:rPr>
-        <w:t xml:space="preserve"> </w:t>
-      </w:r>
-      <w:r>
-        <w:rPr>
-          <w:rFonts w:ascii="Times New Roman" w:eastAsia="Times New Roman" w:hAnsi="Times New Roman" w:cs="Times New Roman"/>
-          <w:color w:val="24292E"/>
-          <w:sz w:val="24"/>
-          <w:szCs w:val="24"/>
-        </w:rPr>
-        <w:t>t</w:t>
-      </w:r>
-      <w:r>
-        <w:rPr>
-          <w:rFonts w:ascii="Times New Roman" w:eastAsia="Times New Roman" w:hAnsi="Times New Roman" w:cs="Times New Roman"/>
-          <w:color w:val="24292E"/>
-          <w:sz w:val="24"/>
-          <w:szCs w:val="24"/>
-        </w:rPr>
-        <w:t>ransformed files onto ElephantSQL.</w:t>
-      </w:r>
-    </w:p>
-    <w:bookmarkStart w:id="7" w:name="_MON_1669720932"/>
-    <w:bookmarkEnd w:id="7"/>
-    <w:p>
-      <w:pPr>
-        <w:shd w:val="clear" w:color="auto" w:fill="FFFFFF"/>
-        <w:spacing w:after="240" w:line="240" w:lineRule="auto"/>
-        <w:rPr>
-          <w:rFonts w:ascii="Times New Roman" w:eastAsia="Times New Roman" w:hAnsi="Times New Roman" w:cs="Times New Roman"/>
-          <w:color w:val="24292E"/>
-          <w:sz w:val="24"/>
-          <w:szCs w:val="24"/>
-        </w:rPr>
-      </w:pPr>
-      <w:r>
-        <w:rPr>
-          <w:rFonts w:ascii="Times New Roman" w:eastAsia="Times New Roman" w:hAnsi="Times New Roman" w:cs="Times New Roman"/>
-          <w:color w:val="24292E"/>
-          <w:sz w:val="24"/>
-          <w:szCs w:val="24"/>
-        </w:rPr>
-        <w:object w:dxaOrig="9360" w:dyaOrig="1710" w14:anchorId="3BE3C2E7">
-          <v:shape id="_x0000_i1032" type="#_x0000_t75" style="width:468pt;height:85.2pt" o:ole="">
+        <w:object w:dxaOrig="9360" w:dyaOrig="5703" w14:anchorId="47E0EE38">
+          <v:shape id="_x0000_i1032" type="#_x0000_t75" style="width:468pt;height:285pt" o:ole="">
             <v:imagedata r:id="rId19" o:title=""/>
           </v:shape>
-          <o:OLEObject Type="Embed" ProgID="Word.OpenDocumentText.12" ShapeID="_x0000_i1032" DrawAspect="Content" ObjectID="_1669865228" r:id="rId20"/>
+          <o:OLEObject Type="Embed" ProgID="Word.OpenDocumentText.12" ShapeID="_x0000_i1032" DrawAspect="Content" ObjectID="_1669882682" r:id="rId20"/>
         </w:object>
       </w:r>
     </w:p>
@@ -2441,52 +2470,280 @@
         <w:spacing w:after="240" w:line="240" w:lineRule="auto"/>
         <w:rPr>
           <w:rFonts w:ascii="Times New Roman" w:eastAsia="Times New Roman" w:hAnsi="Times New Roman" w:cs="Times New Roman"/>
-          <w:color w:val="24292E"/>
-          <w:sz w:val="24"/>
-          <w:szCs w:val="24"/>
-        </w:rPr>
-      </w:pPr>
-      <w:r>
-        <w:rPr>
-          <w:rFonts w:ascii="Times New Roman" w:eastAsia="Times New Roman" w:hAnsi="Times New Roman" w:cs="Times New Roman"/>
-          <w:color w:val="24292E"/>
-          <w:sz w:val="24"/>
-          <w:szCs w:val="24"/>
-        </w:rPr>
-        <w:t>It is also important to note that ElephantSQl limits the number of users that can concurrently function.</w:t>
-      </w:r>
-    </w:p>
-    <w:p>
-      <w:pPr>
-        <w:shd w:val="clear" w:color="auto" w:fill="FFFFFF"/>
-        <w:spacing w:after="240" w:line="240" w:lineRule="auto"/>
-        <w:rPr>
-          <w:rFonts w:ascii="Times New Roman" w:eastAsia="Times New Roman" w:hAnsi="Times New Roman" w:cs="Times New Roman"/>
-          <w:color w:val="24292E"/>
-          <w:sz w:val="24"/>
-          <w:szCs w:val="24"/>
-        </w:rPr>
-      </w:pPr>
-      <w:r>
-        <w:rPr>
-          <w:rFonts w:ascii="Times New Roman" w:eastAsia="Times New Roman" w:hAnsi="Times New Roman" w:cs="Times New Roman"/>
-          <w:color w:val="24292E"/>
-          <w:sz w:val="24"/>
-          <w:szCs w:val="24"/>
-        </w:rPr>
-        <w:t>Next, w</w:t>
-      </w:r>
-      <w:r>
-        <w:rPr>
-          <w:rFonts w:ascii="Times New Roman" w:eastAsia="Times New Roman" w:hAnsi="Times New Roman" w:cs="Times New Roman"/>
-          <w:color w:val="24292E"/>
-          <w:sz w:val="24"/>
-          <w:szCs w:val="24"/>
-        </w:rPr>
-        <w:t>e do a check to see if all the tables have been be placed correctly. To do that, we do a table name check:</w:t>
-      </w:r>
-    </w:p>
-    <w:bookmarkStart w:id="8" w:name="_MON_1669721125"/>
+          <w:b/>
+          <w:bCs/>
+          <w:color w:val="24292E"/>
+          <w:sz w:val="24"/>
+          <w:szCs w:val="24"/>
+          <w:u w:val="single"/>
+        </w:rPr>
+      </w:pPr>
+    </w:p>
+    <w:p>
+      <w:pPr>
+        <w:shd w:val="clear" w:color="auto" w:fill="FFFFFF"/>
+        <w:spacing w:after="240" w:line="240" w:lineRule="auto"/>
+        <w:rPr>
+          <w:rFonts w:ascii="Times New Roman" w:eastAsia="Times New Roman" w:hAnsi="Times New Roman" w:cs="Times New Roman"/>
+          <w:b/>
+          <w:bCs/>
+          <w:color w:val="24292E"/>
+          <w:sz w:val="24"/>
+          <w:szCs w:val="24"/>
+          <w:u w:val="single"/>
+        </w:rPr>
+      </w:pPr>
+    </w:p>
+    <w:p>
+      <w:pPr>
+        <w:shd w:val="clear" w:color="auto" w:fill="FFFFFF"/>
+        <w:spacing w:after="240" w:line="240" w:lineRule="auto"/>
+        <w:rPr>
+          <w:rFonts w:ascii="Times New Roman" w:eastAsia="Times New Roman" w:hAnsi="Times New Roman" w:cs="Times New Roman"/>
+          <w:b/>
+          <w:bCs/>
+          <w:color w:val="24292E"/>
+          <w:sz w:val="24"/>
+          <w:szCs w:val="24"/>
+          <w:u w:val="single"/>
+        </w:rPr>
+      </w:pPr>
+      <w:r>
+        <w:rPr>
+          <w:rFonts w:ascii="Times New Roman" w:eastAsia="Times New Roman" w:hAnsi="Times New Roman" w:cs="Times New Roman"/>
+          <w:b/>
+          <w:bCs/>
+          <w:color w:val="24292E"/>
+          <w:sz w:val="24"/>
+          <w:szCs w:val="24"/>
+          <w:u w:val="single"/>
+        </w:rPr>
+        <w:t>Loading</w:t>
+      </w:r>
+      <w:r>
+        <w:rPr>
+          <w:rFonts w:ascii="Times New Roman" w:eastAsia="Times New Roman" w:hAnsi="Times New Roman" w:cs="Times New Roman"/>
+          <w:b/>
+          <w:bCs/>
+          <w:color w:val="24292E"/>
+          <w:sz w:val="24"/>
+          <w:szCs w:val="24"/>
+          <w:u w:val="single"/>
+        </w:rPr>
+        <w:t xml:space="preserve"> Process</w:t>
+      </w:r>
+    </w:p>
+    <w:p>
+      <w:pPr>
+        <w:shd w:val="clear" w:color="auto" w:fill="FFFFFF"/>
+        <w:spacing w:after="240" w:line="240" w:lineRule="auto"/>
+        <w:rPr>
+          <w:rFonts w:ascii="Times New Roman" w:eastAsia="Times New Roman" w:hAnsi="Times New Roman" w:cs="Times New Roman"/>
+          <w:color w:val="24292E"/>
+          <w:sz w:val="24"/>
+          <w:szCs w:val="24"/>
+        </w:rPr>
+      </w:pPr>
+      <w:r>
+        <w:rPr>
+          <w:rFonts w:ascii="Times New Roman" w:eastAsia="Times New Roman" w:hAnsi="Times New Roman" w:cs="Times New Roman"/>
+          <w:color w:val="24292E"/>
+          <w:sz w:val="24"/>
+          <w:szCs w:val="24"/>
+        </w:rPr>
+        <w:t>After finishing</w:t>
+      </w:r>
+      <w:r>
+        <w:rPr>
+          <w:rFonts w:ascii="Times New Roman" w:eastAsia="Times New Roman" w:hAnsi="Times New Roman" w:cs="Times New Roman"/>
+          <w:color w:val="24292E"/>
+          <w:sz w:val="24"/>
+          <w:szCs w:val="24"/>
+        </w:rPr>
+        <w:t xml:space="preserve"> cleansing, we proceed to load the data into </w:t>
+      </w:r>
+      <w:proofErr w:type="spellStart"/>
+      <w:r>
+        <w:rPr>
+          <w:rFonts w:ascii="Times New Roman" w:eastAsia="Times New Roman" w:hAnsi="Times New Roman" w:cs="Times New Roman"/>
+          <w:color w:val="24292E"/>
+          <w:sz w:val="24"/>
+          <w:szCs w:val="24"/>
+        </w:rPr>
+        <w:t>ElephantSQL</w:t>
+      </w:r>
+      <w:proofErr w:type="spellEnd"/>
+      <w:r>
+        <w:rPr>
+          <w:rFonts w:ascii="Times New Roman" w:eastAsia="Times New Roman" w:hAnsi="Times New Roman" w:cs="Times New Roman"/>
+          <w:color w:val="24292E"/>
+          <w:sz w:val="24"/>
+          <w:szCs w:val="24"/>
+        </w:rPr>
+        <w:t xml:space="preserve">. </w:t>
+      </w:r>
+      <w:proofErr w:type="spellStart"/>
+      <w:r>
+        <w:rPr>
+          <w:rFonts w:ascii="Times New Roman" w:eastAsia="Times New Roman" w:hAnsi="Times New Roman" w:cs="Times New Roman"/>
+          <w:color w:val="24292E"/>
+          <w:sz w:val="24"/>
+          <w:szCs w:val="24"/>
+        </w:rPr>
+        <w:t>ElephantSQL</w:t>
+      </w:r>
+      <w:proofErr w:type="spellEnd"/>
+      <w:r>
+        <w:rPr>
+          <w:rFonts w:ascii="Times New Roman" w:eastAsia="Times New Roman" w:hAnsi="Times New Roman" w:cs="Times New Roman"/>
+          <w:color w:val="24292E"/>
+          <w:sz w:val="24"/>
+          <w:szCs w:val="24"/>
+        </w:rPr>
+        <w:t xml:space="preserve"> allows us to aggregate the data into single SQL table.</w:t>
+      </w:r>
+    </w:p>
+    <w:p>
+      <w:pPr>
+        <w:shd w:val="clear" w:color="auto" w:fill="FFFFFF"/>
+        <w:spacing w:after="240" w:line="240" w:lineRule="auto"/>
+        <w:rPr>
+          <w:rFonts w:ascii="Times New Roman" w:eastAsia="Times New Roman" w:hAnsi="Times New Roman" w:cs="Times New Roman"/>
+          <w:b/>
+          <w:bCs/>
+          <w:color w:val="24292E"/>
+          <w:sz w:val="24"/>
+          <w:szCs w:val="24"/>
+        </w:rPr>
+      </w:pPr>
+      <w:r>
+        <w:rPr>
+          <w:rFonts w:ascii="Times New Roman" w:eastAsia="Times New Roman" w:hAnsi="Times New Roman" w:cs="Times New Roman"/>
+          <w:b/>
+          <w:bCs/>
+          <w:color w:val="24292E"/>
+          <w:sz w:val="24"/>
+          <w:szCs w:val="24"/>
+        </w:rPr>
+        <w:t xml:space="preserve">Step </w:t>
+      </w:r>
+      <w:r>
+        <w:rPr>
+          <w:rFonts w:ascii="Times New Roman" w:eastAsia="Times New Roman" w:hAnsi="Times New Roman" w:cs="Times New Roman"/>
+          <w:b/>
+          <w:bCs/>
+          <w:color w:val="24292E"/>
+          <w:sz w:val="24"/>
+          <w:szCs w:val="24"/>
+        </w:rPr>
+        <w:t>8</w:t>
+      </w:r>
+    </w:p>
+    <w:p>
+      <w:pPr>
+        <w:shd w:val="clear" w:color="auto" w:fill="FFFFFF"/>
+        <w:spacing w:after="240" w:line="240" w:lineRule="auto"/>
+        <w:rPr>
+          <w:rFonts w:ascii="Times New Roman" w:eastAsia="Times New Roman" w:hAnsi="Times New Roman" w:cs="Times New Roman"/>
+          <w:color w:val="24292E"/>
+          <w:sz w:val="24"/>
+          <w:szCs w:val="24"/>
+        </w:rPr>
+      </w:pPr>
+      <w:r>
+        <w:rPr>
+          <w:rFonts w:ascii="Times New Roman" w:eastAsia="Times New Roman" w:hAnsi="Times New Roman" w:cs="Times New Roman"/>
+          <w:color w:val="24292E"/>
+          <w:sz w:val="24"/>
+          <w:szCs w:val="24"/>
+        </w:rPr>
+        <w:t xml:space="preserve">We first create an engine </w:t>
+      </w:r>
+      <w:r>
+        <w:rPr>
+          <w:rFonts w:ascii="Times New Roman" w:eastAsia="Times New Roman" w:hAnsi="Times New Roman" w:cs="Times New Roman"/>
+          <w:color w:val="24292E"/>
+          <w:sz w:val="24"/>
+          <w:szCs w:val="24"/>
+        </w:rPr>
+        <w:t xml:space="preserve">that allows us </w:t>
+      </w:r>
+      <w:r>
+        <w:rPr>
+          <w:rFonts w:ascii="Times New Roman" w:eastAsia="Times New Roman" w:hAnsi="Times New Roman" w:cs="Times New Roman"/>
+          <w:color w:val="24292E"/>
+          <w:sz w:val="24"/>
+          <w:szCs w:val="24"/>
+        </w:rPr>
+        <w:t>to export</w:t>
+      </w:r>
+      <w:r>
+        <w:rPr>
+          <w:rFonts w:ascii="Times New Roman" w:eastAsia="Times New Roman" w:hAnsi="Times New Roman" w:cs="Times New Roman"/>
+          <w:color w:val="24292E"/>
+          <w:sz w:val="24"/>
+          <w:szCs w:val="24"/>
+        </w:rPr>
+        <w:t xml:space="preserve"> ou</w:t>
+      </w:r>
+      <w:r>
+        <w:rPr>
+          <w:rFonts w:ascii="Times New Roman" w:eastAsia="Times New Roman" w:hAnsi="Times New Roman" w:cs="Times New Roman"/>
+          <w:color w:val="24292E"/>
+          <w:sz w:val="24"/>
+          <w:szCs w:val="24"/>
+        </w:rPr>
+        <w:t>r</w:t>
+      </w:r>
+      <w:r>
+        <w:rPr>
+          <w:rFonts w:ascii="Times New Roman" w:eastAsia="Times New Roman" w:hAnsi="Times New Roman" w:cs="Times New Roman"/>
+          <w:color w:val="24292E"/>
+          <w:sz w:val="24"/>
+          <w:szCs w:val="24"/>
+        </w:rPr>
+        <w:t xml:space="preserve"> </w:t>
+      </w:r>
+      <w:r>
+        <w:rPr>
+          <w:rFonts w:ascii="Times New Roman" w:eastAsia="Times New Roman" w:hAnsi="Times New Roman" w:cs="Times New Roman"/>
+          <w:color w:val="24292E"/>
+          <w:sz w:val="24"/>
+          <w:szCs w:val="24"/>
+        </w:rPr>
+        <w:t>t</w:t>
+      </w:r>
+      <w:r>
+        <w:rPr>
+          <w:rFonts w:ascii="Times New Roman" w:eastAsia="Times New Roman" w:hAnsi="Times New Roman" w:cs="Times New Roman"/>
+          <w:color w:val="24292E"/>
+          <w:sz w:val="24"/>
+          <w:szCs w:val="24"/>
+        </w:rPr>
+        <w:t xml:space="preserve">ransformed files onto </w:t>
+      </w:r>
+      <w:proofErr w:type="spellStart"/>
+      <w:r>
+        <w:rPr>
+          <w:rFonts w:ascii="Times New Roman" w:eastAsia="Times New Roman" w:hAnsi="Times New Roman" w:cs="Times New Roman"/>
+          <w:color w:val="24292E"/>
+          <w:sz w:val="24"/>
+          <w:szCs w:val="24"/>
+        </w:rPr>
+        <w:t>ElephantSQL</w:t>
+      </w:r>
+      <w:proofErr w:type="spellEnd"/>
+      <w:r>
+        <w:rPr>
+          <w:rFonts w:ascii="Times New Roman" w:eastAsia="Times New Roman" w:hAnsi="Times New Roman" w:cs="Times New Roman"/>
+          <w:color w:val="24292E"/>
+          <w:sz w:val="24"/>
+          <w:szCs w:val="24"/>
+        </w:rPr>
+        <w:t>.</w:t>
+      </w:r>
+    </w:p>
+    <w:bookmarkStart w:id="8" w:name="_MON_1669720932"/>
     <w:bookmarkEnd w:id="8"/>
     <w:p>
       <w:pPr>
@@ -2506,11 +2763,11 @@
           <w:sz w:val="24"/>
           <w:szCs w:val="24"/>
         </w:rPr>
-        <w:object w:dxaOrig="9360" w:dyaOrig="3566" w14:anchorId="701D19AF">
-          <v:shape id="_x0000_i1033" type="#_x0000_t75" style="width:468pt;height:178.2pt" o:ole="">
+        <w:object w:dxaOrig="9360" w:dyaOrig="1710" w14:anchorId="3BE3C2E7">
+          <v:shape id="_x0000_i1033" type="#_x0000_t75" style="width:468pt;height:85.2pt" o:ole="">
             <v:imagedata r:id="rId21" o:title=""/>
           </v:shape>
-          <o:OLEObject Type="Embed" ProgID="Word.OpenDocumentText.12" ShapeID="_x0000_i1033" DrawAspect="Content" ObjectID="_1669865229" r:id="rId22"/>
+          <o:OLEObject Type="Embed" ProgID="Word.OpenDocumentText.12" ShapeID="_x0000_i1033" DrawAspect="Content" ObjectID="_1669882683" r:id="rId22"/>
         </w:object>
       </w:r>
     </w:p>
@@ -2532,77 +2789,70 @@
           <w:sz w:val="24"/>
           <w:szCs w:val="24"/>
         </w:rPr>
-        <w:t>Here we see that the tables are correctly showing up.</w:t>
-      </w:r>
-    </w:p>
-    <w:p>
-      <w:pPr>
-        <w:shd w:val="clear" w:color="auto" w:fill="FFFFFF"/>
-        <w:spacing w:after="240" w:line="240" w:lineRule="auto"/>
-        <w:rPr>
-          <w:rFonts w:ascii="Times New Roman" w:eastAsia="Times New Roman" w:hAnsi="Times New Roman" w:cs="Times New Roman"/>
-          <w:color w:val="24292E"/>
-          <w:sz w:val="24"/>
-          <w:szCs w:val="24"/>
-        </w:rPr>
-      </w:pPr>
-    </w:p>
-    <w:p>
-      <w:pPr>
-        <w:shd w:val="clear" w:color="auto" w:fill="FFFFFF"/>
-        <w:spacing w:after="240" w:line="240" w:lineRule="auto"/>
-        <w:rPr>
-          <w:rFonts w:ascii="Times New Roman" w:eastAsia="Times New Roman" w:hAnsi="Times New Roman" w:cs="Times New Roman"/>
-          <w:color w:val="24292E"/>
-          <w:sz w:val="24"/>
-          <w:szCs w:val="24"/>
-        </w:rPr>
-      </w:pPr>
-    </w:p>
-    <w:p>
-      <w:pPr>
-        <w:shd w:val="clear" w:color="auto" w:fill="FFFFFF"/>
-        <w:spacing w:after="240" w:line="240" w:lineRule="auto"/>
-        <w:rPr>
-          <w:rFonts w:ascii="Times New Roman" w:eastAsia="Times New Roman" w:hAnsi="Times New Roman" w:cs="Times New Roman"/>
-          <w:color w:val="24292E"/>
-          <w:sz w:val="24"/>
-          <w:szCs w:val="24"/>
-        </w:rPr>
-      </w:pPr>
-      <w:r>
-        <w:rPr>
-          <w:rFonts w:ascii="Times New Roman" w:eastAsia="Times New Roman" w:hAnsi="Times New Roman" w:cs="Times New Roman"/>
-          <w:color w:val="24292E"/>
-          <w:sz w:val="24"/>
-          <w:szCs w:val="24"/>
-        </w:rPr>
         <w:lastRenderedPageBreak/>
-        <w:t>Step 8</w:t>
-      </w:r>
-    </w:p>
-    <w:p>
-      <w:pPr>
-        <w:shd w:val="clear" w:color="auto" w:fill="FFFFFF"/>
-        <w:spacing w:after="240" w:line="240" w:lineRule="auto"/>
-        <w:rPr>
-          <w:rFonts w:ascii="Times New Roman" w:eastAsia="Times New Roman" w:hAnsi="Times New Roman" w:cs="Times New Roman"/>
-          <w:color w:val="24292E"/>
-          <w:sz w:val="24"/>
-          <w:szCs w:val="24"/>
-        </w:rPr>
-      </w:pPr>
-      <w:r>
-        <w:rPr>
-          <w:rFonts w:ascii="Times New Roman" w:eastAsia="Times New Roman" w:hAnsi="Times New Roman" w:cs="Times New Roman"/>
-          <w:color w:val="24292E"/>
-          <w:sz w:val="24"/>
-          <w:szCs w:val="24"/>
-        </w:rPr>
-        <w:t>Our first query is to find out if there have been any changes of 7% or more to the prices per each stock.</w:t>
-      </w:r>
-    </w:p>
-    <w:bookmarkStart w:id="9" w:name="_MON_1669862950"/>
+        <w:t xml:space="preserve">It is also important to note that </w:t>
+      </w:r>
+      <w:proofErr w:type="spellStart"/>
+      <w:r>
+        <w:rPr>
+          <w:rFonts w:ascii="Times New Roman" w:eastAsia="Times New Roman" w:hAnsi="Times New Roman" w:cs="Times New Roman"/>
+          <w:color w:val="24292E"/>
+          <w:sz w:val="24"/>
+          <w:szCs w:val="24"/>
+        </w:rPr>
+        <w:t>ElephantSQl</w:t>
+      </w:r>
+      <w:proofErr w:type="spellEnd"/>
+      <w:r>
+        <w:rPr>
+          <w:rFonts w:ascii="Times New Roman" w:eastAsia="Times New Roman" w:hAnsi="Times New Roman" w:cs="Times New Roman"/>
+          <w:color w:val="24292E"/>
+          <w:sz w:val="24"/>
+          <w:szCs w:val="24"/>
+        </w:rPr>
+        <w:t xml:space="preserve"> limits the number of users that can concurrently function.</w:t>
+      </w:r>
+    </w:p>
+    <w:p>
+      <w:pPr>
+        <w:shd w:val="clear" w:color="auto" w:fill="FFFFFF"/>
+        <w:spacing w:after="240" w:line="240" w:lineRule="auto"/>
+        <w:rPr>
+          <w:rFonts w:ascii="Times New Roman" w:eastAsia="Times New Roman" w:hAnsi="Times New Roman" w:cs="Times New Roman"/>
+          <w:color w:val="24292E"/>
+          <w:sz w:val="24"/>
+          <w:szCs w:val="24"/>
+        </w:rPr>
+      </w:pPr>
+      <w:r>
+        <w:rPr>
+          <w:rFonts w:ascii="Times New Roman" w:eastAsia="Times New Roman" w:hAnsi="Times New Roman" w:cs="Times New Roman"/>
+          <w:color w:val="24292E"/>
+          <w:sz w:val="24"/>
+          <w:szCs w:val="24"/>
+        </w:rPr>
+        <w:t>Next, w</w:t>
+      </w:r>
+      <w:r>
+        <w:rPr>
+          <w:rFonts w:ascii="Times New Roman" w:eastAsia="Times New Roman" w:hAnsi="Times New Roman" w:cs="Times New Roman"/>
+          <w:color w:val="24292E"/>
+          <w:sz w:val="24"/>
+          <w:szCs w:val="24"/>
+        </w:rPr>
+        <w:t>e do a check to see if all the tables have been placed correctly. To do that, we do a table name check</w:t>
+      </w:r>
+      <w:r>
+        <w:rPr>
+          <w:rFonts w:ascii="Times New Roman" w:eastAsia="Times New Roman" w:hAnsi="Times New Roman" w:cs="Times New Roman"/>
+          <w:color w:val="24292E"/>
+          <w:sz w:val="24"/>
+          <w:szCs w:val="24"/>
+        </w:rPr>
+        <w:t>.</w:t>
+      </w:r>
+    </w:p>
+    <w:bookmarkStart w:id="9" w:name="_MON_1669721125"/>
     <w:bookmarkEnd w:id="9"/>
     <w:p>
       <w:pPr>
@@ -2622,11 +2872,11 @@
           <w:sz w:val="24"/>
           <w:szCs w:val="24"/>
         </w:rPr>
-        <w:object w:dxaOrig="9360" w:dyaOrig="6037" w14:anchorId="632DFF19">
-          <v:shape id="_x0000_i1037" type="#_x0000_t75" style="width:468pt;height:301.8pt" o:ole="">
+        <w:object w:dxaOrig="9360" w:dyaOrig="3566" w14:anchorId="701D19AF">
+          <v:shape id="_x0000_i1034" type="#_x0000_t75" style="width:468pt;height:178.2pt" o:ole="">
             <v:imagedata r:id="rId23" o:title=""/>
           </v:shape>
-          <o:OLEObject Type="Embed" ProgID="Word.OpenDocumentText.12" ShapeID="_x0000_i1037" DrawAspect="Content" ObjectID="_1669865230" r:id="rId24"/>
+          <o:OLEObject Type="Embed" ProgID="Word.OpenDocumentText.12" ShapeID="_x0000_i1034" DrawAspect="Content" ObjectID="_1669882684" r:id="rId24"/>
         </w:object>
       </w:r>
     </w:p>
@@ -2648,40 +2898,136 @@
           <w:sz w:val="24"/>
           <w:szCs w:val="24"/>
         </w:rPr>
-        <w:t>Step 9</w:t>
-      </w:r>
-    </w:p>
-    <w:p>
-      <w:pPr>
-        <w:shd w:val="clear" w:color="auto" w:fill="FFFFFF"/>
-        <w:spacing w:after="240" w:line="240" w:lineRule="auto"/>
-        <w:rPr>
-          <w:rFonts w:ascii="Times New Roman" w:eastAsia="Times New Roman" w:hAnsi="Times New Roman" w:cs="Times New Roman"/>
-          <w:color w:val="24292E"/>
-          <w:sz w:val="24"/>
-          <w:szCs w:val="24"/>
-        </w:rPr>
-      </w:pPr>
-      <w:r>
-        <w:rPr>
-          <w:rFonts w:ascii="Times New Roman" w:eastAsia="Times New Roman" w:hAnsi="Times New Roman" w:cs="Times New Roman"/>
-          <w:color w:val="24292E"/>
-          <w:sz w:val="24"/>
-          <w:szCs w:val="24"/>
-        </w:rPr>
-        <w:t>We then determine the</w:t>
-      </w:r>
-      <w:r>
-        <w:rPr>
-          <w:rFonts w:ascii="Times New Roman" w:eastAsia="Times New Roman" w:hAnsi="Times New Roman" w:cs="Times New Roman"/>
-          <w:color w:val="24292E"/>
-          <w:sz w:val="24"/>
-          <w:szCs w:val="24"/>
-        </w:rPr>
-        <w:t xml:space="preserve"> negative results which stocks have had only negative changes in 2020.</w:t>
-      </w:r>
-    </w:p>
-    <w:bookmarkStart w:id="10" w:name="_MON_1669863166"/>
+        <w:t>As seen above,</w:t>
+      </w:r>
+      <w:r>
+        <w:rPr>
+          <w:rFonts w:ascii="Times New Roman" w:eastAsia="Times New Roman" w:hAnsi="Times New Roman" w:cs="Times New Roman"/>
+          <w:color w:val="24292E"/>
+          <w:sz w:val="24"/>
+          <w:szCs w:val="24"/>
+        </w:rPr>
+        <w:t xml:space="preserve"> the tables are correctly showing up.</w:t>
+      </w:r>
+    </w:p>
+    <w:p>
+      <w:pPr>
+        <w:shd w:val="clear" w:color="auto" w:fill="FFFFFF"/>
+        <w:spacing w:after="240" w:line="240" w:lineRule="auto"/>
+        <w:rPr>
+          <w:rFonts w:ascii="Times New Roman" w:eastAsia="Times New Roman" w:hAnsi="Times New Roman" w:cs="Times New Roman"/>
+          <w:color w:val="24292E"/>
+          <w:sz w:val="24"/>
+          <w:szCs w:val="24"/>
+        </w:rPr>
+      </w:pPr>
+    </w:p>
+    <w:p>
+      <w:pPr>
+        <w:shd w:val="clear" w:color="auto" w:fill="FFFFFF"/>
+        <w:spacing w:after="240" w:line="240" w:lineRule="auto"/>
+        <w:rPr>
+          <w:rFonts w:ascii="Times New Roman" w:eastAsia="Times New Roman" w:hAnsi="Times New Roman" w:cs="Times New Roman"/>
+          <w:color w:val="24292E"/>
+          <w:sz w:val="24"/>
+          <w:szCs w:val="24"/>
+        </w:rPr>
+      </w:pPr>
+    </w:p>
+    <w:p>
+      <w:pPr>
+        <w:shd w:val="clear" w:color="auto" w:fill="FFFFFF"/>
+        <w:spacing w:after="240" w:line="240" w:lineRule="auto"/>
+        <w:rPr>
+          <w:rFonts w:ascii="Times New Roman" w:eastAsia="Times New Roman" w:hAnsi="Times New Roman" w:cs="Times New Roman"/>
+          <w:b/>
+          <w:bCs/>
+          <w:color w:val="24292E"/>
+          <w:sz w:val="24"/>
+          <w:szCs w:val="24"/>
+        </w:rPr>
+      </w:pPr>
+      <w:r>
+        <w:rPr>
+          <w:rFonts w:ascii="Times New Roman" w:eastAsia="Times New Roman" w:hAnsi="Times New Roman" w:cs="Times New Roman"/>
+          <w:b/>
+          <w:bCs/>
+          <w:color w:val="24292E"/>
+          <w:sz w:val="24"/>
+          <w:szCs w:val="24"/>
+        </w:rPr>
+        <w:t xml:space="preserve">Step </w:t>
+      </w:r>
+      <w:r>
+        <w:rPr>
+          <w:rFonts w:ascii="Times New Roman" w:eastAsia="Times New Roman" w:hAnsi="Times New Roman" w:cs="Times New Roman"/>
+          <w:b/>
+          <w:bCs/>
+          <w:color w:val="24292E"/>
+          <w:sz w:val="24"/>
+          <w:szCs w:val="24"/>
+        </w:rPr>
+        <w:t>9</w:t>
+      </w:r>
+    </w:p>
+    <w:p>
+      <w:pPr>
+        <w:shd w:val="clear" w:color="auto" w:fill="FFFFFF"/>
+        <w:spacing w:after="240" w:line="240" w:lineRule="auto"/>
+        <w:rPr>
+          <w:rFonts w:ascii="Times New Roman" w:eastAsia="Times New Roman" w:hAnsi="Times New Roman" w:cs="Times New Roman"/>
+          <w:color w:val="24292E"/>
+          <w:sz w:val="24"/>
+          <w:szCs w:val="24"/>
+        </w:rPr>
+      </w:pPr>
+      <w:r>
+        <w:rPr>
+          <w:rFonts w:ascii="Times New Roman" w:eastAsia="Times New Roman" w:hAnsi="Times New Roman" w:cs="Times New Roman"/>
+          <w:color w:val="24292E"/>
+          <w:sz w:val="24"/>
+          <w:szCs w:val="24"/>
+        </w:rPr>
+        <w:t>The</w:t>
+      </w:r>
+      <w:r>
+        <w:rPr>
+          <w:rFonts w:ascii="Times New Roman" w:eastAsia="Times New Roman" w:hAnsi="Times New Roman" w:cs="Times New Roman"/>
+          <w:color w:val="24292E"/>
+          <w:sz w:val="24"/>
+          <w:szCs w:val="24"/>
+        </w:rPr>
+        <w:t xml:space="preserve"> first query is to find out if there </w:t>
+      </w:r>
+      <w:r>
+        <w:rPr>
+          <w:rFonts w:ascii="Times New Roman" w:eastAsia="Times New Roman" w:hAnsi="Times New Roman" w:cs="Times New Roman"/>
+          <w:color w:val="24292E"/>
+          <w:sz w:val="24"/>
+          <w:szCs w:val="24"/>
+        </w:rPr>
+        <w:t>have</w:t>
+      </w:r>
+      <w:r>
+        <w:rPr>
+          <w:rFonts w:ascii="Times New Roman" w:eastAsia="Times New Roman" w:hAnsi="Times New Roman" w:cs="Times New Roman"/>
+          <w:color w:val="24292E"/>
+          <w:sz w:val="24"/>
+          <w:szCs w:val="24"/>
+        </w:rPr>
+        <w:t xml:space="preserve"> been any changes of 7% or more to the prices </w:t>
+      </w:r>
+      <w:r>
+        <w:rPr>
+          <w:rFonts w:ascii="Times New Roman" w:eastAsia="Times New Roman" w:hAnsi="Times New Roman" w:cs="Times New Roman"/>
+          <w:color w:val="24292E"/>
+          <w:sz w:val="24"/>
+          <w:szCs w:val="24"/>
+        </w:rPr>
+        <w:t>of each stock.</w:t>
+      </w:r>
+    </w:p>
+    <w:bookmarkStart w:id="10" w:name="_MON_1669862950"/>
     <w:bookmarkEnd w:id="10"/>
     <w:p>
       <w:pPr>
@@ -2701,11 +3047,11 @@
           <w:sz w:val="24"/>
           <w:szCs w:val="24"/>
         </w:rPr>
-        <w:object w:dxaOrig="9360" w:dyaOrig="10103" w14:anchorId="4707FFD1">
-          <v:shape id="_x0000_i1041" type="#_x0000_t75" style="width:468pt;height:505.2pt" o:ole="">
+        <w:object w:dxaOrig="9360" w:dyaOrig="6037" w14:anchorId="632DFF19">
+          <v:shape id="_x0000_i1035" type="#_x0000_t75" style="width:468pt;height:301.8pt" o:ole="">
             <v:imagedata r:id="rId25" o:title=""/>
           </v:shape>
-          <o:OLEObject Type="Embed" ProgID="Word.OpenDocumentText.12" ShapeID="_x0000_i1041" DrawAspect="Content" ObjectID="_1669865231" r:id="rId26"/>
+          <o:OLEObject Type="Embed" ProgID="Word.OpenDocumentText.12" ShapeID="_x0000_i1035" DrawAspect="Content" ObjectID="_1669882685" r:id="rId26"/>
         </w:object>
       </w:r>
     </w:p>
@@ -2715,34 +3061,76 @@
         <w:spacing w:after="240" w:line="240" w:lineRule="auto"/>
         <w:rPr>
           <w:rFonts w:ascii="Times New Roman" w:eastAsia="Times New Roman" w:hAnsi="Times New Roman" w:cs="Times New Roman"/>
-          <w:color w:val="24292E"/>
-          <w:sz w:val="24"/>
-          <w:szCs w:val="24"/>
-        </w:rPr>
-      </w:pPr>
-      <w:r>
-        <w:rPr>
-          <w:rFonts w:ascii="Times New Roman" w:eastAsia="Times New Roman" w:hAnsi="Times New Roman" w:cs="Times New Roman"/>
-          <w:color w:val="24292E"/>
-          <w:sz w:val="24"/>
-          <w:szCs w:val="24"/>
-        </w:rPr>
-        <w:t>Another way of doing this is like so:</w:t>
-      </w:r>
-    </w:p>
-    <w:p>
-      <w:pPr>
-        <w:shd w:val="clear" w:color="auto" w:fill="FFFFFF"/>
-        <w:spacing w:after="240" w:line="240" w:lineRule="auto"/>
-        <w:rPr>
-          <w:rFonts w:ascii="Times New Roman" w:eastAsia="Times New Roman" w:hAnsi="Times New Roman" w:cs="Times New Roman"/>
-          <w:color w:val="24292E"/>
-          <w:sz w:val="24"/>
-          <w:szCs w:val="24"/>
-        </w:rPr>
-      </w:pPr>
-    </w:p>
-    <w:bookmarkStart w:id="11" w:name="_MON_1669863264"/>
+          <w:b/>
+          <w:bCs/>
+          <w:color w:val="24292E"/>
+          <w:sz w:val="24"/>
+          <w:szCs w:val="24"/>
+        </w:rPr>
+      </w:pPr>
+      <w:r>
+        <w:rPr>
+          <w:rFonts w:ascii="Times New Roman" w:eastAsia="Times New Roman" w:hAnsi="Times New Roman" w:cs="Times New Roman"/>
+          <w:b/>
+          <w:bCs/>
+          <w:color w:val="24292E"/>
+          <w:sz w:val="24"/>
+          <w:szCs w:val="24"/>
+        </w:rPr>
+        <w:t xml:space="preserve">Step </w:t>
+      </w:r>
+      <w:r>
+        <w:rPr>
+          <w:rFonts w:ascii="Times New Roman" w:eastAsia="Times New Roman" w:hAnsi="Times New Roman" w:cs="Times New Roman"/>
+          <w:b/>
+          <w:bCs/>
+          <w:color w:val="24292E"/>
+          <w:sz w:val="24"/>
+          <w:szCs w:val="24"/>
+        </w:rPr>
+        <w:t>10</w:t>
+      </w:r>
+    </w:p>
+    <w:p>
+      <w:pPr>
+        <w:shd w:val="clear" w:color="auto" w:fill="FFFFFF"/>
+        <w:spacing w:after="240" w:line="240" w:lineRule="auto"/>
+        <w:rPr>
+          <w:rFonts w:ascii="Times New Roman" w:eastAsia="Times New Roman" w:hAnsi="Times New Roman" w:cs="Times New Roman"/>
+          <w:color w:val="24292E"/>
+          <w:sz w:val="24"/>
+          <w:szCs w:val="24"/>
+        </w:rPr>
+      </w:pPr>
+      <w:r>
+        <w:rPr>
+          <w:rFonts w:ascii="Times New Roman" w:eastAsia="Times New Roman" w:hAnsi="Times New Roman" w:cs="Times New Roman"/>
+          <w:color w:val="24292E"/>
+          <w:sz w:val="24"/>
+          <w:szCs w:val="24"/>
+        </w:rPr>
+        <w:t>The second query was to</w:t>
+      </w:r>
+      <w:r>
+        <w:rPr>
+          <w:rFonts w:ascii="Times New Roman" w:eastAsia="Times New Roman" w:hAnsi="Times New Roman" w:cs="Times New Roman"/>
+          <w:color w:val="24292E"/>
+          <w:sz w:val="24"/>
+          <w:szCs w:val="24"/>
+        </w:rPr>
+        <w:t xml:space="preserve"> determine </w:t>
+      </w:r>
+      <w:r>
+        <w:rPr>
+          <w:rFonts w:ascii="Times New Roman" w:eastAsia="Times New Roman" w:hAnsi="Times New Roman" w:cs="Times New Roman"/>
+          <w:color w:val="24292E"/>
+          <w:sz w:val="24"/>
+          <w:szCs w:val="24"/>
+        </w:rPr>
+        <w:t>which stocks have had only negative changes in 2020.</w:t>
+      </w:r>
+    </w:p>
+    <w:bookmarkStart w:id="11" w:name="_MON_1669863166"/>
     <w:bookmarkEnd w:id="11"/>
     <w:p>
       <w:pPr>
@@ -2762,11 +3150,11 @@
           <w:sz w:val="24"/>
           <w:szCs w:val="24"/>
         </w:rPr>
-        <w:object w:dxaOrig="9360" w:dyaOrig="3158" w14:anchorId="4E3C6357">
-          <v:shape id="_x0000_i1044" type="#_x0000_t75" style="width:468pt;height:157.8pt" o:ole="">
+        <w:object w:dxaOrig="9360" w:dyaOrig="10103" w14:anchorId="4707FFD1">
+          <v:shape id="_x0000_i1036" type="#_x0000_t75" style="width:468pt;height:505.2pt" o:ole="">
             <v:imagedata r:id="rId27" o:title=""/>
           </v:shape>
-          <o:OLEObject Type="Embed" ProgID="Word.OpenDocumentText.12" ShapeID="_x0000_i1044" DrawAspect="Content" ObjectID="_1669865232" r:id="rId28"/>
+          <o:OLEObject Type="Embed" ProgID="Word.OpenDocumentText.12" ShapeID="_x0000_i1036" DrawAspect="Content" ObjectID="_1669882686" r:id="rId28"/>
         </w:object>
       </w:r>
     </w:p>
@@ -2788,31 +3176,22 @@
           <w:sz w:val="24"/>
           <w:szCs w:val="24"/>
         </w:rPr>
-        <w:t>Step 9</w:t>
-      </w:r>
-    </w:p>
-    <w:p>
-      <w:pPr>
-        <w:shd w:val="clear" w:color="auto" w:fill="FFFFFF"/>
-        <w:spacing w:after="240" w:line="240" w:lineRule="auto"/>
-        <w:rPr>
-          <w:rFonts w:ascii="Times New Roman" w:eastAsia="Times New Roman" w:hAnsi="Times New Roman" w:cs="Times New Roman"/>
-          <w:color w:val="24292E"/>
-          <w:sz w:val="24"/>
-          <w:szCs w:val="24"/>
-        </w:rPr>
-      </w:pPr>
-      <w:r>
-        <w:rPr>
-          <w:rFonts w:ascii="Times New Roman" w:eastAsia="Times New Roman" w:hAnsi="Times New Roman" w:cs="Times New Roman"/>
-          <w:color w:val="24292E"/>
-          <w:sz w:val="24"/>
-          <w:szCs w:val="24"/>
-        </w:rPr>
-        <w:t>We then calculate the stocks highest price point by quarter.</w:t>
-      </w:r>
-    </w:p>
-    <w:bookmarkStart w:id="12" w:name="_MON_1669865028"/>
+        <w:t>Another way of doing this is like so:</w:t>
+      </w:r>
+    </w:p>
+    <w:p>
+      <w:pPr>
+        <w:shd w:val="clear" w:color="auto" w:fill="FFFFFF"/>
+        <w:spacing w:after="240" w:line="240" w:lineRule="auto"/>
+        <w:rPr>
+          <w:rFonts w:ascii="Times New Roman" w:eastAsia="Times New Roman" w:hAnsi="Times New Roman" w:cs="Times New Roman"/>
+          <w:color w:val="24292E"/>
+          <w:sz w:val="24"/>
+          <w:szCs w:val="24"/>
+        </w:rPr>
+      </w:pPr>
+    </w:p>
+    <w:bookmarkStart w:id="12" w:name="_MON_1669863264"/>
     <w:bookmarkEnd w:id="12"/>
     <w:p>
       <w:pPr>
@@ -2832,11 +3211,11 @@
           <w:sz w:val="24"/>
           <w:szCs w:val="24"/>
         </w:rPr>
-        <w:object w:dxaOrig="9360" w:dyaOrig="2261" w14:anchorId="48B1805A">
-          <v:shape id="_x0000_i1049" type="#_x0000_t75" style="width:468pt;height:112.8pt" o:ole="">
+        <w:object w:dxaOrig="9360" w:dyaOrig="3158" w14:anchorId="4E3C6357">
+          <v:shape id="_x0000_i1037" type="#_x0000_t75" style="width:468pt;height:157.8pt" o:ole="">
             <v:imagedata r:id="rId29" o:title=""/>
           </v:shape>
-          <o:OLEObject Type="Embed" ProgID="Word.OpenDocumentText.12" ShapeID="_x0000_i1049" DrawAspect="Content" ObjectID="_1669865233" r:id="rId30"/>
+          <o:OLEObject Type="Embed" ProgID="Word.OpenDocumentText.12" ShapeID="_x0000_i1037" DrawAspect="Content" ObjectID="_1669882687" r:id="rId30"/>
         </w:object>
       </w:r>
     </w:p>
@@ -2846,6 +3225,448 @@
         <w:spacing w:after="240" w:line="240" w:lineRule="auto"/>
         <w:rPr>
           <w:rFonts w:ascii="Times New Roman" w:eastAsia="Times New Roman" w:hAnsi="Times New Roman" w:cs="Times New Roman"/>
+          <w:b/>
+          <w:bCs/>
+          <w:color w:val="24292E"/>
+          <w:sz w:val="24"/>
+          <w:szCs w:val="24"/>
+        </w:rPr>
+      </w:pPr>
+      <w:r>
+        <w:rPr>
+          <w:rFonts w:ascii="Times New Roman" w:eastAsia="Times New Roman" w:hAnsi="Times New Roman" w:cs="Times New Roman"/>
+          <w:b/>
+          <w:bCs/>
+          <w:color w:val="24292E"/>
+          <w:sz w:val="24"/>
+          <w:szCs w:val="24"/>
+        </w:rPr>
+        <w:t xml:space="preserve">Step </w:t>
+      </w:r>
+      <w:r>
+        <w:rPr>
+          <w:rFonts w:ascii="Times New Roman" w:eastAsia="Times New Roman" w:hAnsi="Times New Roman" w:cs="Times New Roman"/>
+          <w:b/>
+          <w:bCs/>
+          <w:color w:val="24292E"/>
+          <w:sz w:val="24"/>
+          <w:szCs w:val="24"/>
+        </w:rPr>
+        <w:t>11</w:t>
+      </w:r>
+    </w:p>
+    <w:p>
+      <w:pPr>
+        <w:shd w:val="clear" w:color="auto" w:fill="FFFFFF"/>
+        <w:spacing w:after="240" w:line="240" w:lineRule="auto"/>
+        <w:rPr>
+          <w:rFonts w:ascii="Times New Roman" w:eastAsia="Times New Roman" w:hAnsi="Times New Roman" w:cs="Times New Roman"/>
+          <w:color w:val="24292E"/>
+          <w:sz w:val="24"/>
+          <w:szCs w:val="24"/>
+        </w:rPr>
+      </w:pPr>
+      <w:r>
+        <w:rPr>
+          <w:rFonts w:ascii="Times New Roman" w:eastAsia="Times New Roman" w:hAnsi="Times New Roman" w:cs="Times New Roman"/>
+          <w:color w:val="24292E"/>
+          <w:sz w:val="24"/>
+          <w:szCs w:val="24"/>
+        </w:rPr>
+        <w:t xml:space="preserve">We then </w:t>
+      </w:r>
+      <w:r>
+        <w:rPr>
+          <w:rFonts w:ascii="Times New Roman" w:eastAsia="Times New Roman" w:hAnsi="Times New Roman" w:cs="Times New Roman"/>
+          <w:color w:val="24292E"/>
+          <w:sz w:val="24"/>
+          <w:szCs w:val="24"/>
+        </w:rPr>
+        <w:t>test if the collection has been properly done before beginning the query process</w:t>
+      </w:r>
+      <w:r>
+        <w:rPr>
+          <w:rFonts w:ascii="Times New Roman" w:eastAsia="Times New Roman" w:hAnsi="Times New Roman" w:cs="Times New Roman"/>
+          <w:color w:val="24292E"/>
+          <w:sz w:val="24"/>
+          <w:szCs w:val="24"/>
+        </w:rPr>
+        <w:t>.</w:t>
+      </w:r>
+    </w:p>
+    <w:bookmarkStart w:id="13" w:name="_MON_1669865028"/>
+    <w:bookmarkEnd w:id="13"/>
+    <w:p>
+      <w:pPr>
+        <w:shd w:val="clear" w:color="auto" w:fill="FFFFFF"/>
+        <w:spacing w:after="240" w:line="240" w:lineRule="auto"/>
+        <w:rPr>
+          <w:rFonts w:ascii="Times New Roman" w:eastAsia="Times New Roman" w:hAnsi="Times New Roman" w:cs="Times New Roman"/>
+          <w:color w:val="24292E"/>
+          <w:sz w:val="24"/>
+          <w:szCs w:val="24"/>
+        </w:rPr>
+      </w:pPr>
+      <w:r>
+        <w:rPr>
+          <w:rFonts w:ascii="Times New Roman" w:eastAsia="Times New Roman" w:hAnsi="Times New Roman" w:cs="Times New Roman"/>
+          <w:color w:val="24292E"/>
+          <w:sz w:val="24"/>
+          <w:szCs w:val="24"/>
+        </w:rPr>
+        <w:object w:dxaOrig="9360" w:dyaOrig="4013" w14:anchorId="48B1805A">
+          <v:shape id="_x0000_i1038" type="#_x0000_t75" style="width:468pt;height:200.4pt" o:ole="">
+            <v:imagedata r:id="rId31" o:title=""/>
+          </v:shape>
+          <o:OLEObject Type="Embed" ProgID="Word.OpenDocumentText.12" ShapeID="_x0000_i1038" DrawAspect="Content" ObjectID="_1669882688" r:id="rId32"/>
+        </w:object>
+      </w:r>
+    </w:p>
+    <w:p>
+      <w:pPr>
+        <w:shd w:val="clear" w:color="auto" w:fill="FFFFFF"/>
+        <w:spacing w:after="240" w:line="240" w:lineRule="auto"/>
+        <w:rPr>
+          <w:rFonts w:ascii="Times New Roman" w:eastAsia="Times New Roman" w:hAnsi="Times New Roman" w:cs="Times New Roman"/>
+          <w:color w:val="24292E"/>
+          <w:sz w:val="24"/>
+          <w:szCs w:val="24"/>
+        </w:rPr>
+      </w:pPr>
+      <w:r>
+        <w:rPr>
+          <w:rFonts w:ascii="Times New Roman" w:eastAsia="Times New Roman" w:hAnsi="Times New Roman" w:cs="Times New Roman"/>
+          <w:color w:val="24292E"/>
+          <w:sz w:val="24"/>
+          <w:szCs w:val="24"/>
+        </w:rPr>
+        <w:t>We see here that this is the case</w:t>
+      </w:r>
+      <w:r>
+        <w:rPr>
+          <w:rFonts w:ascii="Times New Roman" w:eastAsia="Times New Roman" w:hAnsi="Times New Roman" w:cs="Times New Roman"/>
+          <w:color w:val="24292E"/>
+          <w:sz w:val="24"/>
+          <w:szCs w:val="24"/>
+        </w:rPr>
+        <w:t xml:space="preserve"> and that the dates correspond to the prices.</w:t>
+      </w:r>
+    </w:p>
+    <w:p>
+      <w:pPr>
+        <w:shd w:val="clear" w:color="auto" w:fill="FFFFFF"/>
+        <w:spacing w:after="240" w:line="240" w:lineRule="auto"/>
+        <w:rPr>
+          <w:rFonts w:ascii="Times New Roman" w:eastAsia="Times New Roman" w:hAnsi="Times New Roman" w:cs="Times New Roman"/>
+          <w:b/>
+          <w:bCs/>
+          <w:color w:val="24292E"/>
+          <w:sz w:val="24"/>
+          <w:szCs w:val="24"/>
+        </w:rPr>
+      </w:pPr>
+      <w:r>
+        <w:rPr>
+          <w:rFonts w:ascii="Times New Roman" w:eastAsia="Times New Roman" w:hAnsi="Times New Roman" w:cs="Times New Roman"/>
+          <w:b/>
+          <w:bCs/>
+          <w:color w:val="24292E"/>
+          <w:sz w:val="24"/>
+          <w:szCs w:val="24"/>
+        </w:rPr>
+        <w:t>Step 1</w:t>
+      </w:r>
+      <w:r>
+        <w:rPr>
+          <w:rFonts w:ascii="Times New Roman" w:eastAsia="Times New Roman" w:hAnsi="Times New Roman" w:cs="Times New Roman"/>
+          <w:b/>
+          <w:bCs/>
+          <w:color w:val="24292E"/>
+          <w:sz w:val="24"/>
+          <w:szCs w:val="24"/>
+        </w:rPr>
+        <w:t>2</w:t>
+      </w:r>
+    </w:p>
+    <w:p>
+      <w:pPr>
+        <w:shd w:val="clear" w:color="auto" w:fill="FFFFFF"/>
+        <w:spacing w:after="240" w:line="240" w:lineRule="auto"/>
+        <w:rPr>
+          <w:rFonts w:ascii="Times New Roman" w:eastAsia="Times New Roman" w:hAnsi="Times New Roman" w:cs="Times New Roman"/>
+          <w:color w:val="24292E"/>
+          <w:sz w:val="24"/>
+          <w:szCs w:val="24"/>
+        </w:rPr>
+      </w:pPr>
+      <w:r>
+        <w:rPr>
+          <w:rFonts w:ascii="Times New Roman" w:eastAsia="Times New Roman" w:hAnsi="Times New Roman" w:cs="Times New Roman"/>
+          <w:color w:val="24292E"/>
+          <w:sz w:val="24"/>
+          <w:szCs w:val="24"/>
+        </w:rPr>
+        <w:t xml:space="preserve">We start to define the quarters for 2019 and 2020 so that we can calculate the </w:t>
+      </w:r>
+      <w:r>
+        <w:rPr>
+          <w:rFonts w:ascii="Times New Roman" w:eastAsia="Times New Roman" w:hAnsi="Times New Roman" w:cs="Times New Roman"/>
+          <w:color w:val="24292E"/>
+          <w:sz w:val="24"/>
+          <w:szCs w:val="24"/>
+        </w:rPr>
+        <w:t>high</w:t>
+      </w:r>
+      <w:r>
+        <w:rPr>
+          <w:rFonts w:ascii="Times New Roman" w:eastAsia="Times New Roman" w:hAnsi="Times New Roman" w:cs="Times New Roman"/>
+          <w:color w:val="24292E"/>
+          <w:sz w:val="24"/>
+          <w:szCs w:val="24"/>
+        </w:rPr>
+        <w:t xml:space="preserve">, </w:t>
+      </w:r>
+      <w:r>
+        <w:rPr>
+          <w:rFonts w:ascii="Times New Roman" w:eastAsia="Times New Roman" w:hAnsi="Times New Roman" w:cs="Times New Roman"/>
+          <w:color w:val="24292E"/>
+          <w:sz w:val="24"/>
+          <w:szCs w:val="24"/>
+        </w:rPr>
+        <w:t>lows</w:t>
+      </w:r>
+      <w:r>
+        <w:rPr>
+          <w:rFonts w:ascii="Times New Roman" w:eastAsia="Times New Roman" w:hAnsi="Times New Roman" w:cs="Times New Roman"/>
+          <w:color w:val="24292E"/>
+          <w:sz w:val="24"/>
+          <w:szCs w:val="24"/>
+        </w:rPr>
+        <w:t>,</w:t>
+      </w:r>
+      <w:r>
+        <w:rPr>
+          <w:rFonts w:ascii="Times New Roman" w:eastAsia="Times New Roman" w:hAnsi="Times New Roman" w:cs="Times New Roman"/>
+          <w:color w:val="24292E"/>
+          <w:sz w:val="24"/>
+          <w:szCs w:val="24"/>
+        </w:rPr>
+        <w:t xml:space="preserve"> and averages</w:t>
+      </w:r>
+      <w:r>
+        <w:rPr>
+          <w:rFonts w:ascii="Times New Roman" w:eastAsia="Times New Roman" w:hAnsi="Times New Roman" w:cs="Times New Roman"/>
+          <w:color w:val="24292E"/>
+          <w:sz w:val="24"/>
+          <w:szCs w:val="24"/>
+        </w:rPr>
+        <w:t xml:space="preserve"> of each stock price</w:t>
+      </w:r>
+      <w:r>
+        <w:rPr>
+          <w:rFonts w:ascii="Times New Roman" w:eastAsia="Times New Roman" w:hAnsi="Times New Roman" w:cs="Times New Roman"/>
+          <w:color w:val="24292E"/>
+          <w:sz w:val="24"/>
+          <w:szCs w:val="24"/>
+        </w:rPr>
+        <w:t xml:space="preserve"> per quarter in 20</w:t>
+      </w:r>
+      <w:r>
+        <w:rPr>
+          <w:rFonts w:ascii="Times New Roman" w:eastAsia="Times New Roman" w:hAnsi="Times New Roman" w:cs="Times New Roman"/>
+          <w:color w:val="24292E"/>
+          <w:sz w:val="24"/>
+          <w:szCs w:val="24"/>
+        </w:rPr>
+        <w:t>19</w:t>
+      </w:r>
+      <w:r>
+        <w:rPr>
+          <w:rFonts w:ascii="Times New Roman" w:eastAsia="Times New Roman" w:hAnsi="Times New Roman" w:cs="Times New Roman"/>
+          <w:color w:val="24292E"/>
+          <w:sz w:val="24"/>
+          <w:szCs w:val="24"/>
+        </w:rPr>
+        <w:t xml:space="preserve"> and 20</w:t>
+      </w:r>
+      <w:r>
+        <w:rPr>
+          <w:rFonts w:ascii="Times New Roman" w:eastAsia="Times New Roman" w:hAnsi="Times New Roman" w:cs="Times New Roman"/>
+          <w:color w:val="24292E"/>
+          <w:sz w:val="24"/>
+          <w:szCs w:val="24"/>
+        </w:rPr>
+        <w:t>20</w:t>
+      </w:r>
+      <w:r>
+        <w:rPr>
+          <w:rFonts w:ascii="Times New Roman" w:eastAsia="Times New Roman" w:hAnsi="Times New Roman" w:cs="Times New Roman"/>
+          <w:color w:val="24292E"/>
+          <w:sz w:val="24"/>
+          <w:szCs w:val="24"/>
+        </w:rPr>
+        <w:t>.</w:t>
+      </w:r>
+    </w:p>
+    <w:bookmarkStart w:id="14" w:name="_MON_1669865599"/>
+    <w:bookmarkEnd w:id="14"/>
+    <w:p>
+      <w:pPr>
+        <w:shd w:val="clear" w:color="auto" w:fill="FFFFFF"/>
+        <w:spacing w:after="240" w:line="240" w:lineRule="auto"/>
+        <w:rPr>
+          <w:rFonts w:ascii="Times New Roman" w:eastAsia="Times New Roman" w:hAnsi="Times New Roman" w:cs="Times New Roman"/>
+          <w:color w:val="24292E"/>
+          <w:sz w:val="24"/>
+          <w:szCs w:val="24"/>
+        </w:rPr>
+      </w:pPr>
+      <w:r>
+        <w:rPr>
+          <w:rFonts w:ascii="Times New Roman" w:eastAsia="Times New Roman" w:hAnsi="Times New Roman" w:cs="Times New Roman"/>
+          <w:color w:val="24292E"/>
+          <w:sz w:val="24"/>
+          <w:szCs w:val="24"/>
+        </w:rPr>
+        <w:object w:dxaOrig="9360" w:dyaOrig="12783" w14:anchorId="46954E2B">
+          <v:shape id="_x0000_i1039" type="#_x0000_t75" style="width:468pt;height:639pt" o:ole="">
+            <v:imagedata r:id="rId33" o:title=""/>
+          </v:shape>
+          <o:OLEObject Type="Embed" ProgID="Word.OpenDocumentText.12" ShapeID="_x0000_i1039" DrawAspect="Content" ObjectID="_1669882689" r:id="rId34"/>
+        </w:object>
+      </w:r>
+    </w:p>
+    <w:p>
+      <w:pPr>
+        <w:shd w:val="clear" w:color="auto" w:fill="FFFFFF"/>
+        <w:spacing w:after="240" w:line="240" w:lineRule="auto"/>
+        <w:rPr>
+          <w:rFonts w:ascii="Times New Roman" w:eastAsia="Times New Roman" w:hAnsi="Times New Roman" w:cs="Times New Roman"/>
+          <w:b/>
+          <w:bCs/>
+          <w:color w:val="24292E"/>
+          <w:sz w:val="24"/>
+          <w:szCs w:val="24"/>
+        </w:rPr>
+      </w:pPr>
+      <w:r>
+        <w:rPr>
+          <w:rFonts w:ascii="Times New Roman" w:eastAsia="Times New Roman" w:hAnsi="Times New Roman" w:cs="Times New Roman"/>
+          <w:b/>
+          <w:bCs/>
+          <w:color w:val="24292E"/>
+          <w:sz w:val="24"/>
+          <w:szCs w:val="24"/>
+        </w:rPr>
+        <w:lastRenderedPageBreak/>
+        <w:t>Step 1</w:t>
+      </w:r>
+      <w:r>
+        <w:rPr>
+          <w:rFonts w:ascii="Times New Roman" w:eastAsia="Times New Roman" w:hAnsi="Times New Roman" w:cs="Times New Roman"/>
+          <w:b/>
+          <w:bCs/>
+          <w:color w:val="24292E"/>
+          <w:sz w:val="24"/>
+          <w:szCs w:val="24"/>
+        </w:rPr>
+        <w:t>3</w:t>
+      </w:r>
+    </w:p>
+    <w:p>
+      <w:pPr>
+        <w:shd w:val="clear" w:color="auto" w:fill="FFFFFF"/>
+        <w:spacing w:after="240" w:line="240" w:lineRule="auto"/>
+        <w:rPr>
+          <w:rFonts w:ascii="Times New Roman" w:eastAsia="Times New Roman" w:hAnsi="Times New Roman" w:cs="Times New Roman"/>
+          <w:color w:val="24292E"/>
+          <w:sz w:val="24"/>
+          <w:szCs w:val="24"/>
+        </w:rPr>
+      </w:pPr>
+      <w:r>
+        <w:rPr>
+          <w:rFonts w:ascii="Times New Roman" w:eastAsia="Times New Roman" w:hAnsi="Times New Roman" w:cs="Times New Roman"/>
+          <w:color w:val="24292E"/>
+          <w:sz w:val="24"/>
+          <w:szCs w:val="24"/>
+        </w:rPr>
+        <w:t xml:space="preserve">Last of all, we </w:t>
+      </w:r>
+      <w:r>
+        <w:rPr>
+          <w:rFonts w:ascii="Times New Roman" w:eastAsia="Times New Roman" w:hAnsi="Times New Roman" w:cs="Times New Roman"/>
+          <w:color w:val="24292E"/>
+          <w:sz w:val="24"/>
+          <w:szCs w:val="24"/>
+        </w:rPr>
+        <w:t>append</w:t>
+      </w:r>
+      <w:r>
+        <w:rPr>
+          <w:rFonts w:ascii="Times New Roman" w:eastAsia="Times New Roman" w:hAnsi="Times New Roman" w:cs="Times New Roman"/>
+          <w:color w:val="24292E"/>
+          <w:sz w:val="24"/>
+          <w:szCs w:val="24"/>
+        </w:rPr>
+        <w:t>ed</w:t>
+      </w:r>
+      <w:r>
+        <w:rPr>
+          <w:rFonts w:ascii="Times New Roman" w:eastAsia="Times New Roman" w:hAnsi="Times New Roman" w:cs="Times New Roman"/>
+          <w:color w:val="24292E"/>
+          <w:sz w:val="24"/>
+          <w:szCs w:val="24"/>
+        </w:rPr>
+        <w:t xml:space="preserve"> our news article to the datasets to determine if there is a correlation between the key words and the fluctuations in price.</w:t>
+      </w:r>
+    </w:p>
+    <w:p>
+      <w:pPr>
+        <w:shd w:val="clear" w:color="auto" w:fill="FFFFFF"/>
+        <w:spacing w:after="240" w:line="240" w:lineRule="auto"/>
+        <w:rPr>
+          <w:rFonts w:ascii="Times New Roman" w:eastAsia="Times New Roman" w:hAnsi="Times New Roman" w:cs="Times New Roman"/>
+          <w:color w:val="24292E"/>
+          <w:sz w:val="24"/>
+          <w:szCs w:val="24"/>
+        </w:rPr>
+      </w:pPr>
+    </w:p>
+    <w:bookmarkStart w:id="15" w:name="_MON_1669867360"/>
+    <w:bookmarkEnd w:id="15"/>
+    <w:p>
+      <w:pPr>
+        <w:shd w:val="clear" w:color="auto" w:fill="FFFFFF"/>
+        <w:spacing w:after="240" w:line="240" w:lineRule="auto"/>
+        <w:rPr>
+          <w:rFonts w:ascii="Times New Roman" w:eastAsia="Times New Roman" w:hAnsi="Times New Roman" w:cs="Times New Roman"/>
+          <w:color w:val="24292E"/>
+          <w:sz w:val="24"/>
+          <w:szCs w:val="24"/>
+        </w:rPr>
+      </w:pPr>
+      <w:r>
+        <w:rPr>
+          <w:rFonts w:ascii="Times New Roman" w:eastAsia="Times New Roman" w:hAnsi="Times New Roman" w:cs="Times New Roman"/>
+          <w:color w:val="24292E"/>
+          <w:sz w:val="24"/>
+          <w:szCs w:val="24"/>
+        </w:rPr>
+        <w:object w:dxaOrig="9360" w:dyaOrig="3745" w14:anchorId="7B494D89">
+          <v:shape id="_x0000_i1040" type="#_x0000_t75" style="width:468pt;height:187.2pt" o:ole="">
+            <v:imagedata r:id="rId35" o:title=""/>
+          </v:shape>
+          <o:OLEObject Type="Embed" ProgID="Word.OpenDocumentText.12" ShapeID="_x0000_i1040" DrawAspect="Content" ObjectID="_1669882690" r:id="rId36"/>
+        </w:object>
+      </w:r>
+    </w:p>
+    <w:p>
+      <w:pPr>
+        <w:shd w:val="clear" w:color="auto" w:fill="FFFFFF"/>
+        <w:spacing w:after="240" w:line="240" w:lineRule="auto"/>
+        <w:rPr>
+          <w:rFonts w:ascii="Times New Roman" w:eastAsia="Times New Roman" w:hAnsi="Times New Roman" w:cs="Times New Roman"/>
           <w:color w:val="24292E"/>
           <w:sz w:val="24"/>
           <w:szCs w:val="24"/>
@@ -2864,580 +3685,716 @@
         </w:rPr>
         <w:t>Limitations</w:t>
       </w:r>
-      <w:r>
-        <w:rPr>
-          <w:rFonts w:ascii="Times New Roman" w:eastAsia="Times New Roman" w:hAnsi="Times New Roman" w:cs="Times New Roman"/>
-          <w:b/>
-          <w:bCs/>
+    </w:p>
+    <w:p>
+      <w:pPr>
+        <w:shd w:val="clear" w:color="auto" w:fill="FFFFFF"/>
+        <w:spacing w:after="240" w:line="240" w:lineRule="auto"/>
+        <w:rPr>
+          <w:rFonts w:ascii="Times New Roman" w:eastAsia="Times New Roman" w:hAnsi="Times New Roman" w:cs="Times New Roman"/>
+          <w:color w:val="24292E"/>
+          <w:sz w:val="24"/>
+          <w:szCs w:val="24"/>
+        </w:rPr>
+      </w:pPr>
+      <w:r>
+        <w:rPr>
+          <w:rFonts w:ascii="Times New Roman" w:eastAsia="Times New Roman" w:hAnsi="Times New Roman" w:cs="Times New Roman"/>
+          <w:color w:val="24292E"/>
+          <w:sz w:val="24"/>
+          <w:szCs w:val="24"/>
+        </w:rPr>
+        <w:t>The first challenge we encountered</w:t>
+      </w:r>
+      <w:r>
+        <w:rPr>
+          <w:rFonts w:ascii="Times New Roman" w:eastAsia="Times New Roman" w:hAnsi="Times New Roman" w:cs="Times New Roman"/>
+          <w:color w:val="24292E"/>
+          <w:sz w:val="24"/>
+          <w:szCs w:val="24"/>
+        </w:rPr>
+        <w:t xml:space="preserve"> is </w:t>
+      </w:r>
+      <w:r>
+        <w:rPr>
+          <w:rFonts w:ascii="Times New Roman" w:eastAsia="Times New Roman" w:hAnsi="Times New Roman" w:cs="Times New Roman"/>
+          <w:color w:val="24292E"/>
+          <w:sz w:val="24"/>
+          <w:szCs w:val="24"/>
+        </w:rPr>
+        <w:t>the</w:t>
+      </w:r>
+      <w:r>
+        <w:rPr>
+          <w:rFonts w:ascii="Times New Roman" w:eastAsia="Times New Roman" w:hAnsi="Times New Roman" w:cs="Times New Roman"/>
+          <w:color w:val="24292E"/>
+          <w:sz w:val="24"/>
+          <w:szCs w:val="24"/>
+        </w:rPr>
+        <w:t xml:space="preserve"> user limitations for </w:t>
+      </w:r>
+      <w:proofErr w:type="spellStart"/>
+      <w:r>
+        <w:rPr>
+          <w:rFonts w:ascii="Times New Roman" w:eastAsia="Times New Roman" w:hAnsi="Times New Roman" w:cs="Times New Roman"/>
+          <w:color w:val="24292E"/>
+          <w:sz w:val="24"/>
+          <w:szCs w:val="24"/>
+        </w:rPr>
+        <w:t>ElephantSQL</w:t>
+      </w:r>
+      <w:proofErr w:type="spellEnd"/>
+      <w:r>
+        <w:rPr>
+          <w:rFonts w:ascii="Times New Roman" w:eastAsia="Times New Roman" w:hAnsi="Times New Roman" w:cs="Times New Roman"/>
+          <w:color w:val="24292E"/>
+          <w:sz w:val="24"/>
+          <w:szCs w:val="24"/>
+        </w:rPr>
+        <w:t>.</w:t>
+      </w:r>
+      <w:r>
+        <w:rPr>
+          <w:rFonts w:ascii="Times New Roman" w:eastAsia="Times New Roman" w:hAnsi="Times New Roman" w:cs="Times New Roman"/>
+          <w:color w:val="24292E"/>
+          <w:sz w:val="24"/>
+          <w:szCs w:val="24"/>
+        </w:rPr>
+        <w:t xml:space="preserve"> </w:t>
+      </w:r>
+      <w:r>
+        <w:rPr>
+          <w:rFonts w:ascii="Times New Roman" w:eastAsia="Times New Roman" w:hAnsi="Times New Roman" w:cs="Times New Roman"/>
+          <w:color w:val="24292E"/>
+          <w:sz w:val="24"/>
+          <w:szCs w:val="24"/>
+        </w:rPr>
+        <w:t xml:space="preserve">Our team consisted of </w:t>
+      </w:r>
+      <w:r>
+        <w:rPr>
+          <w:rFonts w:ascii="Times New Roman" w:eastAsia="Times New Roman" w:hAnsi="Times New Roman" w:cs="Times New Roman"/>
+          <w:color w:val="24292E"/>
+          <w:sz w:val="24"/>
+          <w:szCs w:val="24"/>
+        </w:rPr>
+        <w:t>five</w:t>
+      </w:r>
+      <w:r>
+        <w:rPr>
+          <w:rFonts w:ascii="Times New Roman" w:eastAsia="Times New Roman" w:hAnsi="Times New Roman" w:cs="Times New Roman"/>
+          <w:color w:val="24292E"/>
+          <w:sz w:val="24"/>
+          <w:szCs w:val="24"/>
+        </w:rPr>
+        <w:t xml:space="preserve"> </w:t>
+      </w:r>
+      <w:r>
+        <w:rPr>
+          <w:rFonts w:ascii="Times New Roman" w:eastAsia="Times New Roman" w:hAnsi="Times New Roman" w:cs="Times New Roman"/>
+          <w:color w:val="24292E"/>
+          <w:sz w:val="24"/>
+          <w:szCs w:val="24"/>
+        </w:rPr>
+        <w:t>members;</w:t>
+      </w:r>
+      <w:r>
+        <w:rPr>
+          <w:rFonts w:ascii="Times New Roman" w:eastAsia="Times New Roman" w:hAnsi="Times New Roman" w:cs="Times New Roman"/>
+          <w:color w:val="24292E"/>
+          <w:sz w:val="24"/>
+          <w:szCs w:val="24"/>
+        </w:rPr>
+        <w:t xml:space="preserve"> we were able to have </w:t>
+      </w:r>
+      <w:r>
+        <w:rPr>
+          <w:rFonts w:ascii="Times New Roman" w:eastAsia="Times New Roman" w:hAnsi="Times New Roman" w:cs="Times New Roman"/>
+          <w:color w:val="24292E"/>
+          <w:sz w:val="24"/>
+          <w:szCs w:val="24"/>
+        </w:rPr>
+        <w:t>two</w:t>
+      </w:r>
+      <w:r>
+        <w:rPr>
+          <w:rFonts w:ascii="Times New Roman" w:eastAsia="Times New Roman" w:hAnsi="Times New Roman" w:cs="Times New Roman"/>
+          <w:color w:val="24292E"/>
+          <w:sz w:val="24"/>
+          <w:szCs w:val="24"/>
+        </w:rPr>
+        <w:t xml:space="preserve"> users fetch the information for </w:t>
+      </w:r>
+      <w:proofErr w:type="spellStart"/>
+      <w:r>
+        <w:rPr>
+          <w:rFonts w:ascii="Times New Roman" w:eastAsia="Times New Roman" w:hAnsi="Times New Roman" w:cs="Times New Roman"/>
+          <w:color w:val="24292E"/>
+          <w:sz w:val="24"/>
+          <w:szCs w:val="24"/>
+        </w:rPr>
+        <w:t>ElephantSQL</w:t>
+      </w:r>
+      <w:proofErr w:type="spellEnd"/>
+      <w:r>
+        <w:rPr>
+          <w:rFonts w:ascii="Times New Roman" w:eastAsia="Times New Roman" w:hAnsi="Times New Roman" w:cs="Times New Roman"/>
+          <w:color w:val="24292E"/>
+          <w:sz w:val="24"/>
+          <w:szCs w:val="24"/>
+        </w:rPr>
+        <w:t xml:space="preserve">. </w:t>
+      </w:r>
+      <w:r>
+        <w:rPr>
+          <w:rFonts w:ascii="Times New Roman" w:eastAsia="Times New Roman" w:hAnsi="Times New Roman" w:cs="Times New Roman"/>
+          <w:color w:val="24292E"/>
+          <w:sz w:val="24"/>
+          <w:szCs w:val="24"/>
+        </w:rPr>
+        <w:t>Our attempts</w:t>
+      </w:r>
+      <w:r>
+        <w:rPr>
+          <w:rFonts w:ascii="Times New Roman" w:eastAsia="Times New Roman" w:hAnsi="Times New Roman" w:cs="Times New Roman"/>
+          <w:color w:val="24292E"/>
+          <w:sz w:val="24"/>
+          <w:szCs w:val="24"/>
+        </w:rPr>
+        <w:t xml:space="preserve"> to use other applications for loading purposes, such as MongoDB</w:t>
+      </w:r>
+      <w:r>
+        <w:rPr>
+          <w:rFonts w:ascii="Times New Roman" w:eastAsia="Times New Roman" w:hAnsi="Times New Roman" w:cs="Times New Roman"/>
+          <w:color w:val="24292E"/>
+          <w:sz w:val="24"/>
+          <w:szCs w:val="24"/>
+        </w:rPr>
+        <w:t>,</w:t>
+      </w:r>
+      <w:r>
+        <w:rPr>
+          <w:rFonts w:ascii="Times New Roman" w:eastAsia="Times New Roman" w:hAnsi="Times New Roman" w:cs="Times New Roman"/>
+          <w:color w:val="24292E"/>
+          <w:sz w:val="24"/>
+          <w:szCs w:val="24"/>
+        </w:rPr>
+        <w:t xml:space="preserve"> </w:t>
+      </w:r>
+      <w:r>
+        <w:rPr>
+          <w:rFonts w:ascii="Times New Roman" w:eastAsia="Times New Roman" w:hAnsi="Times New Roman" w:cs="Times New Roman"/>
+          <w:color w:val="24292E"/>
+          <w:sz w:val="24"/>
+          <w:szCs w:val="24"/>
+        </w:rPr>
+        <w:t>were unsuccessful also</w:t>
+      </w:r>
+      <w:r>
+        <w:rPr>
+          <w:rFonts w:ascii="Times New Roman" w:eastAsia="Times New Roman" w:hAnsi="Times New Roman" w:cs="Times New Roman"/>
+          <w:color w:val="24292E"/>
+          <w:sz w:val="24"/>
+          <w:szCs w:val="24"/>
+        </w:rPr>
+        <w:t xml:space="preserve">. </w:t>
+      </w:r>
+      <w:r>
+        <w:rPr>
+          <w:rFonts w:ascii="Times New Roman" w:eastAsia="Times New Roman" w:hAnsi="Times New Roman" w:cs="Times New Roman"/>
+          <w:color w:val="24292E"/>
+          <w:sz w:val="24"/>
+          <w:szCs w:val="24"/>
+        </w:rPr>
+        <w:t xml:space="preserve">We had to constantly keep track of which users were </w:t>
+      </w:r>
+      <w:r>
+        <w:rPr>
+          <w:rFonts w:ascii="Times New Roman" w:eastAsia="Times New Roman" w:hAnsi="Times New Roman" w:cs="Times New Roman"/>
+          <w:color w:val="24292E"/>
+          <w:sz w:val="24"/>
+          <w:szCs w:val="24"/>
+        </w:rPr>
+        <w:t xml:space="preserve">accessing </w:t>
+      </w:r>
+      <w:proofErr w:type="spellStart"/>
+      <w:r>
+        <w:rPr>
+          <w:rFonts w:ascii="Times New Roman" w:eastAsia="Times New Roman" w:hAnsi="Times New Roman" w:cs="Times New Roman"/>
+          <w:color w:val="24292E"/>
+          <w:sz w:val="24"/>
+          <w:szCs w:val="24"/>
+        </w:rPr>
+        <w:t>ElephantSQL</w:t>
+      </w:r>
+      <w:proofErr w:type="spellEnd"/>
+      <w:r>
+        <w:rPr>
+          <w:rFonts w:ascii="Times New Roman" w:eastAsia="Times New Roman" w:hAnsi="Times New Roman" w:cs="Times New Roman"/>
+          <w:color w:val="24292E"/>
+          <w:sz w:val="24"/>
+          <w:szCs w:val="24"/>
+        </w:rPr>
+        <w:t xml:space="preserve"> and terminate connections when the users were done</w:t>
+      </w:r>
+      <w:r>
+        <w:rPr>
+          <w:rFonts w:ascii="Times New Roman" w:eastAsia="Times New Roman" w:hAnsi="Times New Roman" w:cs="Times New Roman"/>
+          <w:color w:val="24292E"/>
+          <w:sz w:val="24"/>
+          <w:szCs w:val="24"/>
+        </w:rPr>
+        <w:t>.</w:t>
+      </w:r>
+    </w:p>
+    <w:p>
+      <w:pPr>
+        <w:shd w:val="clear" w:color="auto" w:fill="FFFFFF"/>
+        <w:spacing w:after="240" w:line="240" w:lineRule="auto"/>
+        <w:rPr>
+          <w:rFonts w:ascii="Times New Roman" w:eastAsia="Times New Roman" w:hAnsi="Times New Roman" w:cs="Times New Roman"/>
+          <w:color w:val="24292E"/>
+          <w:sz w:val="24"/>
+          <w:szCs w:val="24"/>
+        </w:rPr>
+      </w:pPr>
+      <w:r>
+        <w:rPr>
+          <w:rFonts w:ascii="Times New Roman" w:eastAsia="Times New Roman" w:hAnsi="Times New Roman" w:cs="Times New Roman"/>
+          <w:color w:val="24292E"/>
+          <w:sz w:val="24"/>
+          <w:szCs w:val="24"/>
+        </w:rPr>
+        <w:t xml:space="preserve">Another </w:t>
+      </w:r>
+      <w:r>
+        <w:rPr>
+          <w:rFonts w:ascii="Times New Roman" w:eastAsia="Times New Roman" w:hAnsi="Times New Roman" w:cs="Times New Roman"/>
+          <w:color w:val="24292E"/>
+          <w:sz w:val="24"/>
+          <w:szCs w:val="24"/>
+        </w:rPr>
+        <w:t>challenge</w:t>
+      </w:r>
+      <w:r>
+        <w:rPr>
+          <w:rFonts w:ascii="Times New Roman" w:eastAsia="Times New Roman" w:hAnsi="Times New Roman" w:cs="Times New Roman"/>
+          <w:color w:val="24292E"/>
+          <w:sz w:val="24"/>
+          <w:szCs w:val="24"/>
+        </w:rPr>
+        <w:t xml:space="preserve"> we faced</w:t>
+      </w:r>
+      <w:r>
+        <w:rPr>
+          <w:rFonts w:ascii="Times New Roman" w:eastAsia="Times New Roman" w:hAnsi="Times New Roman" w:cs="Times New Roman"/>
+          <w:color w:val="24292E"/>
+          <w:sz w:val="24"/>
+          <w:szCs w:val="24"/>
+        </w:rPr>
+        <w:t xml:space="preserve"> </w:t>
+      </w:r>
+      <w:r>
+        <w:rPr>
+          <w:rFonts w:ascii="Times New Roman" w:eastAsia="Times New Roman" w:hAnsi="Times New Roman" w:cs="Times New Roman"/>
+          <w:color w:val="24292E"/>
+          <w:sz w:val="24"/>
+          <w:szCs w:val="24"/>
+        </w:rPr>
+        <w:t>was</w:t>
+      </w:r>
+      <w:r>
+        <w:rPr>
+          <w:rFonts w:ascii="Times New Roman" w:eastAsia="Times New Roman" w:hAnsi="Times New Roman" w:cs="Times New Roman"/>
+          <w:color w:val="24292E"/>
+          <w:sz w:val="24"/>
+          <w:szCs w:val="24"/>
+        </w:rPr>
+        <w:t xml:space="preserve"> in our transformation process</w:t>
+      </w:r>
+      <w:r>
+        <w:rPr>
+          <w:rFonts w:ascii="Times New Roman" w:eastAsia="Times New Roman" w:hAnsi="Times New Roman" w:cs="Times New Roman"/>
+          <w:color w:val="24292E"/>
+          <w:sz w:val="24"/>
+          <w:szCs w:val="24"/>
+        </w:rPr>
+        <w:t>.</w:t>
+      </w:r>
+      <w:r>
+        <w:rPr>
+          <w:rFonts w:ascii="Times New Roman" w:eastAsia="Times New Roman" w:hAnsi="Times New Roman" w:cs="Times New Roman"/>
+          <w:color w:val="24292E"/>
+          <w:sz w:val="24"/>
+          <w:szCs w:val="24"/>
+        </w:rPr>
+        <w:t xml:space="preserve"> </w:t>
+      </w:r>
+      <w:r>
+        <w:rPr>
+          <w:rFonts w:ascii="Times New Roman" w:eastAsia="Times New Roman" w:hAnsi="Times New Roman" w:cs="Times New Roman"/>
+          <w:color w:val="24292E"/>
+          <w:sz w:val="24"/>
+          <w:szCs w:val="24"/>
+        </w:rPr>
+        <w:t>We</w:t>
+      </w:r>
+      <w:r>
+        <w:rPr>
+          <w:rFonts w:ascii="Times New Roman" w:eastAsia="Times New Roman" w:hAnsi="Times New Roman" w:cs="Times New Roman"/>
+          <w:color w:val="24292E"/>
+          <w:sz w:val="24"/>
+          <w:szCs w:val="24"/>
+        </w:rPr>
+        <w:t xml:space="preserve"> had multiple iterations of deletions and uplo</w:t>
+      </w:r>
+      <w:r>
+        <w:rPr>
+          <w:rFonts w:ascii="Times New Roman" w:eastAsia="Times New Roman" w:hAnsi="Times New Roman" w:cs="Times New Roman"/>
+          <w:color w:val="24292E"/>
+          <w:sz w:val="24"/>
+          <w:szCs w:val="24"/>
+        </w:rPr>
+        <w:t>a</w:t>
+      </w:r>
+      <w:r>
+        <w:rPr>
+          <w:rFonts w:ascii="Times New Roman" w:eastAsia="Times New Roman" w:hAnsi="Times New Roman" w:cs="Times New Roman"/>
+          <w:color w:val="24292E"/>
+          <w:sz w:val="24"/>
+          <w:szCs w:val="24"/>
+        </w:rPr>
+        <w:t xml:space="preserve">ds of our tables. This is due in part to the fact that when we made </w:t>
+      </w:r>
+      <w:r>
+        <w:rPr>
+          <w:rFonts w:ascii="Times New Roman" w:eastAsia="Times New Roman" w:hAnsi="Times New Roman" w:cs="Times New Roman"/>
+          <w:color w:val="24292E"/>
+          <w:sz w:val="24"/>
+          <w:szCs w:val="24"/>
+        </w:rPr>
+        <w:t>modifications,</w:t>
+      </w:r>
+      <w:r>
+        <w:rPr>
+          <w:rFonts w:ascii="Times New Roman" w:eastAsia="Times New Roman" w:hAnsi="Times New Roman" w:cs="Times New Roman"/>
+          <w:color w:val="24292E"/>
+          <w:sz w:val="24"/>
+          <w:szCs w:val="24"/>
+        </w:rPr>
+        <w:t xml:space="preserve"> we would have to apply them across 9 files, </w:t>
+      </w:r>
+      <w:r>
+        <w:rPr>
+          <w:rFonts w:ascii="Times New Roman" w:eastAsia="Times New Roman" w:hAnsi="Times New Roman" w:cs="Times New Roman"/>
+          <w:color w:val="24292E"/>
+          <w:sz w:val="24"/>
+          <w:szCs w:val="24"/>
+        </w:rPr>
+        <w:t xml:space="preserve">one for each stock. </w:t>
+      </w:r>
+      <w:r>
+        <w:rPr>
+          <w:rFonts w:ascii="Times New Roman" w:eastAsia="Times New Roman" w:hAnsi="Times New Roman" w:cs="Times New Roman"/>
+          <w:color w:val="24292E"/>
+          <w:sz w:val="24"/>
+          <w:szCs w:val="24"/>
+        </w:rPr>
+        <w:t xml:space="preserve">In another cycle we might have merged all the files before putting up on </w:t>
+      </w:r>
+      <w:proofErr w:type="spellStart"/>
+      <w:r>
+        <w:rPr>
+          <w:rFonts w:ascii="Times New Roman" w:eastAsia="Times New Roman" w:hAnsi="Times New Roman" w:cs="Times New Roman"/>
+          <w:color w:val="24292E"/>
+          <w:sz w:val="24"/>
+          <w:szCs w:val="24"/>
+        </w:rPr>
+        <w:t>ElephantSQL</w:t>
+      </w:r>
+      <w:proofErr w:type="spellEnd"/>
+      <w:r>
+        <w:rPr>
+          <w:rFonts w:ascii="Times New Roman" w:eastAsia="Times New Roman" w:hAnsi="Times New Roman" w:cs="Times New Roman"/>
+          <w:color w:val="24292E"/>
+          <w:sz w:val="24"/>
+          <w:szCs w:val="24"/>
+        </w:rPr>
+        <w:t xml:space="preserve"> or restricting the number of stocks.</w:t>
+      </w:r>
+    </w:p>
+    <w:p>
+      <w:pPr>
+        <w:shd w:val="clear" w:color="auto" w:fill="FFFFFF"/>
+        <w:spacing w:after="240" w:line="240" w:lineRule="auto"/>
+        <w:rPr>
+          <w:rFonts w:ascii="Times New Roman" w:eastAsia="Times New Roman" w:hAnsi="Times New Roman" w:cs="Times New Roman"/>
           <w:color w:val="24292E"/>
           <w:sz w:val="24"/>
           <w:szCs w:val="24"/>
           <w:u w:val="single"/>
         </w:rPr>
-        <w:t>:</w:t>
-      </w:r>
-    </w:p>
-    <w:p>
-      <w:pPr>
-        <w:shd w:val="clear" w:color="auto" w:fill="FFFFFF"/>
-        <w:spacing w:after="240" w:line="240" w:lineRule="auto"/>
-        <w:rPr>
-          <w:rFonts w:ascii="Times New Roman" w:eastAsia="Times New Roman" w:hAnsi="Times New Roman" w:cs="Times New Roman"/>
-          <w:color w:val="24292E"/>
-          <w:sz w:val="24"/>
-          <w:szCs w:val="24"/>
-        </w:rPr>
-      </w:pPr>
-      <w:r>
-        <w:rPr>
-          <w:rFonts w:ascii="Times New Roman" w:eastAsia="Times New Roman" w:hAnsi="Times New Roman" w:cs="Times New Roman"/>
-          <w:color w:val="24292E"/>
-          <w:sz w:val="24"/>
-          <w:szCs w:val="24"/>
-        </w:rPr>
-        <w:t>The first challenge we encountered</w:t>
-      </w:r>
-      <w:r>
-        <w:rPr>
-          <w:rFonts w:ascii="Times New Roman" w:eastAsia="Times New Roman" w:hAnsi="Times New Roman" w:cs="Times New Roman"/>
-          <w:color w:val="24292E"/>
-          <w:sz w:val="24"/>
-          <w:szCs w:val="24"/>
-        </w:rPr>
-        <w:t xml:space="preserve"> is </w:t>
-      </w:r>
-      <w:r>
-        <w:rPr>
-          <w:rFonts w:ascii="Times New Roman" w:eastAsia="Times New Roman" w:hAnsi="Times New Roman" w:cs="Times New Roman"/>
-          <w:color w:val="24292E"/>
-          <w:sz w:val="24"/>
-          <w:szCs w:val="24"/>
-        </w:rPr>
-        <w:t>the</w:t>
-      </w:r>
-      <w:r>
-        <w:rPr>
-          <w:rFonts w:ascii="Times New Roman" w:eastAsia="Times New Roman" w:hAnsi="Times New Roman" w:cs="Times New Roman"/>
-          <w:color w:val="24292E"/>
-          <w:sz w:val="24"/>
-          <w:szCs w:val="24"/>
-        </w:rPr>
-        <w:t xml:space="preserve"> user limitations for ElephantSQL</w:t>
-      </w:r>
-      <w:r>
-        <w:rPr>
-          <w:rFonts w:ascii="Times New Roman" w:eastAsia="Times New Roman" w:hAnsi="Times New Roman" w:cs="Times New Roman"/>
-          <w:color w:val="24292E"/>
-          <w:sz w:val="24"/>
-          <w:szCs w:val="24"/>
+      </w:pPr>
+      <w:r>
+        <w:rPr>
+          <w:rFonts w:ascii="Times New Roman" w:eastAsia="Times New Roman" w:hAnsi="Times New Roman" w:cs="Times New Roman"/>
+          <w:b/>
+          <w:bCs/>
+          <w:color w:val="24292E"/>
+          <w:sz w:val="24"/>
+          <w:szCs w:val="24"/>
+          <w:u w:val="single"/>
+        </w:rPr>
+        <w:t>Following Steps</w:t>
+      </w:r>
+    </w:p>
+    <w:p>
+      <w:pPr>
+        <w:shd w:val="clear" w:color="auto" w:fill="FFFFFF"/>
+        <w:spacing w:after="240" w:line="240" w:lineRule="auto"/>
+        <w:rPr>
+          <w:rFonts w:ascii="Times New Roman" w:eastAsia="Times New Roman" w:hAnsi="Times New Roman" w:cs="Times New Roman"/>
+          <w:color w:val="24292E"/>
+          <w:sz w:val="24"/>
+          <w:szCs w:val="24"/>
+        </w:rPr>
+      </w:pPr>
+      <w:r>
+        <w:rPr>
+          <w:rFonts w:ascii="Times New Roman" w:eastAsia="Times New Roman" w:hAnsi="Times New Roman" w:cs="Times New Roman"/>
+          <w:color w:val="24292E"/>
+          <w:sz w:val="24"/>
+          <w:szCs w:val="24"/>
+        </w:rPr>
+        <w:t>Following steps would include</w:t>
+      </w:r>
+      <w:r>
+        <w:rPr>
+          <w:rFonts w:ascii="Times New Roman" w:eastAsia="Times New Roman" w:hAnsi="Times New Roman" w:cs="Times New Roman"/>
+          <w:color w:val="24292E"/>
+          <w:sz w:val="24"/>
+          <w:szCs w:val="24"/>
+        </w:rPr>
+        <w:t xml:space="preserve"> visualiz</w:t>
+      </w:r>
+      <w:r>
+        <w:rPr>
+          <w:rFonts w:ascii="Times New Roman" w:eastAsia="Times New Roman" w:hAnsi="Times New Roman" w:cs="Times New Roman"/>
+          <w:color w:val="24292E"/>
+          <w:sz w:val="24"/>
+          <w:szCs w:val="24"/>
+        </w:rPr>
+        <w:t>ing</w:t>
+      </w:r>
+      <w:r>
+        <w:rPr>
+          <w:rFonts w:ascii="Times New Roman" w:eastAsia="Times New Roman" w:hAnsi="Times New Roman" w:cs="Times New Roman"/>
+          <w:color w:val="24292E"/>
+          <w:sz w:val="24"/>
+          <w:szCs w:val="24"/>
+        </w:rPr>
+        <w:t xml:space="preserve"> the tables on a line graph</w:t>
+      </w:r>
+      <w:r>
+        <w:rPr>
+          <w:rFonts w:ascii="Times New Roman" w:eastAsia="Times New Roman" w:hAnsi="Times New Roman" w:cs="Times New Roman"/>
+          <w:color w:val="24292E"/>
+          <w:sz w:val="24"/>
+          <w:szCs w:val="24"/>
+        </w:rPr>
+        <w:t xml:space="preserve"> then</w:t>
+      </w:r>
+      <w:r>
+        <w:rPr>
+          <w:rFonts w:ascii="Times New Roman" w:eastAsia="Times New Roman" w:hAnsi="Times New Roman" w:cs="Times New Roman"/>
+          <w:color w:val="24292E"/>
+          <w:sz w:val="24"/>
+          <w:szCs w:val="24"/>
+        </w:rPr>
+        <w:t xml:space="preserve"> </w:t>
+      </w:r>
+      <w:r>
+        <w:rPr>
+          <w:rFonts w:ascii="Times New Roman" w:eastAsia="Times New Roman" w:hAnsi="Times New Roman" w:cs="Times New Roman"/>
+          <w:color w:val="24292E"/>
+          <w:sz w:val="24"/>
+          <w:szCs w:val="24"/>
+        </w:rPr>
+        <w:t>plot</w:t>
+      </w:r>
+      <w:r>
+        <w:rPr>
+          <w:rFonts w:ascii="Times New Roman" w:eastAsia="Times New Roman" w:hAnsi="Times New Roman" w:cs="Times New Roman"/>
+          <w:color w:val="24292E"/>
+          <w:sz w:val="24"/>
+          <w:szCs w:val="24"/>
+        </w:rPr>
+        <w:t>ting</w:t>
+      </w:r>
+      <w:r>
+        <w:rPr>
+          <w:rFonts w:ascii="Times New Roman" w:eastAsia="Times New Roman" w:hAnsi="Times New Roman" w:cs="Times New Roman"/>
+          <w:color w:val="24292E"/>
+          <w:sz w:val="24"/>
+          <w:szCs w:val="24"/>
+        </w:rPr>
+        <w:t xml:space="preserve"> all the stocks across</w:t>
+      </w:r>
+      <w:r>
+        <w:rPr>
+          <w:rFonts w:ascii="Times New Roman" w:eastAsia="Times New Roman" w:hAnsi="Times New Roman" w:cs="Times New Roman"/>
+          <w:color w:val="24292E"/>
+          <w:sz w:val="24"/>
+          <w:szCs w:val="24"/>
+        </w:rPr>
+        <w:t xml:space="preserve"> a single graph with time and stock prices</w:t>
+      </w:r>
+      <w:r>
+        <w:rPr>
+          <w:rFonts w:ascii="Times New Roman" w:eastAsia="Times New Roman" w:hAnsi="Times New Roman" w:cs="Times New Roman"/>
+          <w:color w:val="24292E"/>
+          <w:sz w:val="24"/>
+          <w:szCs w:val="24"/>
+        </w:rPr>
+        <w:t xml:space="preserve"> as the variables.</w:t>
+      </w:r>
+      <w:r>
+        <w:rPr>
+          <w:rFonts w:ascii="Times New Roman" w:eastAsia="Times New Roman" w:hAnsi="Times New Roman" w:cs="Times New Roman"/>
+          <w:color w:val="24292E"/>
+          <w:sz w:val="24"/>
+          <w:szCs w:val="24"/>
+        </w:rPr>
+        <w:t xml:space="preserve"> We would then apply dates of key events to determine </w:t>
+      </w:r>
+      <w:r>
+        <w:rPr>
+          <w:rFonts w:ascii="Times New Roman" w:eastAsia="Times New Roman" w:hAnsi="Times New Roman" w:cs="Times New Roman"/>
+          <w:color w:val="24292E"/>
+          <w:sz w:val="24"/>
+          <w:szCs w:val="24"/>
+        </w:rPr>
+        <w:t>whether</w:t>
+      </w:r>
+      <w:r>
+        <w:rPr>
+          <w:rFonts w:ascii="Times New Roman" w:eastAsia="Times New Roman" w:hAnsi="Times New Roman" w:cs="Times New Roman"/>
+          <w:color w:val="24292E"/>
+          <w:sz w:val="24"/>
+          <w:szCs w:val="24"/>
+        </w:rPr>
+        <w:t xml:space="preserve"> decreases in prices correspond to the dates.</w:t>
+      </w:r>
+    </w:p>
+    <w:p>
+      <w:pPr>
+        <w:pStyle w:val="NormalWeb"/>
+        <w:shd w:val="clear" w:color="auto" w:fill="FFFFFF"/>
+        <w:spacing w:before="0" w:beforeAutospacing="0" w:after="240" w:afterAutospacing="0"/>
+        <w:rPr>
+          <w:b/>
+          <w:bCs/>
+          <w:color w:val="24292E"/>
+          <w:u w:val="single"/>
+        </w:rPr>
+      </w:pPr>
+      <w:r>
+        <w:rPr>
+          <w:b/>
+          <w:bCs/>
+          <w:color w:val="24292E"/>
+          <w:u w:val="single"/>
+        </w:rPr>
+        <w:t>Data</w:t>
+      </w:r>
+      <w:r>
+        <w:rPr>
+          <w:b/>
+          <w:bCs/>
+          <w:color w:val="24292E"/>
+          <w:u w:val="single"/>
+        </w:rPr>
+        <w:t xml:space="preserve"> Sources</w:t>
+      </w:r>
+    </w:p>
+    <w:p>
+      <w:pPr>
+        <w:numPr>
+          <w:ilvl w:val="0"/>
+          <w:numId w:val="4"/>
+        </w:numPr>
+        <w:shd w:val="clear" w:color="auto" w:fill="FFFFFF"/>
+        <w:spacing w:before="100" w:beforeAutospacing="1" w:after="100" w:afterAutospacing="1" w:line="240" w:lineRule="auto"/>
+        <w:rPr>
+          <w:rFonts w:ascii="Segoe UI" w:hAnsi="Segoe UI" w:cs="Segoe UI"/>
+          <w:color w:val="24292E"/>
+        </w:rPr>
+      </w:pPr>
+      <w:r>
+        <w:rPr>
+          <w:rFonts w:ascii="Segoe UI" w:hAnsi="Segoe UI" w:cs="Segoe UI"/>
+          <w:color w:val="24292E"/>
+        </w:rPr>
+        <w:t xml:space="preserve">Yahoo Finance where we will obtain the CSV’s for the stock prices on a </w:t>
+      </w:r>
+      <w:r>
+        <w:rPr>
+          <w:rFonts w:ascii="Segoe UI" w:hAnsi="Segoe UI" w:cs="Segoe UI"/>
+          <w:color w:val="24292E"/>
+        </w:rPr>
+        <w:t>day-to-day</w:t>
+      </w:r>
+      <w:r>
+        <w:rPr>
+          <w:rFonts w:ascii="Segoe UI" w:hAnsi="Segoe UI" w:cs="Segoe UI"/>
+          <w:color w:val="24292E"/>
+        </w:rPr>
+        <w:t xml:space="preserve"> basis</w:t>
+      </w:r>
+      <w:r>
+        <w:rPr>
+          <w:rFonts w:ascii="Segoe UI" w:hAnsi="Segoe UI" w:cs="Segoe UI"/>
+          <w:color w:val="24292E"/>
         </w:rPr>
         <w:t>.</w:t>
       </w:r>
-      <w:r>
-        <w:rPr>
-          <w:rFonts w:ascii="Times New Roman" w:eastAsia="Times New Roman" w:hAnsi="Times New Roman" w:cs="Times New Roman"/>
-          <w:color w:val="24292E"/>
-          <w:sz w:val="24"/>
-          <w:szCs w:val="24"/>
-        </w:rPr>
-        <w:t xml:space="preserve"> </w:t>
-      </w:r>
-      <w:r>
-        <w:rPr>
-          <w:rFonts w:ascii="Times New Roman" w:eastAsia="Times New Roman" w:hAnsi="Times New Roman" w:cs="Times New Roman"/>
-          <w:color w:val="24292E"/>
-          <w:sz w:val="24"/>
-          <w:szCs w:val="24"/>
-        </w:rPr>
-        <w:t xml:space="preserve">Our team consisted of </w:t>
-      </w:r>
-      <w:r>
-        <w:rPr>
-          <w:rFonts w:ascii="Times New Roman" w:eastAsia="Times New Roman" w:hAnsi="Times New Roman" w:cs="Times New Roman"/>
-          <w:color w:val="24292E"/>
-          <w:sz w:val="24"/>
-          <w:szCs w:val="24"/>
-        </w:rPr>
-        <w:t>five</w:t>
-      </w:r>
-      <w:r>
-        <w:rPr>
-          <w:rFonts w:ascii="Times New Roman" w:eastAsia="Times New Roman" w:hAnsi="Times New Roman" w:cs="Times New Roman"/>
-          <w:color w:val="24292E"/>
-          <w:sz w:val="24"/>
-          <w:szCs w:val="24"/>
-        </w:rPr>
-        <w:t xml:space="preserve"> </w:t>
-      </w:r>
-      <w:r>
-        <w:rPr>
-          <w:rFonts w:ascii="Times New Roman" w:eastAsia="Times New Roman" w:hAnsi="Times New Roman" w:cs="Times New Roman"/>
-          <w:color w:val="24292E"/>
-          <w:sz w:val="24"/>
-          <w:szCs w:val="24"/>
-        </w:rPr>
-        <w:t>members;</w:t>
-      </w:r>
-      <w:r>
-        <w:rPr>
-          <w:rFonts w:ascii="Times New Roman" w:eastAsia="Times New Roman" w:hAnsi="Times New Roman" w:cs="Times New Roman"/>
-          <w:color w:val="24292E"/>
-          <w:sz w:val="24"/>
-          <w:szCs w:val="24"/>
-        </w:rPr>
-        <w:t xml:space="preserve"> we were able to have </w:t>
-      </w:r>
-      <w:r>
-        <w:rPr>
-          <w:rFonts w:ascii="Times New Roman" w:eastAsia="Times New Roman" w:hAnsi="Times New Roman" w:cs="Times New Roman"/>
-          <w:color w:val="24292E"/>
-          <w:sz w:val="24"/>
-          <w:szCs w:val="24"/>
-        </w:rPr>
-        <w:t>two</w:t>
-      </w:r>
-      <w:r>
-        <w:rPr>
-          <w:rFonts w:ascii="Times New Roman" w:eastAsia="Times New Roman" w:hAnsi="Times New Roman" w:cs="Times New Roman"/>
-          <w:color w:val="24292E"/>
-          <w:sz w:val="24"/>
-          <w:szCs w:val="24"/>
-        </w:rPr>
-        <w:t xml:space="preserve"> users fetch the information for ElephantSQL. </w:t>
-      </w:r>
-      <w:r>
-        <w:rPr>
-          <w:rFonts w:ascii="Times New Roman" w:eastAsia="Times New Roman" w:hAnsi="Times New Roman" w:cs="Times New Roman"/>
-          <w:color w:val="24292E"/>
-          <w:sz w:val="24"/>
-          <w:szCs w:val="24"/>
-        </w:rPr>
-        <w:t>Our attempts</w:t>
-      </w:r>
-      <w:r>
-        <w:rPr>
-          <w:rFonts w:ascii="Times New Roman" w:eastAsia="Times New Roman" w:hAnsi="Times New Roman" w:cs="Times New Roman"/>
-          <w:color w:val="24292E"/>
-          <w:sz w:val="24"/>
-          <w:szCs w:val="24"/>
-        </w:rPr>
-        <w:t xml:space="preserve"> to use other applications for loading purposes, such as MongoDB</w:t>
-      </w:r>
-      <w:r>
-        <w:rPr>
-          <w:rFonts w:ascii="Times New Roman" w:eastAsia="Times New Roman" w:hAnsi="Times New Roman" w:cs="Times New Roman"/>
-          <w:color w:val="24292E"/>
-          <w:sz w:val="24"/>
-          <w:szCs w:val="24"/>
-        </w:rPr>
-        <w:t>,</w:t>
-      </w:r>
-      <w:r>
-        <w:rPr>
-          <w:rFonts w:ascii="Times New Roman" w:eastAsia="Times New Roman" w:hAnsi="Times New Roman" w:cs="Times New Roman"/>
-          <w:color w:val="24292E"/>
-          <w:sz w:val="24"/>
-          <w:szCs w:val="24"/>
-        </w:rPr>
-        <w:t xml:space="preserve"> </w:t>
-      </w:r>
-      <w:r>
-        <w:rPr>
-          <w:rFonts w:ascii="Times New Roman" w:eastAsia="Times New Roman" w:hAnsi="Times New Roman" w:cs="Times New Roman"/>
-          <w:color w:val="24292E"/>
-          <w:sz w:val="24"/>
-          <w:szCs w:val="24"/>
-        </w:rPr>
-        <w:t>were unsuccessful also</w:t>
-      </w:r>
-      <w:r>
-        <w:rPr>
-          <w:rFonts w:ascii="Times New Roman" w:eastAsia="Times New Roman" w:hAnsi="Times New Roman" w:cs="Times New Roman"/>
-          <w:color w:val="24292E"/>
-          <w:sz w:val="24"/>
-          <w:szCs w:val="24"/>
-        </w:rPr>
-        <w:t xml:space="preserve">. </w:t>
-      </w:r>
-      <w:r>
-        <w:rPr>
-          <w:rFonts w:ascii="Times New Roman" w:eastAsia="Times New Roman" w:hAnsi="Times New Roman" w:cs="Times New Roman"/>
-          <w:color w:val="24292E"/>
-          <w:sz w:val="24"/>
-          <w:szCs w:val="24"/>
-        </w:rPr>
-        <w:t xml:space="preserve">We had to constantly keep track of which users were </w:t>
-      </w:r>
-      <w:r>
-        <w:rPr>
-          <w:rFonts w:ascii="Times New Roman" w:eastAsia="Times New Roman" w:hAnsi="Times New Roman" w:cs="Times New Roman"/>
-          <w:color w:val="24292E"/>
-          <w:sz w:val="24"/>
-          <w:szCs w:val="24"/>
-        </w:rPr>
-        <w:t>accessing ElephantSQL and terminate connections when the users were done</w:t>
-      </w:r>
-      <w:r>
-        <w:rPr>
-          <w:rFonts w:ascii="Times New Roman" w:eastAsia="Times New Roman" w:hAnsi="Times New Roman" w:cs="Times New Roman"/>
-          <w:color w:val="24292E"/>
-          <w:sz w:val="24"/>
-          <w:szCs w:val="24"/>
-        </w:rPr>
-        <w:t>.</w:t>
-      </w:r>
-    </w:p>
-    <w:p>
-      <w:pPr>
-        <w:shd w:val="clear" w:color="auto" w:fill="FFFFFF"/>
-        <w:spacing w:after="240" w:line="240" w:lineRule="auto"/>
-        <w:rPr>
-          <w:rFonts w:ascii="Times New Roman" w:eastAsia="Times New Roman" w:hAnsi="Times New Roman" w:cs="Times New Roman"/>
-          <w:color w:val="24292E"/>
-          <w:sz w:val="24"/>
-          <w:szCs w:val="24"/>
-        </w:rPr>
-      </w:pPr>
-      <w:r>
-        <w:rPr>
-          <w:rFonts w:ascii="Times New Roman" w:eastAsia="Times New Roman" w:hAnsi="Times New Roman" w:cs="Times New Roman"/>
-          <w:color w:val="24292E"/>
-          <w:sz w:val="24"/>
-          <w:szCs w:val="24"/>
-        </w:rPr>
-        <w:t xml:space="preserve">Another </w:t>
-      </w:r>
-      <w:r>
-        <w:rPr>
-          <w:rFonts w:ascii="Times New Roman" w:eastAsia="Times New Roman" w:hAnsi="Times New Roman" w:cs="Times New Roman"/>
-          <w:color w:val="24292E"/>
-          <w:sz w:val="24"/>
-          <w:szCs w:val="24"/>
-        </w:rPr>
-        <w:t>challenge</w:t>
-      </w:r>
-      <w:r>
-        <w:rPr>
-          <w:rFonts w:ascii="Times New Roman" w:eastAsia="Times New Roman" w:hAnsi="Times New Roman" w:cs="Times New Roman"/>
-          <w:color w:val="24292E"/>
-          <w:sz w:val="24"/>
-          <w:szCs w:val="24"/>
-        </w:rPr>
-        <w:t xml:space="preserve"> we faced</w:t>
-      </w:r>
-      <w:r>
-        <w:rPr>
-          <w:rFonts w:ascii="Times New Roman" w:eastAsia="Times New Roman" w:hAnsi="Times New Roman" w:cs="Times New Roman"/>
-          <w:color w:val="24292E"/>
-          <w:sz w:val="24"/>
-          <w:szCs w:val="24"/>
-        </w:rPr>
-        <w:t xml:space="preserve"> </w:t>
-      </w:r>
-      <w:r>
-        <w:rPr>
-          <w:rFonts w:ascii="Times New Roman" w:eastAsia="Times New Roman" w:hAnsi="Times New Roman" w:cs="Times New Roman"/>
-          <w:color w:val="24292E"/>
-          <w:sz w:val="24"/>
-          <w:szCs w:val="24"/>
-        </w:rPr>
-        <w:t>was</w:t>
-      </w:r>
-      <w:r>
-        <w:rPr>
-          <w:rFonts w:ascii="Times New Roman" w:eastAsia="Times New Roman" w:hAnsi="Times New Roman" w:cs="Times New Roman"/>
-          <w:color w:val="24292E"/>
-          <w:sz w:val="24"/>
-          <w:szCs w:val="24"/>
-        </w:rPr>
-        <w:t xml:space="preserve"> in our transformation process</w:t>
-      </w:r>
-      <w:r>
-        <w:rPr>
-          <w:rFonts w:ascii="Times New Roman" w:eastAsia="Times New Roman" w:hAnsi="Times New Roman" w:cs="Times New Roman"/>
-          <w:color w:val="24292E"/>
-          <w:sz w:val="24"/>
-          <w:szCs w:val="24"/>
-        </w:rPr>
-        <w:t>.</w:t>
-      </w:r>
-      <w:r>
-        <w:rPr>
-          <w:rFonts w:ascii="Times New Roman" w:eastAsia="Times New Roman" w:hAnsi="Times New Roman" w:cs="Times New Roman"/>
-          <w:color w:val="24292E"/>
-          <w:sz w:val="24"/>
-          <w:szCs w:val="24"/>
-        </w:rPr>
-        <w:t xml:space="preserve"> </w:t>
-      </w:r>
-      <w:r>
-        <w:rPr>
-          <w:rFonts w:ascii="Times New Roman" w:eastAsia="Times New Roman" w:hAnsi="Times New Roman" w:cs="Times New Roman"/>
-          <w:color w:val="24292E"/>
-          <w:sz w:val="24"/>
-          <w:szCs w:val="24"/>
-        </w:rPr>
-        <w:t>We</w:t>
-      </w:r>
-      <w:r>
-        <w:rPr>
-          <w:rFonts w:ascii="Times New Roman" w:eastAsia="Times New Roman" w:hAnsi="Times New Roman" w:cs="Times New Roman"/>
-          <w:color w:val="24292E"/>
-          <w:sz w:val="24"/>
-          <w:szCs w:val="24"/>
-        </w:rPr>
-        <w:t xml:space="preserve"> had multiple iterations of deletions and uplo</w:t>
-      </w:r>
-      <w:r>
-        <w:rPr>
-          <w:rFonts w:ascii="Times New Roman" w:eastAsia="Times New Roman" w:hAnsi="Times New Roman" w:cs="Times New Roman"/>
-          <w:color w:val="24292E"/>
-          <w:sz w:val="24"/>
-          <w:szCs w:val="24"/>
-        </w:rPr>
-        <w:t>a</w:t>
-      </w:r>
-      <w:r>
-        <w:rPr>
-          <w:rFonts w:ascii="Times New Roman" w:eastAsia="Times New Roman" w:hAnsi="Times New Roman" w:cs="Times New Roman"/>
-          <w:color w:val="24292E"/>
-          <w:sz w:val="24"/>
-          <w:szCs w:val="24"/>
-        </w:rPr>
-        <w:t xml:space="preserve">ds of our tables. This is due in part to the fact that when we made </w:t>
-      </w:r>
-      <w:r>
-        <w:rPr>
-          <w:rFonts w:ascii="Times New Roman" w:eastAsia="Times New Roman" w:hAnsi="Times New Roman" w:cs="Times New Roman"/>
-          <w:color w:val="24292E"/>
-          <w:sz w:val="24"/>
-          <w:szCs w:val="24"/>
-        </w:rPr>
-        <w:t>modifications,</w:t>
-      </w:r>
-      <w:r>
-        <w:rPr>
-          <w:rFonts w:ascii="Times New Roman" w:eastAsia="Times New Roman" w:hAnsi="Times New Roman" w:cs="Times New Roman"/>
-          <w:color w:val="24292E"/>
-          <w:sz w:val="24"/>
-          <w:szCs w:val="24"/>
-        </w:rPr>
-        <w:t xml:space="preserve"> we would have to apply them across 9 files, </w:t>
-      </w:r>
-      <w:r>
-        <w:rPr>
-          <w:rFonts w:ascii="Times New Roman" w:eastAsia="Times New Roman" w:hAnsi="Times New Roman" w:cs="Times New Roman"/>
-          <w:color w:val="24292E"/>
-          <w:sz w:val="24"/>
-          <w:szCs w:val="24"/>
-        </w:rPr>
-        <w:t xml:space="preserve">one for each stock. </w:t>
-      </w:r>
-      <w:r>
-        <w:rPr>
-          <w:rFonts w:ascii="Times New Roman" w:eastAsia="Times New Roman" w:hAnsi="Times New Roman" w:cs="Times New Roman"/>
-          <w:color w:val="24292E"/>
-          <w:sz w:val="24"/>
-          <w:szCs w:val="24"/>
-        </w:rPr>
-        <w:t>In another cycle we might have merged all the files before putting up on ElephantSQL or restricting the number of stocks.</w:t>
-      </w:r>
-    </w:p>
-    <w:p>
-      <w:pPr>
-        <w:shd w:val="clear" w:color="auto" w:fill="FFFFFF"/>
-        <w:spacing w:after="240" w:line="240" w:lineRule="auto"/>
-        <w:rPr>
-          <w:rFonts w:ascii="Times New Roman" w:eastAsia="Times New Roman" w:hAnsi="Times New Roman" w:cs="Times New Roman"/>
-          <w:color w:val="24292E"/>
-          <w:sz w:val="24"/>
-          <w:szCs w:val="24"/>
-          <w:u w:val="single"/>
-        </w:rPr>
-      </w:pPr>
-      <w:r>
-        <w:rPr>
-          <w:rFonts w:ascii="Times New Roman" w:eastAsia="Times New Roman" w:hAnsi="Times New Roman" w:cs="Times New Roman"/>
-          <w:b/>
-          <w:bCs/>
-          <w:color w:val="24292E"/>
-          <w:sz w:val="24"/>
-          <w:szCs w:val="24"/>
-          <w:u w:val="single"/>
-        </w:rPr>
-        <w:t>Following Steps:</w:t>
-      </w:r>
-    </w:p>
-    <w:p>
-      <w:pPr>
-        <w:shd w:val="clear" w:color="auto" w:fill="FFFFFF"/>
-        <w:spacing w:after="240" w:line="240" w:lineRule="auto"/>
-        <w:rPr>
-          <w:rFonts w:ascii="Times New Roman" w:eastAsia="Times New Roman" w:hAnsi="Times New Roman" w:cs="Times New Roman"/>
-          <w:color w:val="24292E"/>
-          <w:sz w:val="24"/>
-          <w:szCs w:val="24"/>
-        </w:rPr>
-      </w:pPr>
-      <w:r>
-        <w:rPr>
-          <w:rFonts w:ascii="Times New Roman" w:eastAsia="Times New Roman" w:hAnsi="Times New Roman" w:cs="Times New Roman"/>
-          <w:color w:val="24292E"/>
-          <w:sz w:val="24"/>
-          <w:szCs w:val="24"/>
-        </w:rPr>
-        <w:t>Following steps would include</w:t>
-      </w:r>
-      <w:r>
-        <w:rPr>
-          <w:rFonts w:ascii="Times New Roman" w:eastAsia="Times New Roman" w:hAnsi="Times New Roman" w:cs="Times New Roman"/>
-          <w:color w:val="24292E"/>
-          <w:sz w:val="24"/>
-          <w:szCs w:val="24"/>
-        </w:rPr>
-        <w:t xml:space="preserve"> visualiz</w:t>
-      </w:r>
-      <w:r>
-        <w:rPr>
-          <w:rFonts w:ascii="Times New Roman" w:eastAsia="Times New Roman" w:hAnsi="Times New Roman" w:cs="Times New Roman"/>
-          <w:color w:val="24292E"/>
-          <w:sz w:val="24"/>
-          <w:szCs w:val="24"/>
-        </w:rPr>
-        <w:t>ing</w:t>
-      </w:r>
-      <w:r>
-        <w:rPr>
-          <w:rFonts w:ascii="Times New Roman" w:eastAsia="Times New Roman" w:hAnsi="Times New Roman" w:cs="Times New Roman"/>
-          <w:color w:val="24292E"/>
-          <w:sz w:val="24"/>
-          <w:szCs w:val="24"/>
-        </w:rPr>
-        <w:t xml:space="preserve"> the tables on a line graph</w:t>
-      </w:r>
-      <w:r>
-        <w:rPr>
-          <w:rFonts w:ascii="Times New Roman" w:eastAsia="Times New Roman" w:hAnsi="Times New Roman" w:cs="Times New Roman"/>
-          <w:color w:val="24292E"/>
-          <w:sz w:val="24"/>
-          <w:szCs w:val="24"/>
-        </w:rPr>
-        <w:t xml:space="preserve"> then</w:t>
-      </w:r>
-      <w:r>
-        <w:rPr>
-          <w:rFonts w:ascii="Times New Roman" w:eastAsia="Times New Roman" w:hAnsi="Times New Roman" w:cs="Times New Roman"/>
-          <w:color w:val="24292E"/>
-          <w:sz w:val="24"/>
-          <w:szCs w:val="24"/>
-        </w:rPr>
-        <w:t xml:space="preserve"> </w:t>
-      </w:r>
-      <w:r>
-        <w:rPr>
-          <w:rFonts w:ascii="Times New Roman" w:eastAsia="Times New Roman" w:hAnsi="Times New Roman" w:cs="Times New Roman"/>
-          <w:color w:val="24292E"/>
-          <w:sz w:val="24"/>
-          <w:szCs w:val="24"/>
-        </w:rPr>
-        <w:t>plot</w:t>
-      </w:r>
-      <w:r>
-        <w:rPr>
-          <w:rFonts w:ascii="Times New Roman" w:eastAsia="Times New Roman" w:hAnsi="Times New Roman" w:cs="Times New Roman"/>
-          <w:color w:val="24292E"/>
-          <w:sz w:val="24"/>
-          <w:szCs w:val="24"/>
-        </w:rPr>
-        <w:t>ting</w:t>
-      </w:r>
-      <w:r>
-        <w:rPr>
-          <w:rFonts w:ascii="Times New Roman" w:eastAsia="Times New Roman" w:hAnsi="Times New Roman" w:cs="Times New Roman"/>
-          <w:color w:val="24292E"/>
-          <w:sz w:val="24"/>
-          <w:szCs w:val="24"/>
-        </w:rPr>
-        <w:t xml:space="preserve"> all the stocks across</w:t>
-      </w:r>
-      <w:r>
-        <w:rPr>
-          <w:rFonts w:ascii="Times New Roman" w:eastAsia="Times New Roman" w:hAnsi="Times New Roman" w:cs="Times New Roman"/>
-          <w:color w:val="24292E"/>
-          <w:sz w:val="24"/>
-          <w:szCs w:val="24"/>
-        </w:rPr>
-        <w:t xml:space="preserve"> a single graph with time and stock prices</w:t>
-      </w:r>
-      <w:r>
-        <w:rPr>
-          <w:rFonts w:ascii="Times New Roman" w:eastAsia="Times New Roman" w:hAnsi="Times New Roman" w:cs="Times New Roman"/>
-          <w:color w:val="24292E"/>
-          <w:sz w:val="24"/>
-          <w:szCs w:val="24"/>
-        </w:rPr>
-        <w:t xml:space="preserve"> as the variables.</w:t>
-      </w:r>
-      <w:r>
-        <w:rPr>
-          <w:rFonts w:ascii="Times New Roman" w:eastAsia="Times New Roman" w:hAnsi="Times New Roman" w:cs="Times New Roman"/>
-          <w:color w:val="24292E"/>
-          <w:sz w:val="24"/>
-          <w:szCs w:val="24"/>
-        </w:rPr>
-        <w:t xml:space="preserve"> We would then apply dates of key events to determine </w:t>
-      </w:r>
-      <w:r>
-        <w:rPr>
-          <w:rFonts w:ascii="Times New Roman" w:eastAsia="Times New Roman" w:hAnsi="Times New Roman" w:cs="Times New Roman"/>
-          <w:color w:val="24292E"/>
-          <w:sz w:val="24"/>
-          <w:szCs w:val="24"/>
-        </w:rPr>
-        <w:t>whether</w:t>
-      </w:r>
-      <w:r>
-        <w:rPr>
-          <w:rFonts w:ascii="Times New Roman" w:eastAsia="Times New Roman" w:hAnsi="Times New Roman" w:cs="Times New Roman"/>
-          <w:color w:val="24292E"/>
-          <w:sz w:val="24"/>
-          <w:szCs w:val="24"/>
-        </w:rPr>
-        <w:t xml:space="preserve"> decreases in prices correspond to the dates.</w:t>
-      </w:r>
-    </w:p>
-    <w:p>
-      <w:pPr>
-        <w:shd w:val="clear" w:color="auto" w:fill="FFFFFF"/>
-        <w:spacing w:after="240" w:line="240" w:lineRule="auto"/>
-        <w:rPr>
-          <w:rFonts w:ascii="Times New Roman" w:eastAsia="Times New Roman" w:hAnsi="Times New Roman" w:cs="Times New Roman"/>
-          <w:color w:val="24292E"/>
-          <w:sz w:val="24"/>
-          <w:szCs w:val="24"/>
-        </w:rPr>
-      </w:pPr>
-    </w:p>
-    <w:p>
-      <w:pPr>
-        <w:shd w:val="clear" w:color="auto" w:fill="FFFFFF"/>
-        <w:spacing w:after="240" w:line="240" w:lineRule="auto"/>
-        <w:rPr>
-          <w:rFonts w:ascii="Times New Roman" w:eastAsia="Times New Roman" w:hAnsi="Times New Roman" w:cs="Times New Roman"/>
-          <w:color w:val="24292E"/>
-          <w:sz w:val="24"/>
-          <w:szCs w:val="24"/>
-        </w:rPr>
-      </w:pPr>
-      <w:r>
-        <w:rPr>
-          <w:rFonts w:ascii="Times New Roman" w:eastAsia="Times New Roman" w:hAnsi="Times New Roman" w:cs="Times New Roman"/>
-          <w:color w:val="24292E"/>
-          <w:sz w:val="24"/>
-          <w:szCs w:val="24"/>
-        </w:rPr>
-        <w:lastRenderedPageBreak/>
-        <w:t>We would also spend more time designing queries that would encompass the entirety our dataset and not just our</w:t>
+    </w:p>
+    <w:p>
+      <w:pPr>
+        <w:numPr>
+          <w:ilvl w:val="0"/>
+          <w:numId w:val="4"/>
+        </w:numPr>
+        <w:shd w:val="clear" w:color="auto" w:fill="FFFFFF"/>
+        <w:spacing w:before="60" w:after="100" w:afterAutospacing="1" w:line="240" w:lineRule="auto"/>
+        <w:rPr>
+          <w:rFonts w:ascii="Segoe UI" w:hAnsi="Segoe UI" w:cs="Segoe UI"/>
+          <w:color w:val="24292E"/>
+        </w:rPr>
+      </w:pPr>
+      <w:r>
+        <w:rPr>
+          <w:rFonts w:ascii="Segoe UI" w:hAnsi="Segoe UI" w:cs="Segoe UI"/>
+          <w:color w:val="24292E"/>
+        </w:rPr>
+        <w:t>Global News which provides a timeline which we will take and convert into a CSV. (</w:t>
+      </w:r>
+      <w:hyperlink r:id="rId37" w:history="1">
+        <w:r>
+          <w:rPr>
+            <w:rStyle w:val="Hyperlink"/>
+            <w:rFonts w:ascii="Segoe UI" w:hAnsi="Segoe UI" w:cs="Segoe UI"/>
+            <w:u w:val="none"/>
+          </w:rPr>
+          <w:t>https://globalnews.ca/news/6859636/ontario-coronavirus-timeline/</w:t>
+        </w:r>
+      </w:hyperlink>
+      <w:r>
+        <w:rPr>
+          <w:rFonts w:ascii="Segoe UI" w:hAnsi="Segoe UI" w:cs="Segoe UI"/>
+          <w:color w:val="24292E"/>
+        </w:rPr>
+        <w:t>)</w:t>
       </w:r>
     </w:p>
     <w:sectPr>
@@ -3602,9 +4559,9 @@
     </w:lvl>
   </w:abstractNum>
   <w:abstractNum w:abstractNumId="1" w15:restartNumberingAfterBreak="0">
-    <w:nsid w:val="5AC33680"/>
+    <w:nsid w:val="462F457B"/>
     <w:multiLevelType w:val="multilevel"/>
-    <w:tmpl w:val="27D8FF4C"/>
+    <w:tmpl w:val="84C4B97E"/>
     <w:lvl w:ilvl="0">
       <w:start w:val="1"/>
       <w:numFmt w:val="bullet"/>
@@ -3751,9 +4708,9 @@
     </w:lvl>
   </w:abstractNum>
   <w:abstractNum w:abstractNumId="2" w15:restartNumberingAfterBreak="0">
-    <w:nsid w:val="60764E29"/>
+    <w:nsid w:val="5AC33680"/>
     <w:multiLevelType w:val="multilevel"/>
-    <w:tmpl w:val="6C36F3AE"/>
+    <w:tmpl w:val="27D8FF4C"/>
     <w:lvl w:ilvl="0">
       <w:start w:val="1"/>
       <w:numFmt w:val="bullet"/>
@@ -3899,14 +4856,166 @@
       </w:rPr>
     </w:lvl>
   </w:abstractNum>
+  <w:abstractNum w:abstractNumId="3" w15:restartNumberingAfterBreak="0">
+    <w:nsid w:val="60764E29"/>
+    <w:multiLevelType w:val="multilevel"/>
+    <w:tmpl w:val="6C36F3AE"/>
+    <w:lvl w:ilvl="0">
+      <w:start w:val="1"/>
+      <w:numFmt w:val="bullet"/>
+      <w:lvlText w:val=""/>
+      <w:lvlJc w:val="left"/>
+      <w:pPr>
+        <w:tabs>
+          <w:tab w:val="num" w:pos="720"/>
+        </w:tabs>
+        <w:ind w:left="720" w:hanging="360"/>
+      </w:pPr>
+      <w:rPr>
+        <w:rFonts w:ascii="Symbol" w:hAnsi="Symbol" w:hint="default"/>
+        <w:sz w:val="20"/>
+      </w:rPr>
+    </w:lvl>
+    <w:lvl w:ilvl="1" w:tentative="1">
+      <w:start w:val="1"/>
+      <w:numFmt w:val="bullet"/>
+      <w:lvlText w:val="o"/>
+      <w:lvlJc w:val="left"/>
+      <w:pPr>
+        <w:tabs>
+          <w:tab w:val="num" w:pos="1440"/>
+        </w:tabs>
+        <w:ind w:left="1440" w:hanging="360"/>
+      </w:pPr>
+      <w:rPr>
+        <w:rFonts w:ascii="Courier New" w:hAnsi="Courier New" w:hint="default"/>
+        <w:sz w:val="20"/>
+      </w:rPr>
+    </w:lvl>
+    <w:lvl w:ilvl="2" w:tentative="1">
+      <w:start w:val="1"/>
+      <w:numFmt w:val="bullet"/>
+      <w:lvlText w:val=""/>
+      <w:lvlJc w:val="left"/>
+      <w:pPr>
+        <w:tabs>
+          <w:tab w:val="num" w:pos="2160"/>
+        </w:tabs>
+        <w:ind w:left="2160" w:hanging="360"/>
+      </w:pPr>
+      <w:rPr>
+        <w:rFonts w:ascii="Wingdings" w:hAnsi="Wingdings" w:hint="default"/>
+        <w:sz w:val="20"/>
+      </w:rPr>
+    </w:lvl>
+    <w:lvl w:ilvl="3" w:tentative="1">
+      <w:start w:val="1"/>
+      <w:numFmt w:val="bullet"/>
+      <w:lvlText w:val=""/>
+      <w:lvlJc w:val="left"/>
+      <w:pPr>
+        <w:tabs>
+          <w:tab w:val="num" w:pos="2880"/>
+        </w:tabs>
+        <w:ind w:left="2880" w:hanging="360"/>
+      </w:pPr>
+      <w:rPr>
+        <w:rFonts w:ascii="Wingdings" w:hAnsi="Wingdings" w:hint="default"/>
+        <w:sz w:val="20"/>
+      </w:rPr>
+    </w:lvl>
+    <w:lvl w:ilvl="4" w:tentative="1">
+      <w:start w:val="1"/>
+      <w:numFmt w:val="bullet"/>
+      <w:lvlText w:val=""/>
+      <w:lvlJc w:val="left"/>
+      <w:pPr>
+        <w:tabs>
+          <w:tab w:val="num" w:pos="3600"/>
+        </w:tabs>
+        <w:ind w:left="3600" w:hanging="360"/>
+      </w:pPr>
+      <w:rPr>
+        <w:rFonts w:ascii="Wingdings" w:hAnsi="Wingdings" w:hint="default"/>
+        <w:sz w:val="20"/>
+      </w:rPr>
+    </w:lvl>
+    <w:lvl w:ilvl="5" w:tentative="1">
+      <w:start w:val="1"/>
+      <w:numFmt w:val="bullet"/>
+      <w:lvlText w:val=""/>
+      <w:lvlJc w:val="left"/>
+      <w:pPr>
+        <w:tabs>
+          <w:tab w:val="num" w:pos="4320"/>
+        </w:tabs>
+        <w:ind w:left="4320" w:hanging="360"/>
+      </w:pPr>
+      <w:rPr>
+        <w:rFonts w:ascii="Wingdings" w:hAnsi="Wingdings" w:hint="default"/>
+        <w:sz w:val="20"/>
+      </w:rPr>
+    </w:lvl>
+    <w:lvl w:ilvl="6" w:tentative="1">
+      <w:start w:val="1"/>
+      <w:numFmt w:val="bullet"/>
+      <w:lvlText w:val=""/>
+      <w:lvlJc w:val="left"/>
+      <w:pPr>
+        <w:tabs>
+          <w:tab w:val="num" w:pos="5040"/>
+        </w:tabs>
+        <w:ind w:left="5040" w:hanging="360"/>
+      </w:pPr>
+      <w:rPr>
+        <w:rFonts w:ascii="Wingdings" w:hAnsi="Wingdings" w:hint="default"/>
+        <w:sz w:val="20"/>
+      </w:rPr>
+    </w:lvl>
+    <w:lvl w:ilvl="7" w:tentative="1">
+      <w:start w:val="1"/>
+      <w:numFmt w:val="bullet"/>
+      <w:lvlText w:val=""/>
+      <w:lvlJc w:val="left"/>
+      <w:pPr>
+        <w:tabs>
+          <w:tab w:val="num" w:pos="5760"/>
+        </w:tabs>
+        <w:ind w:left="5760" w:hanging="360"/>
+      </w:pPr>
+      <w:rPr>
+        <w:rFonts w:ascii="Wingdings" w:hAnsi="Wingdings" w:hint="default"/>
+        <w:sz w:val="20"/>
+      </w:rPr>
+    </w:lvl>
+    <w:lvl w:ilvl="8" w:tentative="1">
+      <w:start w:val="1"/>
+      <w:numFmt w:val="bullet"/>
+      <w:lvlText w:val=""/>
+      <w:lvlJc w:val="left"/>
+      <w:pPr>
+        <w:tabs>
+          <w:tab w:val="num" w:pos="6480"/>
+        </w:tabs>
+        <w:ind w:left="6480" w:hanging="360"/>
+      </w:pPr>
+      <w:rPr>
+        <w:rFonts w:ascii="Wingdings" w:hAnsi="Wingdings" w:hint="default"/>
+        <w:sz w:val="20"/>
+      </w:rPr>
+    </w:lvl>
+  </w:abstractNum>
   <w:num w:numId="1">
-    <w:abstractNumId w:val="1"/>
+    <w:abstractNumId w:val="2"/>
   </w:num>
   <w:num w:numId="2">
-    <w:abstractNumId w:val="2"/>
+    <w:abstractNumId w:val="3"/>
   </w:num>
   <w:num w:numId="3">
     <w:abstractNumId w:val="0"/>
+  </w:num>
+  <w:num w:numId="4">
+    <w:abstractNumId w:val="1"/>
   </w:num>
 </w:numbering>
 </file>
